--- a/doc/Доки Практика/Отчет Вовиков Д ИСМб-19-1.docx
+++ b/doc/Доки Практика/Отчет Вовиков Д ИСМб-19-1.docx
@@ -2,1488 +2,6 @@
 <file path=word/document.xml><?xml version="1.0" encoding="utf-8"?>
 <w:document xmlns:wpc="http://schemas.microsoft.com/office/word/2010/wordprocessingCanvas" xmlns:cx="http://schemas.microsoft.com/office/drawing/2014/chartex" xmlns:cx1="http://schemas.microsoft.com/office/drawing/2015/9/8/chartex" xmlns:cx2="http://schemas.microsoft.com/office/drawing/2015/10/21/chartex" xmlns:cx3="http://schemas.microsoft.com/office/drawing/2016/5/9/chartex" xmlns:cx4="http://schemas.microsoft.com/office/drawing/2016/5/10/chartex" xmlns:cx5="http://schemas.microsoft.com/office/drawing/2016/5/11/chartex" xmlns:cx6="http://schemas.microsoft.com/office/drawing/2016/5/12/chartex" xmlns:cx7="http://schemas.microsoft.com/office/drawing/2016/5/13/chartex" xmlns:cx8="http://schemas.microsoft.com/office/drawing/2016/5/14/chartex" xmlns:mc="http://schemas.openxmlformats.org/markup-compatibility/2006" xmlns:aink="http://schemas.microsoft.com/office/drawing/2016/ink" xmlns:am3d="http://schemas.microsoft.com/office/drawing/2017/model3d" xmlns:o="urn:schemas-microsoft-com:office:office" xmlns:r="http://schemas.openxmlformats.org/officeDocument/2006/relationships" xmlns:m="http://schemas.openxmlformats.org/officeDocument/2006/math" xmlns:v="urn:schemas-microsoft-com:vml" xmlns:wp14="http://schemas.microsoft.com/office/word/2010/wordprocessingDrawing" xmlns:wp="http://schemas.openxmlformats.org/drawingml/2006/wordprocessingDrawing" xmlns:w10="urn:schemas-microsoft-com:office:word" xmlns:w="http://schemas.openxmlformats.org/wordprocessingml/2006/main" xmlns:w14="http://schemas.microsoft.com/office/word/2010/wordml" xmlns:w15="http://schemas.microsoft.com/office/word/2012/wordml" xmlns:w16cex="http://schemas.microsoft.com/office/word/2018/wordml/cex" xmlns:w16cid="http://schemas.microsoft.com/office/word/2016/wordml/cid" xmlns:w16="http://schemas.microsoft.com/office/word/2018/wordml" xmlns:w16sdtdh="http://schemas.microsoft.com/office/word/2020/wordml/sdtdatahash" xmlns:w16se="http://schemas.microsoft.com/office/word/2015/wordml/symex" xmlns:wpg="http://schemas.microsoft.com/office/word/2010/wordprocessingGroup" xmlns:wpi="http://schemas.microsoft.com/office/word/2010/wordprocessingInk" xmlns:wne="http://schemas.microsoft.com/office/word/2006/wordml" xmlns:wps="http://schemas.microsoft.com/office/word/2010/wordprocessingShape" mc:Ignorable="w14 w15 w16se w16cid w16 w16cex w16sdtdh wp14">
   <w:body>
-    <w:p>
-      <w:pPr>
-        <w:widowControl w:val="0"/>
-        <w:autoSpaceDE w:val="0"/>
-        <w:autoSpaceDN w:val="0"/>
-        <w:spacing w:after="0" w:line="240" w:lineRule="auto"/>
-        <w:ind w:right="874"/>
-        <w:jc w:val="center"/>
-        <w:rPr>
-          <w:rFonts w:ascii="Times New Roman" w:eastAsia="Times New Roman" w:hAnsi="Times New Roman" w:cs="Times New Roman"/>
-          <w:sz w:val="28"/>
-          <w:szCs w:val="28"/>
-          <w:lang w:eastAsia="ru-RU" w:bidi="ru-RU"/>
-        </w:rPr>
-      </w:pPr>
-      <w:r>
-        <w:rPr>
-          <w:rFonts w:ascii="Times New Roman" w:eastAsia="Times New Roman" w:hAnsi="Times New Roman" w:cs="Times New Roman"/>
-          <w:sz w:val="28"/>
-          <w:szCs w:val="28"/>
-          <w:lang w:eastAsia="ru-RU" w:bidi="ru-RU"/>
-        </w:rPr>
-        <w:t xml:space="preserve">Министерство науки и высшего образования Российской Федерации </w:t>
-      </w:r>
-    </w:p>
-    <w:p>
-      <w:pPr>
-        <w:widowControl w:val="0"/>
-        <w:autoSpaceDE w:val="0"/>
-        <w:autoSpaceDN w:val="0"/>
-        <w:spacing w:after="0" w:line="240" w:lineRule="auto"/>
-        <w:ind w:right="874"/>
-        <w:jc w:val="center"/>
-        <w:rPr>
-          <w:rFonts w:ascii="Times New Roman" w:eastAsia="Times New Roman" w:hAnsi="Times New Roman" w:cs="Times New Roman"/>
-          <w:sz w:val="28"/>
-          <w:szCs w:val="28"/>
-          <w:lang w:eastAsia="ru-RU" w:bidi="ru-RU"/>
-        </w:rPr>
-      </w:pPr>
-      <w:r>
-        <w:rPr>
-          <w:rFonts w:ascii="Times New Roman" w:eastAsia="Times New Roman" w:hAnsi="Times New Roman" w:cs="Times New Roman"/>
-          <w:sz w:val="28"/>
-          <w:szCs w:val="28"/>
-          <w:lang w:eastAsia="ru-RU" w:bidi="ru-RU"/>
-        </w:rPr>
-        <w:t>Федеральное государственное бюджетное образовательное учреждение высшего образования</w:t>
-      </w:r>
-    </w:p>
-    <w:p>
-      <w:pPr>
-        <w:widowControl w:val="0"/>
-        <w:autoSpaceDE w:val="0"/>
-        <w:autoSpaceDN w:val="0"/>
-        <w:spacing w:before="2" w:after="0" w:line="322" w:lineRule="exact"/>
-        <w:ind w:right="78"/>
-        <w:jc w:val="center"/>
-        <w:rPr>
-          <w:rFonts w:ascii="Times New Roman" w:eastAsia="Times New Roman" w:hAnsi="Times New Roman" w:cs="Times New Roman"/>
-          <w:sz w:val="28"/>
-          <w:szCs w:val="28"/>
-          <w:lang w:eastAsia="ru-RU" w:bidi="ru-RU"/>
-        </w:rPr>
-      </w:pPr>
-      <w:r>
-        <w:rPr>
-          <w:rFonts w:ascii="Times New Roman" w:eastAsia="Times New Roman" w:hAnsi="Times New Roman" w:cs="Times New Roman"/>
-          <w:sz w:val="28"/>
-          <w:szCs w:val="28"/>
-          <w:lang w:eastAsia="ru-RU" w:bidi="ru-RU"/>
-        </w:rPr>
-        <w:t>«Иркутский национальный исследовательский технический</w:t>
-      </w:r>
-    </w:p>
-    <w:p>
-      <w:pPr>
-        <w:widowControl w:val="0"/>
-        <w:autoSpaceDE w:val="0"/>
-        <w:autoSpaceDN w:val="0"/>
-        <w:spacing w:after="0" w:line="240" w:lineRule="auto"/>
-        <w:ind w:right="780"/>
-        <w:jc w:val="center"/>
-        <w:rPr>
-          <w:rFonts w:ascii="Times New Roman" w:eastAsia="Times New Roman" w:hAnsi="Times New Roman" w:cs="Times New Roman"/>
-          <w:sz w:val="28"/>
-          <w:szCs w:val="28"/>
-          <w:lang w:eastAsia="ru-RU" w:bidi="ru-RU"/>
-        </w:rPr>
-      </w:pPr>
-      <w:r>
-        <w:rPr>
-          <w:rFonts w:ascii="Times New Roman" w:eastAsia="Times New Roman" w:hAnsi="Times New Roman" w:cs="Times New Roman"/>
-          <w:sz w:val="28"/>
-          <w:szCs w:val="28"/>
-          <w:lang w:eastAsia="ru-RU" w:bidi="ru-RU"/>
-        </w:rPr>
-        <w:t>университет»</w:t>
-      </w:r>
-    </w:p>
-    <w:p>
-      <w:pPr>
-        <w:widowControl w:val="0"/>
-        <w:autoSpaceDE w:val="0"/>
-        <w:autoSpaceDN w:val="0"/>
-        <w:spacing w:before="10" w:after="0" w:line="240" w:lineRule="auto"/>
-        <w:ind w:hanging="567"/>
-        <w:jc w:val="center"/>
-        <w:rPr>
-          <w:rFonts w:ascii="Times New Roman" w:eastAsia="Times New Roman" w:hAnsi="Times New Roman" w:cs="Times New Roman"/>
-          <w:sz w:val="28"/>
-          <w:szCs w:val="28"/>
-          <w:lang w:eastAsia="ru-RU" w:bidi="ru-RU"/>
-        </w:rPr>
-      </w:pPr>
-      <w:r>
-        <w:rPr>
-          <w:rFonts w:ascii="Times New Roman" w:eastAsia="Times New Roman" w:hAnsi="Times New Roman" w:cs="Times New Roman"/>
-          <w:sz w:val="28"/>
-          <w:szCs w:val="28"/>
-          <w:lang w:eastAsia="ru-RU" w:bidi="ru-RU"/>
-        </w:rPr>
-        <w:t>Институт информационных технологий и анализа данных</w:t>
-      </w:r>
-    </w:p>
-    <w:p>
-      <w:pPr>
-        <w:widowControl w:val="0"/>
-        <w:autoSpaceDE w:val="0"/>
-        <w:autoSpaceDN w:val="0"/>
-        <w:spacing w:before="1400" w:after="0" w:line="503" w:lineRule="exact"/>
-        <w:ind w:right="79"/>
-        <w:jc w:val="center"/>
-        <w:rPr>
-          <w:rFonts w:ascii="Times New Roman" w:eastAsia="Times New Roman" w:hAnsi="Times New Roman" w:cs="Times New Roman"/>
-          <w:b/>
-          <w:sz w:val="44"/>
-          <w:lang w:eastAsia="ru-RU" w:bidi="ru-RU"/>
-        </w:rPr>
-      </w:pPr>
-      <w:r>
-        <w:rPr>
-          <w:rFonts w:ascii="Times New Roman" w:eastAsia="Times New Roman" w:hAnsi="Times New Roman" w:cs="Times New Roman"/>
-          <w:b/>
-          <w:sz w:val="44"/>
-          <w:lang w:eastAsia="ru-RU" w:bidi="ru-RU"/>
-        </w:rPr>
-        <w:t>О Т Ч Ё Т</w:t>
-      </w:r>
-    </w:p>
-    <w:p>
-      <w:pPr>
-        <w:widowControl w:val="0"/>
-        <w:tabs>
-          <w:tab w:val="left" w:pos="8222"/>
-        </w:tabs>
-        <w:autoSpaceDE w:val="0"/>
-        <w:autoSpaceDN w:val="0"/>
-        <w:spacing w:after="0" w:line="319" w:lineRule="exact"/>
-        <w:ind w:left="567"/>
-        <w:jc w:val="center"/>
-        <w:rPr>
-          <w:rFonts w:ascii="Times New Roman" w:eastAsia="Times New Roman" w:hAnsi="Times New Roman" w:cs="Times New Roman"/>
-          <w:sz w:val="28"/>
-          <w:lang w:eastAsia="ru-RU" w:bidi="ru-RU"/>
-        </w:rPr>
-      </w:pPr>
-    </w:p>
-    <w:tbl>
-      <w:tblPr>
-        <w:tblStyle w:val="ab"/>
-        <w:tblW w:w="8930" w:type="dxa"/>
-        <w:jc w:val="center"/>
-        <w:tblBorders>
-          <w:top w:val="none" w:sz="0" w:space="0" w:color="auto"/>
-          <w:left w:val="none" w:sz="0" w:space="0" w:color="auto"/>
-          <w:bottom w:val="none" w:sz="0" w:space="0" w:color="auto"/>
-          <w:right w:val="none" w:sz="0" w:space="0" w:color="auto"/>
-          <w:insideH w:val="none" w:sz="0" w:space="0" w:color="auto"/>
-          <w:insideV w:val="none" w:sz="0" w:space="0" w:color="auto"/>
-        </w:tblBorders>
-        <w:tblLook w:val="04A0" w:firstRow="1" w:lastRow="0" w:firstColumn="1" w:lastColumn="0" w:noHBand="0" w:noVBand="1"/>
-      </w:tblPr>
-      <w:tblGrid>
-        <w:gridCol w:w="491"/>
-        <w:gridCol w:w="1588"/>
-        <w:gridCol w:w="6851"/>
-      </w:tblGrid>
-      <w:tr>
-        <w:trPr>
-          <w:jc w:val="center"/>
-        </w:trPr>
-        <w:tc>
-          <w:tcPr>
-            <w:tcW w:w="2079" w:type="dxa"/>
-            <w:gridSpan w:val="2"/>
-          </w:tcPr>
-          <w:p>
-            <w:pPr>
-              <w:widowControl w:val="0"/>
-              <w:tabs>
-                <w:tab w:val="left" w:pos="8222"/>
-              </w:tabs>
-              <w:autoSpaceDE w:val="0"/>
-              <w:autoSpaceDN w:val="0"/>
-              <w:spacing w:line="319" w:lineRule="exact"/>
-              <w:jc w:val="center"/>
-              <w:rPr>
-                <w:rFonts w:ascii="Times New Roman" w:eastAsia="Times New Roman" w:hAnsi="Times New Roman" w:cs="Times New Roman"/>
-                <w:sz w:val="28"/>
-                <w:lang w:eastAsia="ru-RU" w:bidi="ru-RU"/>
-              </w:rPr>
-            </w:pPr>
-            <w:r>
-              <w:rPr>
-                <w:rFonts w:ascii="Times New Roman" w:eastAsia="Times New Roman" w:hAnsi="Times New Roman" w:cs="Times New Roman"/>
-                <w:sz w:val="28"/>
-                <w:lang w:eastAsia="ru-RU" w:bidi="ru-RU"/>
-              </w:rPr>
-              <w:t>о прохождении</w:t>
-            </w:r>
-          </w:p>
-        </w:tc>
-        <w:tc>
-          <w:tcPr>
-            <w:tcW w:w="6851" w:type="dxa"/>
-            <w:tcBorders>
-              <w:bottom w:val="single" w:sz="4" w:space="0" w:color="auto"/>
-            </w:tcBorders>
-            <w:shd w:val="clear" w:color="auto" w:fill="auto"/>
-          </w:tcPr>
-          <w:p>
-            <w:pPr>
-              <w:widowControl w:val="0"/>
-              <w:tabs>
-                <w:tab w:val="left" w:pos="8222"/>
-              </w:tabs>
-              <w:autoSpaceDE w:val="0"/>
-              <w:autoSpaceDN w:val="0"/>
-              <w:spacing w:line="319" w:lineRule="exact"/>
-              <w:jc w:val="center"/>
-              <w:rPr>
-                <w:rFonts w:ascii="Times New Roman" w:eastAsia="Times New Roman" w:hAnsi="Times New Roman" w:cs="Times New Roman"/>
-                <w:sz w:val="28"/>
-                <w:lang w:eastAsia="ru-RU" w:bidi="ru-RU"/>
-              </w:rPr>
-            </w:pPr>
-            <w:r>
-              <w:rPr>
-                <w:rFonts w:ascii="Times New Roman" w:eastAsia="Times New Roman" w:hAnsi="Times New Roman" w:cs="Times New Roman"/>
-                <w:sz w:val="28"/>
-                <w:lang w:eastAsia="ru-RU" w:bidi="ru-RU"/>
-              </w:rPr>
-              <w:t>производственной практики</w:t>
-            </w:r>
-          </w:p>
-        </w:tc>
-      </w:tr>
-      <w:tr>
-        <w:trPr>
-          <w:jc w:val="center"/>
-        </w:trPr>
-        <w:tc>
-          <w:tcPr>
-            <w:tcW w:w="2079" w:type="dxa"/>
-            <w:gridSpan w:val="2"/>
-          </w:tcPr>
-          <w:p>
-            <w:pPr>
-              <w:widowControl w:val="0"/>
-              <w:tabs>
-                <w:tab w:val="left" w:pos="8222"/>
-              </w:tabs>
-              <w:autoSpaceDE w:val="0"/>
-              <w:autoSpaceDN w:val="0"/>
-              <w:spacing w:line="319" w:lineRule="exact"/>
-              <w:jc w:val="center"/>
-              <w:rPr>
-                <w:rFonts w:ascii="Times New Roman" w:eastAsia="Times New Roman" w:hAnsi="Times New Roman" w:cs="Times New Roman"/>
-                <w:sz w:val="28"/>
-                <w:lang w:eastAsia="ru-RU" w:bidi="ru-RU"/>
-              </w:rPr>
-            </w:pPr>
-          </w:p>
-        </w:tc>
-        <w:tc>
-          <w:tcPr>
-            <w:tcW w:w="6851" w:type="dxa"/>
-            <w:tcBorders>
-              <w:top w:val="single" w:sz="4" w:space="0" w:color="auto"/>
-            </w:tcBorders>
-          </w:tcPr>
-          <w:p>
-            <w:pPr>
-              <w:widowControl w:val="0"/>
-              <w:tabs>
-                <w:tab w:val="left" w:pos="8222"/>
-              </w:tabs>
-              <w:autoSpaceDE w:val="0"/>
-              <w:autoSpaceDN w:val="0"/>
-              <w:jc w:val="center"/>
-              <w:rPr>
-                <w:rFonts w:ascii="Times New Roman" w:eastAsia="Times New Roman" w:hAnsi="Times New Roman" w:cs="Times New Roman"/>
-                <w:sz w:val="20"/>
-                <w:szCs w:val="20"/>
-                <w:lang w:eastAsia="ru-RU" w:bidi="ru-RU"/>
-              </w:rPr>
-            </w:pPr>
-            <w:r>
-              <w:rPr>
-                <w:rFonts w:ascii="Times New Roman" w:eastAsia="Times New Roman" w:hAnsi="Times New Roman" w:cs="Times New Roman"/>
-                <w:sz w:val="20"/>
-                <w:szCs w:val="20"/>
-                <w:lang w:eastAsia="ru-RU" w:bidi="ru-RU"/>
-              </w:rPr>
-              <w:t>(вид практики: учебная/производственная)</w:t>
-            </w:r>
-          </w:p>
-        </w:tc>
-      </w:tr>
-      <w:tr>
-        <w:trPr>
-          <w:jc w:val="center"/>
-        </w:trPr>
-        <w:tc>
-          <w:tcPr>
-            <w:tcW w:w="8930" w:type="dxa"/>
-            <w:gridSpan w:val="3"/>
-            <w:tcBorders>
-              <w:bottom w:val="single" w:sz="4" w:space="0" w:color="auto"/>
-            </w:tcBorders>
-          </w:tcPr>
-          <w:p>
-            <w:pPr>
-              <w:widowControl w:val="0"/>
-              <w:tabs>
-                <w:tab w:val="left" w:pos="8222"/>
-              </w:tabs>
-              <w:autoSpaceDE w:val="0"/>
-              <w:autoSpaceDN w:val="0"/>
-              <w:spacing w:line="319" w:lineRule="exact"/>
-              <w:jc w:val="center"/>
-              <w:rPr>
-                <w:rFonts w:ascii="Times New Roman" w:eastAsia="Times New Roman" w:hAnsi="Times New Roman" w:cs="Times New Roman"/>
-                <w:sz w:val="28"/>
-                <w:lang w:eastAsia="ru-RU" w:bidi="ru-RU"/>
-              </w:rPr>
-            </w:pPr>
-            <w:r>
-              <w:rPr>
-                <w:rFonts w:ascii="Times New Roman" w:eastAsia="Times New Roman" w:hAnsi="Times New Roman" w:cs="Times New Roman"/>
-                <w:sz w:val="28"/>
-                <w:lang w:eastAsia="ru-RU" w:bidi="ru-RU"/>
-              </w:rPr>
-              <w:t>преддипломная практика</w:t>
-            </w:r>
-          </w:p>
-        </w:tc>
-      </w:tr>
-      <w:tr>
-        <w:trPr>
-          <w:trHeight w:val="325"/>
-          <w:jc w:val="center"/>
-        </w:trPr>
-        <w:tc>
-          <w:tcPr>
-            <w:tcW w:w="8930" w:type="dxa"/>
-            <w:gridSpan w:val="3"/>
-            <w:tcBorders>
-              <w:top w:val="single" w:sz="4" w:space="0" w:color="auto"/>
-            </w:tcBorders>
-          </w:tcPr>
-          <w:p>
-            <w:pPr>
-              <w:widowControl w:val="0"/>
-              <w:tabs>
-                <w:tab w:val="left" w:pos="8222"/>
-              </w:tabs>
-              <w:autoSpaceDE w:val="0"/>
-              <w:autoSpaceDN w:val="0"/>
-              <w:jc w:val="center"/>
-              <w:rPr>
-                <w:rFonts w:ascii="Times New Roman" w:eastAsia="Times New Roman" w:hAnsi="Times New Roman" w:cs="Times New Roman"/>
-                <w:sz w:val="20"/>
-                <w:szCs w:val="20"/>
-                <w:lang w:eastAsia="ru-RU" w:bidi="ru-RU"/>
-              </w:rPr>
-            </w:pPr>
-            <w:r>
-              <w:rPr>
-                <w:rFonts w:ascii="Times New Roman" w:eastAsia="Times New Roman" w:hAnsi="Times New Roman" w:cs="Times New Roman"/>
-                <w:sz w:val="20"/>
-                <w:szCs w:val="20"/>
-                <w:lang w:eastAsia="ru-RU" w:bidi="ru-RU"/>
-              </w:rPr>
-              <w:t>(тип практики: технологическая/научно-исследовательская работа/преддипломная и др.)</w:t>
-            </w:r>
-          </w:p>
-        </w:tc>
-      </w:tr>
-      <w:tr>
-        <w:trPr>
-          <w:jc w:val="center"/>
-        </w:trPr>
-        <w:tc>
-          <w:tcPr>
-            <w:tcW w:w="8930" w:type="dxa"/>
-            <w:gridSpan w:val="3"/>
-          </w:tcPr>
-          <w:p>
-            <w:pPr>
-              <w:widowControl w:val="0"/>
-              <w:tabs>
-                <w:tab w:val="left" w:pos="8222"/>
-              </w:tabs>
-              <w:autoSpaceDE w:val="0"/>
-              <w:autoSpaceDN w:val="0"/>
-              <w:spacing w:line="319" w:lineRule="exact"/>
-              <w:jc w:val="center"/>
-              <w:rPr>
-                <w:rFonts w:ascii="Times New Roman" w:eastAsia="Times New Roman" w:hAnsi="Times New Roman" w:cs="Times New Roman"/>
-                <w:sz w:val="28"/>
-                <w:lang w:eastAsia="ru-RU" w:bidi="ru-RU"/>
-              </w:rPr>
-            </w:pPr>
-          </w:p>
-        </w:tc>
-      </w:tr>
-      <w:tr>
-        <w:trPr>
-          <w:jc w:val="center"/>
-        </w:trPr>
-        <w:tc>
-          <w:tcPr>
-            <w:tcW w:w="491" w:type="dxa"/>
-          </w:tcPr>
-          <w:p>
-            <w:pPr>
-              <w:widowControl w:val="0"/>
-              <w:tabs>
-                <w:tab w:val="left" w:pos="8222"/>
-              </w:tabs>
-              <w:autoSpaceDE w:val="0"/>
-              <w:autoSpaceDN w:val="0"/>
-              <w:spacing w:line="319" w:lineRule="exact"/>
-              <w:jc w:val="center"/>
-              <w:rPr>
-                <w:rFonts w:ascii="Times New Roman" w:eastAsia="Times New Roman" w:hAnsi="Times New Roman" w:cs="Times New Roman"/>
-                <w:sz w:val="28"/>
-                <w:lang w:eastAsia="ru-RU" w:bidi="ru-RU"/>
-              </w:rPr>
-            </w:pPr>
-            <w:r>
-              <w:rPr>
-                <w:rFonts w:ascii="Times New Roman" w:eastAsia="Times New Roman" w:hAnsi="Times New Roman" w:cs="Times New Roman"/>
-                <w:sz w:val="28"/>
-                <w:lang w:eastAsia="ru-RU" w:bidi="ru-RU"/>
-              </w:rPr>
-              <w:t>в</w:t>
-            </w:r>
-          </w:p>
-        </w:tc>
-        <w:tc>
-          <w:tcPr>
-            <w:tcW w:w="8439" w:type="dxa"/>
-            <w:gridSpan w:val="2"/>
-          </w:tcPr>
-          <w:p>
-            <w:pPr>
-              <w:widowControl w:val="0"/>
-              <w:tabs>
-                <w:tab w:val="left" w:pos="8222"/>
-              </w:tabs>
-              <w:autoSpaceDE w:val="0"/>
-              <w:autoSpaceDN w:val="0"/>
-              <w:spacing w:line="319" w:lineRule="exact"/>
-              <w:jc w:val="center"/>
-              <w:rPr>
-                <w:rFonts w:ascii="Times New Roman" w:eastAsia="Times New Roman" w:hAnsi="Times New Roman" w:cs="Times New Roman"/>
-                <w:sz w:val="28"/>
-                <w:lang w:eastAsia="ru-RU" w:bidi="ru-RU"/>
-              </w:rPr>
-            </w:pPr>
-            <w:r>
-              <w:rPr>
-                <w:rFonts w:ascii="Times New Roman" w:eastAsia="Times New Roman" w:hAnsi="Times New Roman" w:cs="Times New Roman"/>
-                <w:sz w:val="28"/>
-                <w:lang w:eastAsia="ru-RU" w:bidi="ru-RU"/>
-              </w:rPr>
-              <w:t>ИРНИТУ, отдел информационных систем (г. Иркутск)</w:t>
-            </w:r>
-            <w:r>
-              <w:rPr>
-                <w:rFonts w:ascii="Times New Roman" w:eastAsia="Times New Roman" w:hAnsi="Times New Roman" w:cs="Times New Roman"/>
-                <w:noProof/>
-                <w:sz w:val="28"/>
-                <w:lang w:eastAsia="ru-RU"/>
-              </w:rPr>
-              <mc:AlternateContent>
-                <mc:Choice Requires="wps">
-                  <w:drawing>
-                    <wp:anchor distT="0" distB="0" distL="114300" distR="114300" simplePos="0" relativeHeight="251659264" behindDoc="0" locked="0" layoutInCell="1" allowOverlap="1" wp14:anchorId="1B5F7431" wp14:editId="37F9369F">
-                      <wp:simplePos x="0" y="0"/>
-                      <wp:positionH relativeFrom="column">
-                        <wp:posOffset>-79375</wp:posOffset>
-                      </wp:positionH>
-                      <wp:positionV relativeFrom="paragraph">
-                        <wp:posOffset>218440</wp:posOffset>
-                      </wp:positionV>
-                      <wp:extent cx="5356860" cy="7620"/>
-                      <wp:effectExtent l="0" t="0" r="34290" b="30480"/>
-                      <wp:wrapNone/>
-                      <wp:docPr id="8" name="Прямая соединительная линия 8"/>
-                      <wp:cNvGraphicFramePr/>
-                      <a:graphic xmlns:a="http://schemas.openxmlformats.org/drawingml/2006/main">
-                        <a:graphicData uri="http://schemas.microsoft.com/office/word/2010/wordprocessingShape">
-                          <wps:wsp>
-                            <wps:cNvCnPr/>
-                            <wps:spPr>
-                              <a:xfrm>
-                                <a:off x="0" y="0"/>
-                                <a:ext cx="5356860" cy="7620"/>
-                              </a:xfrm>
-                              <a:prstGeom prst="line">
-                                <a:avLst/>
-                              </a:prstGeom>
-                              <a:noFill/>
-                              <a:ln w="6350" cap="flat" cmpd="sng" algn="ctr">
-                                <a:solidFill>
-                                  <a:sysClr val="windowText" lastClr="000000"/>
-                                </a:solidFill>
-                                <a:prstDash val="solid"/>
-                                <a:miter lim="800000"/>
-                              </a:ln>
-                              <a:effectLst/>
-                            </wps:spPr>
-                            <wps:bodyPr/>
-                          </wps:wsp>
-                        </a:graphicData>
-                      </a:graphic>
-                      <wp14:sizeRelH relativeFrom="margin">
-                        <wp14:pctWidth>0</wp14:pctWidth>
-                      </wp14:sizeRelH>
-                      <wp14:sizeRelV relativeFrom="margin">
-                        <wp14:pctHeight>0</wp14:pctHeight>
-                      </wp14:sizeRelV>
-                    </wp:anchor>
-                  </w:drawing>
-                </mc:Choice>
-                <mc:Fallback xmlns:w16du="http://schemas.microsoft.com/office/word/2023/wordml/word16du" xmlns:oel="http://schemas.microsoft.com/office/2019/extlst">
-                  <w:pict>
-                    <v:line w14:anchorId="17466D1C" id="Прямая соединительная линия 8" o:spid="_x0000_s1026" style="position:absolute;z-index:251659264;visibility:visible;mso-wrap-style:square;mso-width-percent:0;mso-height-percent:0;mso-wrap-distance-left:9pt;mso-wrap-distance-top:0;mso-wrap-distance-right:9pt;mso-wrap-distance-bottom:0;mso-position-horizontal:absolute;mso-position-horizontal-relative:text;mso-position-vertical:absolute;mso-position-vertical-relative:text;mso-width-percent:0;mso-height-percent:0;mso-width-relative:margin;mso-height-relative:margin" from="-6.25pt,17.2pt" to="415.55pt,17.8pt" o:gfxdata="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" strokecolor="windowText" strokeweight=".5pt">
-                      <v:stroke joinstyle="miter"/>
-                    </v:line>
-                  </w:pict>
-                </mc:Fallback>
-              </mc:AlternateContent>
-            </w:r>
-          </w:p>
-        </w:tc>
-      </w:tr>
-      <w:tr>
-        <w:trPr>
-          <w:jc w:val="center"/>
-        </w:trPr>
-        <w:tc>
-          <w:tcPr>
-            <w:tcW w:w="491" w:type="dxa"/>
-          </w:tcPr>
-          <w:p>
-            <w:pPr>
-              <w:widowControl w:val="0"/>
-              <w:tabs>
-                <w:tab w:val="left" w:pos="8222"/>
-              </w:tabs>
-              <w:autoSpaceDE w:val="0"/>
-              <w:autoSpaceDN w:val="0"/>
-              <w:spacing w:line="319" w:lineRule="exact"/>
-              <w:jc w:val="center"/>
-              <w:rPr>
-                <w:rFonts w:ascii="Times New Roman" w:eastAsia="Times New Roman" w:hAnsi="Times New Roman" w:cs="Times New Roman"/>
-                <w:sz w:val="28"/>
-                <w:lang w:eastAsia="ru-RU" w:bidi="ru-RU"/>
-              </w:rPr>
-            </w:pPr>
-          </w:p>
-        </w:tc>
-        <w:tc>
-          <w:tcPr>
-            <w:tcW w:w="8439" w:type="dxa"/>
-            <w:gridSpan w:val="2"/>
-          </w:tcPr>
-          <w:p>
-            <w:pPr>
-              <w:widowControl w:val="0"/>
-              <w:autoSpaceDE w:val="0"/>
-              <w:autoSpaceDN w:val="0"/>
-              <w:ind w:left="647" w:right="80"/>
-              <w:jc w:val="center"/>
-              <w:rPr>
-                <w:rFonts w:ascii="Times New Roman" w:eastAsia="Times New Roman" w:hAnsi="Times New Roman" w:cs="Times New Roman"/>
-                <w:sz w:val="20"/>
-                <w:lang w:eastAsia="ru-RU" w:bidi="ru-RU"/>
-              </w:rPr>
-            </w:pPr>
-            <w:r>
-              <w:rPr>
-                <w:rFonts w:ascii="Times New Roman" w:eastAsia="Times New Roman" w:hAnsi="Times New Roman" w:cs="Times New Roman"/>
-                <w:sz w:val="20"/>
-                <w:lang w:eastAsia="ru-RU" w:bidi="ru-RU"/>
-              </w:rPr>
-              <w:t>(наименование структурного подразделения)</w:t>
-            </w:r>
-          </w:p>
-        </w:tc>
-      </w:tr>
-    </w:tbl>
-    <w:p>
-      <w:pPr>
-        <w:widowControl w:val="0"/>
-        <w:tabs>
-          <w:tab w:val="left" w:pos="9355"/>
-        </w:tabs>
-        <w:autoSpaceDE w:val="0"/>
-        <w:autoSpaceDN w:val="0"/>
-        <w:spacing w:before="720" w:after="0" w:line="240" w:lineRule="auto"/>
-        <w:ind w:left="3828"/>
-        <w:rPr>
-          <w:rFonts w:ascii="Times New Roman" w:eastAsia="Times New Roman" w:hAnsi="Times New Roman" w:cs="Times New Roman"/>
-          <w:sz w:val="28"/>
-          <w:szCs w:val="28"/>
-          <w:lang w:val="en-US" w:eastAsia="ru-RU" w:bidi="ru-RU"/>
-        </w:rPr>
-      </w:pPr>
-    </w:p>
-    <w:tbl>
-      <w:tblPr>
-        <w:tblStyle w:val="ab"/>
-        <w:tblW w:w="0" w:type="auto"/>
-        <w:tblInd w:w="3261" w:type="dxa"/>
-        <w:tblBorders>
-          <w:top w:val="none" w:sz="0" w:space="0" w:color="auto"/>
-          <w:left w:val="none" w:sz="0" w:space="0" w:color="auto"/>
-          <w:bottom w:val="none" w:sz="0" w:space="0" w:color="auto"/>
-          <w:right w:val="none" w:sz="0" w:space="0" w:color="auto"/>
-          <w:insideH w:val="none" w:sz="0" w:space="0" w:color="auto"/>
-          <w:insideV w:val="none" w:sz="0" w:space="0" w:color="auto"/>
-        </w:tblBorders>
-        <w:tblLook w:val="04A0" w:firstRow="1" w:lastRow="0" w:firstColumn="1" w:lastColumn="0" w:noHBand="0" w:noVBand="1"/>
-      </w:tblPr>
-      <w:tblGrid>
-        <w:gridCol w:w="2257"/>
-        <w:gridCol w:w="409"/>
-        <w:gridCol w:w="3145"/>
-      </w:tblGrid>
-      <w:tr>
-        <w:tc>
-          <w:tcPr>
-            <w:tcW w:w="2257" w:type="dxa"/>
-          </w:tcPr>
-          <w:p>
-            <w:pPr>
-              <w:widowControl w:val="0"/>
-              <w:tabs>
-                <w:tab w:val="left" w:pos="9355"/>
-              </w:tabs>
-              <w:autoSpaceDE w:val="0"/>
-              <w:autoSpaceDN w:val="0"/>
-              <w:rPr>
-                <w:rFonts w:ascii="Times New Roman" w:eastAsia="Times New Roman" w:hAnsi="Times New Roman" w:cs="Times New Roman"/>
-                <w:sz w:val="28"/>
-                <w:szCs w:val="28"/>
-                <w:lang w:val="en-US" w:eastAsia="ru-RU" w:bidi="ru-RU"/>
-              </w:rPr>
-            </w:pPr>
-            <w:r>
-              <w:rPr>
-                <w:rFonts w:ascii="Times New Roman" w:eastAsia="Times New Roman" w:hAnsi="Times New Roman" w:cs="Times New Roman"/>
-                <w:sz w:val="28"/>
-                <w:szCs w:val="28"/>
-                <w:lang w:eastAsia="ru-RU" w:bidi="ru-RU"/>
-              </w:rPr>
-              <w:t xml:space="preserve">Обучающегося </w:t>
-            </w:r>
-          </w:p>
-        </w:tc>
-        <w:tc>
-          <w:tcPr>
-            <w:tcW w:w="3554" w:type="dxa"/>
-            <w:gridSpan w:val="2"/>
-            <w:tcBorders>
-              <w:bottom w:val="single" w:sz="4" w:space="0" w:color="auto"/>
-            </w:tcBorders>
-          </w:tcPr>
-          <w:p>
-            <w:pPr>
-              <w:widowControl w:val="0"/>
-              <w:tabs>
-                <w:tab w:val="left" w:pos="9355"/>
-              </w:tabs>
-              <w:autoSpaceDE w:val="0"/>
-              <w:autoSpaceDN w:val="0"/>
-              <w:rPr>
-                <w:rFonts w:ascii="Times New Roman" w:eastAsia="Times New Roman" w:hAnsi="Times New Roman" w:cs="Times New Roman"/>
-                <w:sz w:val="28"/>
-                <w:szCs w:val="28"/>
-                <w:lang w:val="en-US" w:eastAsia="ru-RU" w:bidi="ru-RU"/>
-              </w:rPr>
-            </w:pPr>
-            <w:r>
-              <w:rPr>
-                <w:rFonts w:ascii="Times New Roman" w:eastAsia="Times New Roman" w:hAnsi="Times New Roman" w:cs="Times New Roman"/>
-                <w:sz w:val="28"/>
-                <w:szCs w:val="28"/>
-                <w:lang w:val="en-US" w:eastAsia="ru-RU" w:bidi="ru-RU"/>
-              </w:rPr>
-              <w:t xml:space="preserve"> </w:t>
-            </w:r>
-            <w:r>
-              <w:rPr>
-                <w:rFonts w:ascii="Times New Roman" w:eastAsia="Times New Roman" w:hAnsi="Times New Roman" w:cs="Times New Roman"/>
-                <w:sz w:val="28"/>
-                <w:szCs w:val="28"/>
-                <w:lang w:eastAsia="ru-RU" w:bidi="ru-RU"/>
-              </w:rPr>
-              <w:t>Вовиков</w:t>
-            </w:r>
-            <w:r>
-              <w:rPr>
-                <w:rFonts w:ascii="Times New Roman" w:eastAsia="Times New Roman" w:hAnsi="Times New Roman" w:cs="Times New Roman"/>
-                <w:sz w:val="28"/>
-                <w:szCs w:val="28"/>
-                <w:lang w:eastAsia="ru-RU" w:bidi="ru-RU"/>
-              </w:rPr>
-              <w:t>а</w:t>
-            </w:r>
-            <w:r>
-              <w:rPr>
-                <w:rFonts w:ascii="Times New Roman" w:eastAsia="Times New Roman" w:hAnsi="Times New Roman" w:cs="Times New Roman"/>
-                <w:sz w:val="28"/>
-                <w:szCs w:val="28"/>
-                <w:lang w:eastAsia="ru-RU" w:bidi="ru-RU"/>
-              </w:rPr>
-              <w:t xml:space="preserve"> Д.Е., ИСМб-19-1</w:t>
-            </w:r>
-          </w:p>
-        </w:tc>
-      </w:tr>
-      <w:tr>
-        <w:tc>
-          <w:tcPr>
-            <w:tcW w:w="2257" w:type="dxa"/>
-          </w:tcPr>
-          <w:p>
-            <w:pPr>
-              <w:widowControl w:val="0"/>
-              <w:tabs>
-                <w:tab w:val="left" w:pos="9355"/>
-              </w:tabs>
-              <w:autoSpaceDE w:val="0"/>
-              <w:autoSpaceDN w:val="0"/>
-              <w:rPr>
-                <w:rFonts w:ascii="Times New Roman" w:eastAsia="Times New Roman" w:hAnsi="Times New Roman" w:cs="Times New Roman"/>
-                <w:sz w:val="28"/>
-                <w:szCs w:val="28"/>
-                <w:lang w:eastAsia="ru-RU" w:bidi="ru-RU"/>
-              </w:rPr>
-            </w:pPr>
-          </w:p>
-        </w:tc>
-        <w:tc>
-          <w:tcPr>
-            <w:tcW w:w="3554" w:type="dxa"/>
-            <w:gridSpan w:val="2"/>
-            <w:tcBorders>
-              <w:top w:val="single" w:sz="4" w:space="0" w:color="auto"/>
-            </w:tcBorders>
-          </w:tcPr>
-          <w:p>
-            <w:pPr>
-              <w:widowControl w:val="0"/>
-              <w:tabs>
-                <w:tab w:val="left" w:pos="9355"/>
-              </w:tabs>
-              <w:autoSpaceDE w:val="0"/>
-              <w:autoSpaceDN w:val="0"/>
-              <w:jc w:val="center"/>
-              <w:rPr>
-                <w:rFonts w:ascii="Times New Roman" w:eastAsia="Times New Roman" w:hAnsi="Times New Roman" w:cs="Times New Roman"/>
-                <w:sz w:val="28"/>
-                <w:szCs w:val="28"/>
-                <w:lang w:eastAsia="ru-RU" w:bidi="ru-RU"/>
-              </w:rPr>
-            </w:pPr>
-            <w:r>
-              <w:rPr>
-                <w:rFonts w:ascii="Times New Roman" w:eastAsia="Times New Roman" w:hAnsi="Times New Roman" w:cs="Times New Roman"/>
-                <w:sz w:val="28"/>
-                <w:szCs w:val="28"/>
-                <w:vertAlign w:val="superscript"/>
-                <w:lang w:eastAsia="ru-RU" w:bidi="ru-RU"/>
-              </w:rPr>
-              <w:t>(ФИО, группа, подпись)</w:t>
-            </w:r>
-          </w:p>
-        </w:tc>
-      </w:tr>
-      <w:tr>
-        <w:tc>
-          <w:tcPr>
-            <w:tcW w:w="5811" w:type="dxa"/>
-            <w:gridSpan w:val="3"/>
-          </w:tcPr>
-          <w:p>
-            <w:pPr>
-              <w:widowControl w:val="0"/>
-              <w:tabs>
-                <w:tab w:val="left" w:pos="9355"/>
-              </w:tabs>
-              <w:autoSpaceDE w:val="0"/>
-              <w:autoSpaceDN w:val="0"/>
-              <w:rPr>
-                <w:rFonts w:ascii="Times New Roman" w:eastAsia="Times New Roman" w:hAnsi="Times New Roman" w:cs="Times New Roman"/>
-                <w:sz w:val="28"/>
-                <w:szCs w:val="28"/>
-                <w:lang w:eastAsia="ru-RU" w:bidi="ru-RU"/>
-              </w:rPr>
-            </w:pPr>
-            <w:r>
-              <w:rPr>
-                <w:rFonts w:ascii="Times New Roman" w:eastAsia="Times New Roman" w:hAnsi="Times New Roman" w:cs="Times New Roman"/>
-                <w:sz w:val="28"/>
-                <w:szCs w:val="28"/>
-                <w:lang w:eastAsia="ru-RU" w:bidi="ru-RU"/>
-              </w:rPr>
-              <w:t xml:space="preserve">Руководитель практики от института </w:t>
-            </w:r>
-            <w:proofErr w:type="spellStart"/>
-            <w:r>
-              <w:rPr>
-                <w:rFonts w:ascii="Times New Roman" w:eastAsia="Times New Roman" w:hAnsi="Times New Roman" w:cs="Times New Roman"/>
-                <w:sz w:val="28"/>
-                <w:szCs w:val="28"/>
-                <w:lang w:eastAsia="ru-RU" w:bidi="ru-RU"/>
-              </w:rPr>
-              <w:t>ИТиАД</w:t>
-            </w:r>
-            <w:proofErr w:type="spellEnd"/>
-          </w:p>
-        </w:tc>
-      </w:tr>
-      <w:tr>
-        <w:tc>
-          <w:tcPr>
-            <w:tcW w:w="5811" w:type="dxa"/>
-            <w:gridSpan w:val="3"/>
-            <w:tcBorders>
-              <w:bottom w:val="single" w:sz="4" w:space="0" w:color="auto"/>
-            </w:tcBorders>
-          </w:tcPr>
-          <w:p>
-            <w:pPr>
-              <w:widowControl w:val="0"/>
-              <w:tabs>
-                <w:tab w:val="left" w:pos="9355"/>
-              </w:tabs>
-              <w:autoSpaceDE w:val="0"/>
-              <w:autoSpaceDN w:val="0"/>
-              <w:rPr>
-                <w:rFonts w:ascii="Times New Roman" w:eastAsia="Times New Roman" w:hAnsi="Times New Roman" w:cs="Times New Roman"/>
-                <w:sz w:val="28"/>
-                <w:szCs w:val="28"/>
-                <w:lang w:eastAsia="ru-RU" w:bidi="ru-RU"/>
-              </w:rPr>
-            </w:pPr>
-            <w:r>
-              <w:rPr>
-                <w:rFonts w:ascii="Times New Roman" w:eastAsia="Times New Roman" w:hAnsi="Times New Roman" w:cs="Times New Roman"/>
-                <w:sz w:val="28"/>
-                <w:szCs w:val="28"/>
-                <w:lang w:eastAsia="ru-RU" w:bidi="ru-RU"/>
-              </w:rPr>
-              <w:t>Черкашин Е.А</w:t>
-            </w:r>
-            <w:r>
-              <w:rPr>
-                <w:rFonts w:ascii="Times New Roman" w:eastAsia="Times New Roman" w:hAnsi="Times New Roman" w:cs="Times New Roman"/>
-                <w:sz w:val="28"/>
-                <w:szCs w:val="28"/>
-                <w:lang w:eastAsia="ru-RU" w:bidi="ru-RU"/>
-              </w:rPr>
-              <w:t xml:space="preserve">., доцент </w:t>
-            </w:r>
-          </w:p>
-        </w:tc>
-      </w:tr>
-      <w:tr>
-        <w:tc>
-          <w:tcPr>
-            <w:tcW w:w="2257" w:type="dxa"/>
-            <w:tcBorders>
-              <w:top w:val="single" w:sz="4" w:space="0" w:color="auto"/>
-            </w:tcBorders>
-          </w:tcPr>
-          <w:p>
-            <w:pPr>
-              <w:widowControl w:val="0"/>
-              <w:tabs>
-                <w:tab w:val="left" w:pos="9355"/>
-              </w:tabs>
-              <w:autoSpaceDE w:val="0"/>
-              <w:autoSpaceDN w:val="0"/>
-              <w:rPr>
-                <w:rFonts w:ascii="Times New Roman" w:eastAsia="Times New Roman" w:hAnsi="Times New Roman" w:cs="Times New Roman"/>
-                <w:sz w:val="28"/>
-                <w:szCs w:val="28"/>
-                <w:lang w:eastAsia="ru-RU" w:bidi="ru-RU"/>
-              </w:rPr>
-            </w:pPr>
-          </w:p>
-        </w:tc>
-        <w:tc>
-          <w:tcPr>
-            <w:tcW w:w="3554" w:type="dxa"/>
-            <w:gridSpan w:val="2"/>
-            <w:tcBorders>
-              <w:top w:val="single" w:sz="4" w:space="0" w:color="auto"/>
-            </w:tcBorders>
-          </w:tcPr>
-          <w:p>
-            <w:pPr>
-              <w:widowControl w:val="0"/>
-              <w:tabs>
-                <w:tab w:val="left" w:pos="9355"/>
-              </w:tabs>
-              <w:autoSpaceDE w:val="0"/>
-              <w:autoSpaceDN w:val="0"/>
-              <w:jc w:val="center"/>
-              <w:rPr>
-                <w:rFonts w:ascii="Times New Roman" w:eastAsia="Times New Roman" w:hAnsi="Times New Roman" w:cs="Times New Roman"/>
-                <w:sz w:val="28"/>
-                <w:szCs w:val="28"/>
-                <w:vertAlign w:val="superscript"/>
-                <w:lang w:eastAsia="ru-RU" w:bidi="ru-RU"/>
-              </w:rPr>
-            </w:pPr>
-            <w:r>
-              <w:rPr>
-                <w:rFonts w:ascii="Times New Roman" w:eastAsia="Times New Roman" w:hAnsi="Times New Roman" w:cs="Times New Roman"/>
-                <w:sz w:val="28"/>
-                <w:szCs w:val="28"/>
-                <w:vertAlign w:val="superscript"/>
-                <w:lang w:eastAsia="ru-RU" w:bidi="ru-RU"/>
-              </w:rPr>
-              <w:t>(ФИО, должность, подпись)</w:t>
-            </w:r>
-          </w:p>
-        </w:tc>
-      </w:tr>
-      <w:tr>
-        <w:tc>
-          <w:tcPr>
-            <w:tcW w:w="5811" w:type="dxa"/>
-            <w:gridSpan w:val="3"/>
-          </w:tcPr>
-          <w:p>
-            <w:pPr>
-              <w:widowControl w:val="0"/>
-              <w:tabs>
-                <w:tab w:val="left" w:pos="9355"/>
-              </w:tabs>
-              <w:autoSpaceDE w:val="0"/>
-              <w:autoSpaceDN w:val="0"/>
-              <w:rPr>
-                <w:rFonts w:ascii="Times New Roman" w:eastAsia="Calibri" w:hAnsi="Times New Roman" w:cs="Times New Roman"/>
-                <w:color w:val="000000"/>
-                <w:sz w:val="28"/>
-                <w:szCs w:val="28"/>
-              </w:rPr>
-            </w:pPr>
-            <w:r>
-              <w:rPr>
-                <w:rFonts w:ascii="Times New Roman" w:eastAsia="Times New Roman" w:hAnsi="Times New Roman" w:cs="Times New Roman"/>
-                <w:sz w:val="28"/>
-                <w:szCs w:val="28"/>
-                <w:lang w:eastAsia="ru-RU" w:bidi="ru-RU"/>
-              </w:rPr>
-              <w:t>Руководитель практики от структурного подразделения</w:t>
-            </w:r>
-          </w:p>
-        </w:tc>
-      </w:tr>
-      <w:tr>
-        <w:tc>
-          <w:tcPr>
-            <w:tcW w:w="5811" w:type="dxa"/>
-            <w:gridSpan w:val="3"/>
-            <w:tcBorders>
-              <w:bottom w:val="single" w:sz="4" w:space="0" w:color="auto"/>
-            </w:tcBorders>
-          </w:tcPr>
-          <w:p>
-            <w:pPr>
-              <w:widowControl w:val="0"/>
-              <w:tabs>
-                <w:tab w:val="left" w:pos="9355"/>
-              </w:tabs>
-              <w:autoSpaceDE w:val="0"/>
-              <w:autoSpaceDN w:val="0"/>
-              <w:rPr>
-                <w:rFonts w:ascii="Times New Roman" w:eastAsia="Times New Roman" w:hAnsi="Times New Roman" w:cs="Times New Roman"/>
-                <w:sz w:val="28"/>
-                <w:szCs w:val="28"/>
-                <w:lang w:eastAsia="ru-RU" w:bidi="ru-RU"/>
-              </w:rPr>
-            </w:pPr>
-            <w:r>
-              <w:rPr>
-                <w:rFonts w:ascii="Times New Roman" w:eastAsia="Times New Roman" w:hAnsi="Times New Roman" w:cs="Times New Roman"/>
-                <w:sz w:val="28"/>
-                <w:szCs w:val="28"/>
-                <w:lang w:eastAsia="ru-RU" w:bidi="ru-RU"/>
-              </w:rPr>
-              <w:t>Журавлева Н.А., программист</w:t>
-            </w:r>
-            <w:r>
-              <w:rPr>
-                <w:rFonts w:ascii="Times New Roman" w:eastAsia="Times New Roman" w:hAnsi="Times New Roman" w:cs="Times New Roman"/>
-                <w:sz w:val="28"/>
-                <w:szCs w:val="28"/>
-                <w:lang w:eastAsia="ru-RU" w:bidi="ru-RU"/>
-              </w:rPr>
-              <w:t xml:space="preserve"> 2 категории отдела информационных систем</w:t>
-            </w:r>
-            <w:r>
-              <w:rPr>
-                <w:rFonts w:ascii="Times New Roman" w:eastAsia="Times New Roman" w:hAnsi="Times New Roman" w:cs="Times New Roman"/>
-                <w:sz w:val="28"/>
-                <w:szCs w:val="28"/>
-                <w:lang w:eastAsia="ru-RU" w:bidi="ru-RU"/>
-              </w:rPr>
-              <w:t xml:space="preserve"> </w:t>
-            </w:r>
-          </w:p>
-        </w:tc>
-      </w:tr>
-      <w:tr>
-        <w:tc>
-          <w:tcPr>
-            <w:tcW w:w="2257" w:type="dxa"/>
-            <w:tcBorders>
-              <w:top w:val="single" w:sz="4" w:space="0" w:color="auto"/>
-            </w:tcBorders>
-          </w:tcPr>
-          <w:p>
-            <w:pPr>
-              <w:widowControl w:val="0"/>
-              <w:tabs>
-                <w:tab w:val="left" w:pos="9355"/>
-              </w:tabs>
-              <w:autoSpaceDE w:val="0"/>
-              <w:autoSpaceDN w:val="0"/>
-              <w:rPr>
-                <w:rFonts w:ascii="Times New Roman" w:eastAsia="Times New Roman" w:hAnsi="Times New Roman" w:cs="Times New Roman"/>
-                <w:sz w:val="28"/>
-                <w:szCs w:val="28"/>
-                <w:lang w:eastAsia="ru-RU" w:bidi="ru-RU"/>
-              </w:rPr>
-            </w:pPr>
-          </w:p>
-        </w:tc>
-        <w:tc>
-          <w:tcPr>
-            <w:tcW w:w="3554" w:type="dxa"/>
-            <w:gridSpan w:val="2"/>
-            <w:tcBorders>
-              <w:top w:val="single" w:sz="4" w:space="0" w:color="auto"/>
-            </w:tcBorders>
-          </w:tcPr>
-          <w:p>
-            <w:pPr>
-              <w:widowControl w:val="0"/>
-              <w:tabs>
-                <w:tab w:val="left" w:pos="9355"/>
-              </w:tabs>
-              <w:autoSpaceDE w:val="0"/>
-              <w:autoSpaceDN w:val="0"/>
-              <w:jc w:val="center"/>
-              <w:rPr>
-                <w:rFonts w:ascii="Times New Roman" w:eastAsia="Times New Roman" w:hAnsi="Times New Roman" w:cs="Times New Roman"/>
-                <w:sz w:val="28"/>
-                <w:szCs w:val="28"/>
-                <w:lang w:eastAsia="ru-RU" w:bidi="ru-RU"/>
-              </w:rPr>
-            </w:pPr>
-            <w:r>
-              <w:rPr>
-                <w:rFonts w:ascii="Times New Roman" w:eastAsia="Times New Roman" w:hAnsi="Times New Roman" w:cs="Times New Roman"/>
-                <w:sz w:val="28"/>
-                <w:szCs w:val="28"/>
-                <w:vertAlign w:val="superscript"/>
-                <w:lang w:eastAsia="ru-RU" w:bidi="ru-RU"/>
-              </w:rPr>
-              <w:t>(ФИО, должность, подпись)</w:t>
-            </w:r>
-          </w:p>
-        </w:tc>
-      </w:tr>
-      <w:tr>
-        <w:tc>
-          <w:tcPr>
-            <w:tcW w:w="2666" w:type="dxa"/>
-            <w:gridSpan w:val="2"/>
-          </w:tcPr>
-          <w:p>
-            <w:pPr>
-              <w:widowControl w:val="0"/>
-              <w:tabs>
-                <w:tab w:val="left" w:pos="9355"/>
-              </w:tabs>
-              <w:autoSpaceDE w:val="0"/>
-              <w:autoSpaceDN w:val="0"/>
-              <w:rPr>
-                <w:rFonts w:ascii="Times New Roman" w:eastAsia="Times New Roman" w:hAnsi="Times New Roman" w:cs="Times New Roman"/>
-                <w:sz w:val="28"/>
-                <w:szCs w:val="28"/>
-                <w:lang w:eastAsia="ru-RU" w:bidi="ru-RU"/>
-              </w:rPr>
-            </w:pPr>
-            <w:r>
-              <w:rPr>
-                <w:rFonts w:ascii="Times New Roman" w:eastAsia="Times New Roman" w:hAnsi="Times New Roman" w:cs="Times New Roman"/>
-                <w:sz w:val="28"/>
-                <w:szCs w:val="28"/>
-                <w:lang w:eastAsia="ru-RU" w:bidi="ru-RU"/>
-              </w:rPr>
-              <w:t>Оценка по</w:t>
-            </w:r>
-            <w:r>
-              <w:rPr>
-                <w:rFonts w:ascii="Times New Roman" w:eastAsia="Times New Roman" w:hAnsi="Times New Roman" w:cs="Times New Roman"/>
-                <w:spacing w:val="-6"/>
-                <w:sz w:val="28"/>
-                <w:szCs w:val="28"/>
-                <w:lang w:eastAsia="ru-RU" w:bidi="ru-RU"/>
-              </w:rPr>
-              <w:t xml:space="preserve"> </w:t>
-            </w:r>
-            <w:r>
-              <w:rPr>
-                <w:rFonts w:ascii="Times New Roman" w:eastAsia="Times New Roman" w:hAnsi="Times New Roman" w:cs="Times New Roman"/>
-                <w:sz w:val="28"/>
-                <w:szCs w:val="28"/>
-                <w:lang w:eastAsia="ru-RU" w:bidi="ru-RU"/>
-              </w:rPr>
-              <w:t xml:space="preserve">практике </w:t>
-            </w:r>
-            <w:r>
-              <w:rPr>
-                <w:rFonts w:ascii="Times New Roman" w:eastAsia="Times New Roman" w:hAnsi="Times New Roman" w:cs="Times New Roman"/>
-                <w:sz w:val="28"/>
-                <w:szCs w:val="28"/>
-                <w:u w:val="single"/>
-                <w:lang w:eastAsia="ru-RU" w:bidi="ru-RU"/>
-              </w:rPr>
-              <w:t xml:space="preserve"> </w:t>
-            </w:r>
-          </w:p>
-        </w:tc>
-        <w:tc>
-          <w:tcPr>
-            <w:tcW w:w="3145" w:type="dxa"/>
-            <w:tcBorders>
-              <w:bottom w:val="single" w:sz="4" w:space="0" w:color="auto"/>
-            </w:tcBorders>
-          </w:tcPr>
-          <w:p>
-            <w:pPr>
-              <w:widowControl w:val="0"/>
-              <w:tabs>
-                <w:tab w:val="left" w:pos="9355"/>
-              </w:tabs>
-              <w:autoSpaceDE w:val="0"/>
-              <w:autoSpaceDN w:val="0"/>
-              <w:rPr>
-                <w:rFonts w:ascii="Times New Roman" w:eastAsia="Times New Roman" w:hAnsi="Times New Roman" w:cs="Times New Roman"/>
-                <w:sz w:val="28"/>
-                <w:szCs w:val="28"/>
-                <w:lang w:eastAsia="ru-RU" w:bidi="ru-RU"/>
-              </w:rPr>
-            </w:pPr>
-          </w:p>
-        </w:tc>
-      </w:tr>
-      <w:tr>
-        <w:tc>
-          <w:tcPr>
-            <w:tcW w:w="5811" w:type="dxa"/>
-            <w:gridSpan w:val="3"/>
-            <w:tcBorders>
-              <w:bottom w:val="single" w:sz="4" w:space="0" w:color="auto"/>
-            </w:tcBorders>
-          </w:tcPr>
-          <w:p>
-            <w:pPr>
-              <w:widowControl w:val="0"/>
-              <w:tabs>
-                <w:tab w:val="left" w:pos="9355"/>
-              </w:tabs>
-              <w:autoSpaceDE w:val="0"/>
-              <w:autoSpaceDN w:val="0"/>
-              <w:rPr>
-                <w:rFonts w:ascii="Times New Roman" w:eastAsia="Times New Roman" w:hAnsi="Times New Roman" w:cs="Times New Roman"/>
-                <w:sz w:val="28"/>
-                <w:szCs w:val="28"/>
-                <w:lang w:eastAsia="ru-RU" w:bidi="ru-RU"/>
-              </w:rPr>
-            </w:pPr>
-          </w:p>
-        </w:tc>
-      </w:tr>
-      <w:tr>
-        <w:tc>
-          <w:tcPr>
-            <w:tcW w:w="2666" w:type="dxa"/>
-            <w:gridSpan w:val="2"/>
-            <w:tcBorders>
-              <w:top w:val="single" w:sz="4" w:space="0" w:color="auto"/>
-            </w:tcBorders>
-          </w:tcPr>
-          <w:p>
-            <w:pPr>
-              <w:widowControl w:val="0"/>
-              <w:tabs>
-                <w:tab w:val="left" w:pos="9355"/>
-              </w:tabs>
-              <w:autoSpaceDE w:val="0"/>
-              <w:autoSpaceDN w:val="0"/>
-              <w:rPr>
-                <w:rFonts w:ascii="Times New Roman" w:eastAsia="Times New Roman" w:hAnsi="Times New Roman" w:cs="Times New Roman"/>
-                <w:sz w:val="28"/>
-                <w:szCs w:val="28"/>
-                <w:lang w:eastAsia="ru-RU" w:bidi="ru-RU"/>
-              </w:rPr>
-            </w:pPr>
-          </w:p>
-        </w:tc>
-        <w:tc>
-          <w:tcPr>
-            <w:tcW w:w="3145" w:type="dxa"/>
-            <w:tcBorders>
-              <w:top w:val="single" w:sz="4" w:space="0" w:color="auto"/>
-            </w:tcBorders>
-          </w:tcPr>
-          <w:p>
-            <w:pPr>
-              <w:widowControl w:val="0"/>
-              <w:tabs>
-                <w:tab w:val="left" w:pos="9355"/>
-              </w:tabs>
-              <w:autoSpaceDE w:val="0"/>
-              <w:autoSpaceDN w:val="0"/>
-              <w:rPr>
-                <w:rFonts w:ascii="Times New Roman" w:eastAsia="Times New Roman" w:hAnsi="Times New Roman" w:cs="Times New Roman"/>
-                <w:sz w:val="28"/>
-                <w:szCs w:val="28"/>
-                <w:vertAlign w:val="superscript"/>
-                <w:lang w:eastAsia="ru-RU" w:bidi="ru-RU"/>
-              </w:rPr>
-            </w:pPr>
-            <w:r>
-              <w:rPr>
-                <w:rFonts w:ascii="Times New Roman" w:eastAsia="Times New Roman" w:hAnsi="Times New Roman" w:cs="Times New Roman"/>
-                <w:sz w:val="28"/>
-                <w:szCs w:val="28"/>
-                <w:vertAlign w:val="superscript"/>
-                <w:lang w:eastAsia="ru-RU" w:bidi="ru-RU"/>
-              </w:rPr>
-              <w:t>(ФИО, подпись, дата)</w:t>
-            </w:r>
-          </w:p>
-        </w:tc>
-      </w:tr>
-    </w:tbl>
-    <w:p>
-      <w:pPr>
-        <w:widowControl w:val="0"/>
-        <w:autoSpaceDE w:val="0"/>
-        <w:autoSpaceDN w:val="0"/>
-        <w:spacing w:before="11" w:after="0" w:line="240" w:lineRule="auto"/>
-        <w:rPr>
-          <w:rFonts w:ascii="Times New Roman" w:eastAsia="Times New Roman" w:hAnsi="Times New Roman" w:cs="Times New Roman"/>
-          <w:b/>
-          <w:sz w:val="23"/>
-          <w:lang w:eastAsia="ru-RU" w:bidi="ru-RU"/>
-        </w:rPr>
-      </w:pPr>
-    </w:p>
-    <w:p>
-      <w:pPr>
-        <w:widowControl w:val="0"/>
-        <w:tabs>
-          <w:tab w:val="left" w:pos="8691"/>
-        </w:tabs>
-        <w:autoSpaceDE w:val="0"/>
-        <w:autoSpaceDN w:val="0"/>
-        <w:spacing w:after="0" w:line="240" w:lineRule="auto"/>
-        <w:ind w:left="4111" w:right="850"/>
-        <w:rPr>
-          <w:rFonts w:ascii="Times New Roman" w:eastAsia="Times New Roman" w:hAnsi="Times New Roman" w:cs="Times New Roman"/>
-          <w:sz w:val="24"/>
-          <w:lang w:eastAsia="ru-RU" w:bidi="ru-RU"/>
-        </w:rPr>
-      </w:pPr>
-      <w:r>
-        <w:rPr>
-          <w:rFonts w:ascii="Times New Roman" w:eastAsia="Times New Roman" w:hAnsi="Times New Roman" w:cs="Times New Roman"/>
-          <w:sz w:val="28"/>
-          <w:szCs w:val="28"/>
-          <w:lang w:eastAsia="ru-RU" w:bidi="ru-RU"/>
-        </w:rPr>
-        <w:t>Содержание</w:t>
-      </w:r>
-      <w:r>
-        <w:rPr>
-          <w:rFonts w:ascii="Times New Roman" w:eastAsia="Times New Roman" w:hAnsi="Times New Roman" w:cs="Times New Roman"/>
-          <w:spacing w:val="-2"/>
-          <w:sz w:val="28"/>
-          <w:szCs w:val="28"/>
-          <w:lang w:eastAsia="ru-RU" w:bidi="ru-RU"/>
-        </w:rPr>
-        <w:t xml:space="preserve"> </w:t>
-      </w:r>
-      <w:r>
-        <w:rPr>
-          <w:rFonts w:ascii="Times New Roman" w:eastAsia="Times New Roman" w:hAnsi="Times New Roman" w:cs="Times New Roman"/>
-          <w:sz w:val="28"/>
-          <w:szCs w:val="28"/>
-          <w:lang w:eastAsia="ru-RU" w:bidi="ru-RU"/>
-        </w:rPr>
-        <w:t>отчета</w:t>
-      </w:r>
-      <w:r>
-        <w:rPr>
-          <w:rFonts w:ascii="Times New Roman" w:eastAsia="Times New Roman" w:hAnsi="Times New Roman" w:cs="Times New Roman"/>
-          <w:spacing w:val="-1"/>
-          <w:sz w:val="28"/>
-          <w:szCs w:val="28"/>
-          <w:lang w:eastAsia="ru-RU" w:bidi="ru-RU"/>
-        </w:rPr>
-        <w:t xml:space="preserve"> </w:t>
-      </w:r>
-      <w:r>
-        <w:rPr>
-          <w:rFonts w:ascii="Times New Roman" w:eastAsia="Times New Roman" w:hAnsi="Times New Roman" w:cs="Times New Roman"/>
-          <w:sz w:val="28"/>
-          <w:szCs w:val="28"/>
-          <w:lang w:eastAsia="ru-RU" w:bidi="ru-RU"/>
-        </w:rPr>
-        <w:t>на ___ стр. Приложение к</w:t>
-      </w:r>
-      <w:r>
-        <w:rPr>
-          <w:rFonts w:ascii="Times New Roman" w:eastAsia="Times New Roman" w:hAnsi="Times New Roman" w:cs="Times New Roman"/>
-          <w:spacing w:val="-1"/>
-          <w:sz w:val="28"/>
-          <w:szCs w:val="28"/>
-          <w:lang w:eastAsia="ru-RU" w:bidi="ru-RU"/>
-        </w:rPr>
-        <w:t xml:space="preserve"> </w:t>
-      </w:r>
-      <w:r>
-        <w:rPr>
-          <w:rFonts w:ascii="Times New Roman" w:eastAsia="Times New Roman" w:hAnsi="Times New Roman" w:cs="Times New Roman"/>
-          <w:sz w:val="28"/>
-          <w:szCs w:val="28"/>
-          <w:lang w:eastAsia="ru-RU" w:bidi="ru-RU"/>
-        </w:rPr>
-        <w:t>отчету</w:t>
-      </w:r>
-      <w:r>
-        <w:rPr>
-          <w:rFonts w:ascii="Times New Roman" w:eastAsia="Times New Roman" w:hAnsi="Times New Roman" w:cs="Times New Roman"/>
-          <w:spacing w:val="-8"/>
-          <w:sz w:val="28"/>
-          <w:szCs w:val="28"/>
-          <w:lang w:eastAsia="ru-RU" w:bidi="ru-RU"/>
-        </w:rPr>
-        <w:t xml:space="preserve"> </w:t>
-      </w:r>
-      <w:r>
-        <w:rPr>
-          <w:rFonts w:ascii="Times New Roman" w:eastAsia="Times New Roman" w:hAnsi="Times New Roman" w:cs="Times New Roman"/>
-          <w:sz w:val="28"/>
-          <w:szCs w:val="28"/>
-          <w:lang w:eastAsia="ru-RU" w:bidi="ru-RU"/>
-        </w:rPr>
-        <w:t xml:space="preserve">на ___ </w:t>
-      </w:r>
-      <w:r>
-        <w:rPr>
-          <w:rFonts w:ascii="Times New Roman" w:eastAsia="Times New Roman" w:hAnsi="Times New Roman" w:cs="Times New Roman"/>
-          <w:spacing w:val="-4"/>
-          <w:sz w:val="28"/>
-          <w:szCs w:val="28"/>
-          <w:lang w:eastAsia="ru-RU" w:bidi="ru-RU"/>
-        </w:rPr>
-        <w:t>стр</w:t>
-      </w:r>
-      <w:r>
-        <w:rPr>
-          <w:rFonts w:ascii="Times New Roman" w:eastAsia="Times New Roman" w:hAnsi="Times New Roman" w:cs="Times New Roman"/>
-          <w:spacing w:val="-4"/>
-          <w:sz w:val="24"/>
-          <w:lang w:eastAsia="ru-RU" w:bidi="ru-RU"/>
-        </w:rPr>
-        <w:t>.</w:t>
-      </w:r>
-    </w:p>
-    <w:p>
-      <w:pPr>
-        <w:widowControl w:val="0"/>
-        <w:tabs>
-          <w:tab w:val="left" w:pos="2135"/>
-        </w:tabs>
-        <w:autoSpaceDE w:val="0"/>
-        <w:autoSpaceDN w:val="0"/>
-        <w:spacing w:before="1560" w:after="0" w:line="240" w:lineRule="auto"/>
-        <w:jc w:val="center"/>
-        <w:rPr>
-          <w:rFonts w:ascii="Times New Roman" w:eastAsia="Times New Roman" w:hAnsi="Times New Roman" w:cs="Times New Roman"/>
-          <w:sz w:val="28"/>
-          <w:szCs w:val="28"/>
-          <w:lang w:eastAsia="ru-RU" w:bidi="ru-RU"/>
-        </w:rPr>
-        <w:sectPr>
-          <w:footerReference w:type="default" r:id="rId8"/>
-          <w:pgSz w:w="11906" w:h="16838"/>
-          <w:pgMar w:top="1134" w:right="850" w:bottom="1134" w:left="1701" w:header="708" w:footer="708" w:gutter="0"/>
-          <w:cols w:space="708"/>
-          <w:titlePg/>
-          <w:docGrid w:linePitch="360"/>
-        </w:sectPr>
-      </w:pPr>
-      <w:r>
-        <w:rPr>
-          <w:rFonts w:ascii="Times New Roman" w:eastAsia="Times New Roman" w:hAnsi="Times New Roman" w:cs="Times New Roman"/>
-          <w:sz w:val="28"/>
-          <w:szCs w:val="28"/>
-          <w:lang w:eastAsia="ru-RU" w:bidi="ru-RU"/>
-        </w:rPr>
-        <w:t>Иркутск</w:t>
-      </w:r>
-      <w:r>
-        <w:rPr>
-          <w:rFonts w:ascii="Times New Roman" w:eastAsia="Times New Roman" w:hAnsi="Times New Roman" w:cs="Times New Roman"/>
-          <w:spacing w:val="-5"/>
-          <w:sz w:val="28"/>
-          <w:szCs w:val="28"/>
-          <w:lang w:eastAsia="ru-RU" w:bidi="ru-RU"/>
-        </w:rPr>
-        <w:t xml:space="preserve"> </w:t>
-      </w:r>
-      <w:r>
-        <w:rPr>
-          <w:rFonts w:ascii="Times New Roman" w:eastAsia="Times New Roman" w:hAnsi="Times New Roman" w:cs="Times New Roman"/>
-          <w:sz w:val="28"/>
-          <w:szCs w:val="28"/>
-          <w:lang w:eastAsia="ru-RU" w:bidi="ru-RU"/>
-        </w:rPr>
-        <w:t>2023</w:t>
-      </w:r>
-      <w:r>
-        <w:rPr>
-          <w:rFonts w:ascii="Times New Roman" w:eastAsia="Times New Roman" w:hAnsi="Times New Roman" w:cs="Times New Roman"/>
-          <w:sz w:val="28"/>
-          <w:szCs w:val="28"/>
-          <w:lang w:eastAsia="ru-RU" w:bidi="ru-RU"/>
-        </w:rPr>
-        <w:t>г.</w:t>
-      </w:r>
-    </w:p>
     <w:sdt>
       <w:sdtPr>
         <w:rPr>
@@ -1517,6 +35,8 @@
               <w:b/>
               <w:bCs/>
               <w:color w:val="auto"/>
+              <w:sz w:val="28"/>
+              <w:szCs w:val="28"/>
             </w:rPr>
           </w:pPr>
           <w:r>
@@ -1525,6 +45,8 @@
               <w:b/>
               <w:bCs/>
               <w:color w:val="auto"/>
+              <w:sz w:val="28"/>
+              <w:szCs w:val="28"/>
             </w:rPr>
             <w:t>Содержание</w:t>
           </w:r>
@@ -1546,6 +68,7 @@
           </w:pPr>
           <w:r>
             <w:rPr>
+              <w:rFonts w:ascii="Times New Roman" w:hAnsi="Times New Roman" w:cs="Times New Roman"/>
               <w:sz w:val="28"/>
               <w:szCs w:val="28"/>
             </w:rPr>
@@ -1553,6 +76,7 @@
           </w:r>
           <w:r>
             <w:rPr>
+              <w:rFonts w:ascii="Times New Roman" w:hAnsi="Times New Roman" w:cs="Times New Roman"/>
               <w:sz w:val="28"/>
               <w:szCs w:val="28"/>
             </w:rPr>
@@ -1560,12 +84,13 @@
           </w:r>
           <w:r>
             <w:rPr>
+              <w:rFonts w:ascii="Times New Roman" w:hAnsi="Times New Roman" w:cs="Times New Roman"/>
               <w:sz w:val="28"/>
               <w:szCs w:val="28"/>
             </w:rPr>
             <w:fldChar w:fldCharType="separate"/>
           </w:r>
-          <w:hyperlink w:anchor="_Toc135318873" w:history="1">
+          <w:hyperlink w:anchor="_Toc135753101" w:history="1">
             <w:r>
               <w:rPr>
                 <w:rStyle w:val="af1"/>
@@ -1605,7 +130,7 @@
                 <w:sz w:val="28"/>
                 <w:szCs w:val="28"/>
               </w:rPr>
-              <w:instrText xml:space="preserve"> PAGEREF _Toc135318873 \h </w:instrText>
+              <w:instrText xml:space="preserve"> PAGEREF _Toc135753101 \h </w:instrText>
             </w:r>
             <w:r>
               <w:rPr>
@@ -1663,7 +188,7 @@
               <w:lang w:eastAsia="ru-RU"/>
             </w:rPr>
           </w:pPr>
-          <w:hyperlink w:anchor="_Toc135318874" w:history="1">
+          <w:hyperlink w:anchor="_Toc135753102" w:history="1">
             <w:r>
               <w:rPr>
                 <w:rStyle w:val="af1"/>
@@ -1702,7 +227,7 @@
                 <w:sz w:val="28"/>
                 <w:szCs w:val="28"/>
               </w:rPr>
-              <w:instrText xml:space="preserve"> PAGEREF _Toc135318874 \h </w:instrText>
+              <w:instrText xml:space="preserve"> PAGEREF _Toc135753102 \h </w:instrText>
             </w:r>
             <w:r>
               <w:rPr>
@@ -1760,7 +285,7 @@
               <w:lang w:eastAsia="ru-RU"/>
             </w:rPr>
           </w:pPr>
-          <w:hyperlink w:anchor="_Toc135318875" w:history="1">
+          <w:hyperlink w:anchor="_Toc135753103" w:history="1">
             <w:r>
               <w:rPr>
                 <w:rStyle w:val="af1"/>
@@ -1799,7 +324,7 @@
                 <w:sz w:val="28"/>
                 <w:szCs w:val="28"/>
               </w:rPr>
-              <w:instrText xml:space="preserve"> PAGEREF _Toc135318875 \h </w:instrText>
+              <w:instrText xml:space="preserve"> PAGEREF _Toc135753103 \h </w:instrText>
             </w:r>
             <w:r>
               <w:rPr>
@@ -1857,7 +382,7 @@
               <w:lang w:eastAsia="ru-RU"/>
             </w:rPr>
           </w:pPr>
-          <w:hyperlink w:anchor="_Toc135318876" w:history="1">
+          <w:hyperlink w:anchor="_Toc135753104" w:history="1">
             <w:r>
               <w:rPr>
                 <w:rStyle w:val="af1"/>
@@ -1896,7 +421,7 @@
                 <w:sz w:val="28"/>
                 <w:szCs w:val="28"/>
               </w:rPr>
-              <w:instrText xml:space="preserve"> PAGEREF _Toc135318876 \h </w:instrText>
+              <w:instrText xml:space="preserve"> PAGEREF _Toc135753104 \h </w:instrText>
             </w:r>
             <w:r>
               <w:rPr>
@@ -1943,7 +468,6 @@
           <w:pPr>
             <w:pStyle w:val="24"/>
             <w:tabs>
-              <w:tab w:val="left" w:pos="880"/>
               <w:tab w:val="right" w:leader="dot" w:pos="9345"/>
             </w:tabs>
             <w:spacing w:after="0" w:line="240" w:lineRule="auto"/>
@@ -1955,7 +479,7 @@
               <w:lang w:eastAsia="ru-RU"/>
             </w:rPr>
           </w:pPr>
-          <w:hyperlink w:anchor="_Toc135318877" w:history="1">
+          <w:hyperlink w:anchor="_Toc135753105" w:history="1">
             <w:r>
               <w:rPr>
                 <w:rStyle w:val="af1"/>
@@ -1964,40 +488,20 @@
                 <w:sz w:val="28"/>
                 <w:szCs w:val="28"/>
               </w:rPr>
-              <w:t>1.1</w:t>
-            </w:r>
-            <w:r>
-              <w:rPr>
-                <w:rFonts w:ascii="Times New Roman" w:eastAsiaTheme="minorEastAsia" w:hAnsi="Times New Roman" w:cs="Times New Roman"/>
-                <w:noProof/>
-                <w:sz w:val="28"/>
-                <w:szCs w:val="28"/>
-                <w:lang w:eastAsia="ru-RU"/>
+              <w:t>1.3 Описание предметной области</w:t>
+            </w:r>
+            <w:r>
+              <w:rPr>
+                <w:rFonts w:ascii="Times New Roman" w:hAnsi="Times New Roman" w:cs="Times New Roman"/>
+                <w:noProof/>
+                <w:webHidden/>
+                <w:sz w:val="28"/>
+                <w:szCs w:val="28"/>
               </w:rPr>
               <w:tab/>
             </w:r>
             <w:r>
               <w:rPr>
-                <w:rStyle w:val="af1"/>
-                <w:rFonts w:ascii="Times New Roman" w:hAnsi="Times New Roman" w:cs="Times New Roman"/>
-                <w:noProof/>
-                <w:sz w:val="28"/>
-                <w:szCs w:val="28"/>
-              </w:rPr>
-              <w:t>Описание предметной области</w:t>
-            </w:r>
-            <w:r>
-              <w:rPr>
-                <w:rFonts w:ascii="Times New Roman" w:hAnsi="Times New Roman" w:cs="Times New Roman"/>
-                <w:noProof/>
-                <w:webHidden/>
-                <w:sz w:val="28"/>
-                <w:szCs w:val="28"/>
-              </w:rPr>
-              <w:tab/>
-            </w:r>
-            <w:r>
-              <w:rPr>
                 <w:rFonts w:ascii="Times New Roman" w:hAnsi="Times New Roman" w:cs="Times New Roman"/>
                 <w:noProof/>
                 <w:webHidden/>
@@ -2014,7 +518,7 @@
                 <w:sz w:val="28"/>
                 <w:szCs w:val="28"/>
               </w:rPr>
-              <w:instrText xml:space="preserve"> PAGEREF _Toc135318877 \h </w:instrText>
+              <w:instrText xml:space="preserve"> PAGEREF _Toc135753105 \h </w:instrText>
             </w:r>
             <w:r>
               <w:rPr>
@@ -2072,7 +576,7 @@
               <w:lang w:eastAsia="ru-RU"/>
             </w:rPr>
           </w:pPr>
-          <w:hyperlink w:anchor="_Toc135318878" w:history="1">
+          <w:hyperlink w:anchor="_Toc135753106" w:history="1">
             <w:r>
               <w:rPr>
                 <w:rStyle w:val="af1"/>
@@ -2081,7 +585,7 @@
                 <w:sz w:val="28"/>
                 <w:szCs w:val="28"/>
               </w:rPr>
-              <w:t>1.1.1 Словарь предметной области</w:t>
+              <w:t>1.3.1 Словарь предметной области</w:t>
             </w:r>
             <w:r>
               <w:rPr>
@@ -2111,7 +615,7 @@
                 <w:sz w:val="28"/>
                 <w:szCs w:val="28"/>
               </w:rPr>
-              <w:instrText xml:space="preserve"> PAGEREF _Toc135318878 \h </w:instrText>
+              <w:instrText xml:space="preserve"> PAGEREF _Toc135753106 \h </w:instrText>
             </w:r>
             <w:r>
               <w:rPr>
@@ -2169,7 +673,7 @@
               <w:lang w:eastAsia="ru-RU"/>
             </w:rPr>
           </w:pPr>
-          <w:hyperlink w:anchor="_Toc135318879" w:history="1">
+          <w:hyperlink w:anchor="_Toc135753107" w:history="1">
             <w:r>
               <w:rPr>
                 <w:rStyle w:val="af1"/>
@@ -2178,7 +682,7 @@
                 <w:sz w:val="28"/>
                 <w:szCs w:val="28"/>
               </w:rPr>
-              <w:t>1.1.3 Объектно-ориентированный словарь предметной области</w:t>
+              <w:t>1.3.2 Объектно-ориентированный словарь предметной области</w:t>
             </w:r>
             <w:r>
               <w:rPr>
@@ -2208,7 +712,7 @@
                 <w:sz w:val="28"/>
                 <w:szCs w:val="28"/>
               </w:rPr>
-              <w:instrText xml:space="preserve"> PAGEREF _Toc135318879 \h </w:instrText>
+              <w:instrText xml:space="preserve"> PAGEREF _Toc135753107 \h </w:instrText>
             </w:r>
             <w:r>
               <w:rPr>
@@ -2266,7 +770,7 @@
               <w:lang w:eastAsia="ru-RU"/>
             </w:rPr>
           </w:pPr>
-          <w:hyperlink w:anchor="_Toc135318880" w:history="1">
+          <w:hyperlink w:anchor="_Toc135753108" w:history="1">
             <w:r>
               <w:rPr>
                 <w:rStyle w:val="af1"/>
@@ -2275,7 +779,7 @@
                 <w:sz w:val="28"/>
                 <w:szCs w:val="28"/>
               </w:rPr>
-              <w:t>1.3 Система начисления рейтинговой стипендии</w:t>
+              <w:t>1.4 Система начисления рейтинговой стипендии</w:t>
             </w:r>
             <w:r>
               <w:rPr>
@@ -2305,7 +809,7 @@
                 <w:sz w:val="28"/>
                 <w:szCs w:val="28"/>
               </w:rPr>
-              <w:instrText xml:space="preserve"> PAGEREF _Toc135318880 \h </w:instrText>
+              <w:instrText xml:space="preserve"> PAGEREF _Toc135753108 \h </w:instrText>
             </w:r>
             <w:r>
               <w:rPr>
@@ -2363,7 +867,7 @@
               <w:lang w:eastAsia="ru-RU"/>
             </w:rPr>
           </w:pPr>
-          <w:hyperlink w:anchor="_Toc135318881" w:history="1">
+          <w:hyperlink w:anchor="_Toc135753109" w:history="1">
             <w:r>
               <w:rPr>
                 <w:rStyle w:val="af1"/>
@@ -2372,7 +876,7 @@
                 <w:sz w:val="28"/>
                 <w:szCs w:val="28"/>
               </w:rPr>
-              <w:t>1.4 Учет мероприятий</w:t>
+              <w:t>1.5 Учет мероприятий</w:t>
             </w:r>
             <w:r>
               <w:rPr>
@@ -2402,7 +906,7 @@
                 <w:sz w:val="28"/>
                 <w:szCs w:val="28"/>
               </w:rPr>
-              <w:instrText xml:space="preserve"> PAGEREF _Toc135318881 \h </w:instrText>
+              <w:instrText xml:space="preserve"> PAGEREF _Toc135753109 \h </w:instrText>
             </w:r>
             <w:r>
               <w:rPr>
@@ -2460,7 +964,7 @@
               <w:lang w:eastAsia="ru-RU"/>
             </w:rPr>
           </w:pPr>
-          <w:hyperlink w:anchor="_Toc135318882" w:history="1">
+          <w:hyperlink w:anchor="_Toc135753110" w:history="1">
             <w:r>
               <w:rPr>
                 <w:rStyle w:val="af1"/>
@@ -2499,7 +1003,7 @@
                 <w:sz w:val="28"/>
                 <w:szCs w:val="28"/>
               </w:rPr>
-              <w:instrText xml:space="preserve"> PAGEREF _Toc135318882 \h </w:instrText>
+              <w:instrText xml:space="preserve"> PAGEREF _Toc135753110 \h </w:instrText>
             </w:r>
             <w:r>
               <w:rPr>
@@ -2557,7 +1061,7 @@
               <w:lang w:eastAsia="ru-RU"/>
             </w:rPr>
           </w:pPr>
-          <w:hyperlink w:anchor="_Toc135318883" w:history="1">
+          <w:hyperlink w:anchor="_Toc135753111" w:history="1">
             <w:r>
               <w:rPr>
                 <w:rStyle w:val="af1"/>
@@ -2596,7 +1100,7 @@
                 <w:sz w:val="28"/>
                 <w:szCs w:val="28"/>
               </w:rPr>
-              <w:instrText xml:space="preserve"> PAGEREF _Toc135318883 \h </w:instrText>
+              <w:instrText xml:space="preserve"> PAGEREF _Toc135753111 \h </w:instrText>
             </w:r>
             <w:r>
               <w:rPr>
@@ -2654,7 +1158,7 @@
               <w:lang w:eastAsia="ru-RU"/>
             </w:rPr>
           </w:pPr>
-          <w:hyperlink w:anchor="_Toc135318884" w:history="1">
+          <w:hyperlink w:anchor="_Toc135753112" w:history="1">
             <w:r>
               <w:rPr>
                 <w:rStyle w:val="af1"/>
@@ -2693,7 +1197,7 @@
                 <w:sz w:val="28"/>
                 <w:szCs w:val="28"/>
               </w:rPr>
-              <w:instrText xml:space="preserve"> PAGEREF _Toc135318884 \h </w:instrText>
+              <w:instrText xml:space="preserve"> PAGEREF _Toc135753112 \h </w:instrText>
             </w:r>
             <w:r>
               <w:rPr>
@@ -2751,7 +1255,7 @@
               <w:lang w:eastAsia="ru-RU"/>
             </w:rPr>
           </w:pPr>
-          <w:hyperlink w:anchor="_Toc135318885" w:history="1">
+          <w:hyperlink w:anchor="_Toc135753113" w:history="1">
             <w:r>
               <w:rPr>
                 <w:rStyle w:val="af1"/>
@@ -2760,7 +1264,7 @@
                 <w:sz w:val="28"/>
                 <w:szCs w:val="28"/>
               </w:rPr>
-              <w:t>1.5 Обзор аналогов</w:t>
+              <w:t>1.9 Обзор аналогов</w:t>
             </w:r>
             <w:r>
               <w:rPr>
@@ -2790,7 +1294,7 @@
                 <w:sz w:val="28"/>
                 <w:szCs w:val="28"/>
               </w:rPr>
-              <w:instrText xml:space="preserve"> PAGEREF _Toc135318885 \h </w:instrText>
+              <w:instrText xml:space="preserve"> PAGEREF _Toc135753113 \h </w:instrText>
             </w:r>
             <w:r>
               <w:rPr>
@@ -2848,7 +1352,7 @@
               <w:lang w:eastAsia="ru-RU"/>
             </w:rPr>
           </w:pPr>
-          <w:hyperlink w:anchor="_Toc135318886" w:history="1">
+          <w:hyperlink w:anchor="_Toc135753114" w:history="1">
             <w:r>
               <w:rPr>
                 <w:rStyle w:val="af1"/>
@@ -2857,7 +1361,7 @@
                 <w:sz w:val="28"/>
                 <w:szCs w:val="28"/>
               </w:rPr>
-              <w:t>1.9 Анализ базы данных информационной системы «Рейтинг студентов»</w:t>
+              <w:t>1.10 Анализ базы данных информационной системы «Рейтинг студентов»</w:t>
             </w:r>
             <w:r>
               <w:rPr>
@@ -2887,7 +1391,7 @@
                 <w:sz w:val="28"/>
                 <w:szCs w:val="28"/>
               </w:rPr>
-              <w:instrText xml:space="preserve"> PAGEREF _Toc135318886 \h </w:instrText>
+              <w:instrText xml:space="preserve"> PAGEREF _Toc135753114 \h </w:instrText>
             </w:r>
             <w:r>
               <w:rPr>
@@ -2945,7 +1449,7 @@
               <w:lang w:eastAsia="ru-RU"/>
             </w:rPr>
           </w:pPr>
-          <w:hyperlink w:anchor="_Toc135318887" w:history="1">
+          <w:hyperlink w:anchor="_Toc135753115" w:history="1">
             <w:r>
               <w:rPr>
                 <w:rStyle w:val="af1"/>
@@ -2984,7 +1488,7 @@
                 <w:sz w:val="28"/>
                 <w:szCs w:val="28"/>
               </w:rPr>
-              <w:instrText xml:space="preserve"> PAGEREF _Toc135318887 \h </w:instrText>
+              <w:instrText xml:space="preserve"> PAGEREF _Toc135753115 \h </w:instrText>
             </w:r>
             <w:r>
               <w:rPr>
@@ -3042,7 +1546,7 @@
               <w:lang w:eastAsia="ru-RU"/>
             </w:rPr>
           </w:pPr>
-          <w:hyperlink w:anchor="_Toc135318888" w:history="1">
+          <w:hyperlink w:anchor="_Toc135753116" w:history="1">
             <w:r>
               <w:rPr>
                 <w:rStyle w:val="af1"/>
@@ -3081,7 +1585,7 @@
                 <w:sz w:val="28"/>
                 <w:szCs w:val="28"/>
               </w:rPr>
-              <w:instrText xml:space="preserve"> PAGEREF _Toc135318888 \h </w:instrText>
+              <w:instrText xml:space="preserve"> PAGEREF _Toc135753116 \h </w:instrText>
             </w:r>
             <w:r>
               <w:rPr>
@@ -3139,7 +1643,7 @@
               <w:lang w:eastAsia="ru-RU"/>
             </w:rPr>
           </w:pPr>
-          <w:hyperlink w:anchor="_Toc135318889" w:history="1">
+          <w:hyperlink w:anchor="_Toc135753117" w:history="1">
             <w:r>
               <w:rPr>
                 <w:rStyle w:val="af1"/>
@@ -3148,7 +1652,7 @@
                 <w:sz w:val="28"/>
                 <w:szCs w:val="28"/>
               </w:rPr>
-              <w:t>2.5.1 Описание основного экрана приложения</w:t>
+              <w:t>2.1.1 Описание основного экрана приложения</w:t>
             </w:r>
             <w:r>
               <w:rPr>
@@ -3178,7 +1682,7 @@
                 <w:sz w:val="28"/>
                 <w:szCs w:val="28"/>
               </w:rPr>
-              <w:instrText xml:space="preserve"> PAGEREF _Toc135318889 \h </w:instrText>
+              <w:instrText xml:space="preserve"> PAGEREF _Toc135753117 \h </w:instrText>
             </w:r>
             <w:r>
               <w:rPr>
@@ -3236,7 +1740,7 @@
               <w:lang w:eastAsia="ru-RU"/>
             </w:rPr>
           </w:pPr>
-          <w:hyperlink w:anchor="_Toc135318890" w:history="1">
+          <w:hyperlink w:anchor="_Toc135753118" w:history="1">
             <w:r>
               <w:rPr>
                 <w:rStyle w:val="af1"/>
@@ -3246,7 +1750,7 @@
                 <w:sz w:val="28"/>
                 <w:szCs w:val="28"/>
               </w:rPr>
-              <w:t>2.5.2 Описание экрана «Мои мероприятия»</w:t>
+              <w:t>2.1.2 Описание экрана «Мои мероприятия»</w:t>
             </w:r>
             <w:r>
               <w:rPr>
@@ -3276,7 +1780,7 @@
                 <w:sz w:val="28"/>
                 <w:szCs w:val="28"/>
               </w:rPr>
-              <w:instrText xml:space="preserve"> PAGEREF _Toc135318890 \h </w:instrText>
+              <w:instrText xml:space="preserve"> PAGEREF _Toc135753118 \h </w:instrText>
             </w:r>
             <w:r>
               <w:rPr>
@@ -3334,7 +1838,7 @@
               <w:lang w:eastAsia="ru-RU"/>
             </w:rPr>
           </w:pPr>
-          <w:hyperlink w:anchor="_Toc135318891" w:history="1">
+          <w:hyperlink w:anchor="_Toc135753119" w:history="1">
             <w:r>
               <w:rPr>
                 <w:rStyle w:val="af1"/>
@@ -3343,7 +1847,7 @@
                 <w:sz w:val="28"/>
                 <w:szCs w:val="28"/>
               </w:rPr>
-              <w:t>2.5.3 Описание экрана «Мероприятие»</w:t>
+              <w:t>2.1.3 Описание экрана «Мероприятие»</w:t>
             </w:r>
             <w:r>
               <w:rPr>
@@ -3373,7 +1877,7 @@
                 <w:sz w:val="28"/>
                 <w:szCs w:val="28"/>
               </w:rPr>
-              <w:instrText xml:space="preserve"> PAGEREF _Toc135318891 \h </w:instrText>
+              <w:instrText xml:space="preserve"> PAGEREF _Toc135753119 \h </w:instrText>
             </w:r>
             <w:r>
               <w:rPr>
@@ -3431,7 +1935,7 @@
               <w:lang w:eastAsia="ru-RU"/>
             </w:rPr>
           </w:pPr>
-          <w:hyperlink w:anchor="_Toc135318892" w:history="1">
+          <w:hyperlink w:anchor="_Toc135753120" w:history="1">
             <w:r>
               <w:rPr>
                 <w:rStyle w:val="af1"/>
@@ -3440,7 +1944,7 @@
                 <w:sz w:val="28"/>
                 <w:szCs w:val="28"/>
               </w:rPr>
-              <w:t>2.5.4 Описание экрана мероприятия с пройденной регистрацией</w:t>
+              <w:t>2.1.4 Описание экрана мероприятия с пройденной регистрацией</w:t>
             </w:r>
             <w:r>
               <w:rPr>
@@ -3470,7 +1974,7 @@
                 <w:sz w:val="28"/>
                 <w:szCs w:val="28"/>
               </w:rPr>
-              <w:instrText xml:space="preserve"> PAGEREF _Toc135318892 \h </w:instrText>
+              <w:instrText xml:space="preserve"> PAGEREF _Toc135753120 \h </w:instrText>
             </w:r>
             <w:r>
               <w:rPr>
@@ -3528,7 +2032,7 @@
               <w:lang w:eastAsia="ru-RU"/>
             </w:rPr>
           </w:pPr>
-          <w:hyperlink w:anchor="_Toc135318893" w:history="1">
+          <w:hyperlink w:anchor="_Toc135753121" w:history="1">
             <w:r>
               <w:rPr>
                 <w:rStyle w:val="af1"/>
@@ -3567,7 +2071,7 @@
                 <w:sz w:val="28"/>
                 <w:szCs w:val="28"/>
               </w:rPr>
-              <w:instrText xml:space="preserve"> PAGEREF _Toc135318893 \h </w:instrText>
+              <w:instrText xml:space="preserve"> PAGEREF _Toc135753121 \h </w:instrText>
             </w:r>
             <w:r>
               <w:rPr>
@@ -3625,7 +2129,7 @@
               <w:lang w:eastAsia="ru-RU"/>
             </w:rPr>
           </w:pPr>
-          <w:hyperlink w:anchor="_Toc135318894" w:history="1">
+          <w:hyperlink w:anchor="_Toc135753122" w:history="1">
             <w:r>
               <w:rPr>
                 <w:rStyle w:val="af1"/>
@@ -3664,7 +2168,7 @@
                 <w:sz w:val="28"/>
                 <w:szCs w:val="28"/>
               </w:rPr>
-              <w:instrText xml:space="preserve"> PAGEREF _Toc135318894 \h </w:instrText>
+              <w:instrText xml:space="preserve"> PAGEREF _Toc135753122 \h </w:instrText>
             </w:r>
             <w:r>
               <w:rPr>
@@ -3722,7 +2226,7 @@
               <w:lang w:eastAsia="ru-RU"/>
             </w:rPr>
           </w:pPr>
-          <w:hyperlink w:anchor="_Toc135318895" w:history="1">
+          <w:hyperlink w:anchor="_Toc135753123" w:history="1">
             <w:r>
               <w:rPr>
                 <w:rStyle w:val="af1"/>
@@ -3761,7 +2265,7 @@
                 <w:sz w:val="28"/>
                 <w:szCs w:val="28"/>
               </w:rPr>
-              <w:instrText xml:space="preserve"> PAGEREF _Toc135318895 \h </w:instrText>
+              <w:instrText xml:space="preserve"> PAGEREF _Toc135753123 \h </w:instrText>
             </w:r>
             <w:r>
               <w:rPr>
@@ -3819,7 +2323,7 @@
               <w:lang w:eastAsia="ru-RU"/>
             </w:rPr>
           </w:pPr>
-          <w:hyperlink w:anchor="_Toc135318896" w:history="1">
+          <w:hyperlink w:anchor="_Toc135753124" w:history="1">
             <w:r>
               <w:rPr>
                 <w:rStyle w:val="af1"/>
@@ -3858,7 +2362,7 @@
                 <w:sz w:val="28"/>
                 <w:szCs w:val="28"/>
               </w:rPr>
-              <w:instrText xml:space="preserve"> PAGEREF _Toc135318896 \h </w:instrText>
+              <w:instrText xml:space="preserve"> PAGEREF _Toc135753124 \h </w:instrText>
             </w:r>
             <w:r>
               <w:rPr>
@@ -3916,7 +2420,7 @@
               <w:lang w:eastAsia="ru-RU"/>
             </w:rPr>
           </w:pPr>
-          <w:hyperlink w:anchor="_Toc135318897" w:history="1">
+          <w:hyperlink w:anchor="_Toc135753125" w:history="1">
             <w:r>
               <w:rPr>
                 <w:rStyle w:val="af1"/>
@@ -3976,7 +2480,7 @@
                 <w:sz w:val="28"/>
                 <w:szCs w:val="28"/>
               </w:rPr>
-              <w:instrText xml:space="preserve"> PAGEREF _Toc135318897 \h </w:instrText>
+              <w:instrText xml:space="preserve"> PAGEREF _Toc135753125 \h </w:instrText>
             </w:r>
             <w:r>
               <w:rPr>
@@ -4034,7 +2538,7 @@
               <w:lang w:eastAsia="ru-RU"/>
             </w:rPr>
           </w:pPr>
-          <w:hyperlink w:anchor="_Toc135318898" w:history="1">
+          <w:hyperlink w:anchor="_Toc135753126" w:history="1">
             <w:r>
               <w:rPr>
                 <w:rStyle w:val="af1"/>
@@ -4073,7 +2577,7 @@
                 <w:sz w:val="28"/>
                 <w:szCs w:val="28"/>
               </w:rPr>
-              <w:instrText xml:space="preserve"> PAGEREF _Toc135318898 \h </w:instrText>
+              <w:instrText xml:space="preserve"> PAGEREF _Toc135753126 \h </w:instrText>
             </w:r>
             <w:r>
               <w:rPr>
@@ -4131,7 +2635,7 @@
               <w:lang w:eastAsia="ru-RU"/>
             </w:rPr>
           </w:pPr>
-          <w:hyperlink w:anchor="_Toc135318899" w:history="1">
+          <w:hyperlink w:anchor="_Toc135753127" w:history="1">
             <w:r>
               <w:rPr>
                 <w:rStyle w:val="af1"/>
@@ -4170,7 +2674,7 @@
                 <w:sz w:val="28"/>
                 <w:szCs w:val="28"/>
               </w:rPr>
-              <w:instrText xml:space="preserve"> PAGEREF _Toc135318899 \h </w:instrText>
+              <w:instrText xml:space="preserve"> PAGEREF _Toc135753127 \h </w:instrText>
             </w:r>
             <w:r>
               <w:rPr>
@@ -4228,7 +2732,7 @@
               <w:lang w:eastAsia="ru-RU"/>
             </w:rPr>
           </w:pPr>
-          <w:hyperlink w:anchor="_Toc135318900" w:history="1">
+          <w:hyperlink w:anchor="_Toc135753128" w:history="1">
             <w:r>
               <w:rPr>
                 <w:rStyle w:val="af1"/>
@@ -4267,7 +2771,7 @@
                 <w:sz w:val="28"/>
                 <w:szCs w:val="28"/>
               </w:rPr>
-              <w:instrText xml:space="preserve"> PAGEREF _Toc135318900 \h </w:instrText>
+              <w:instrText xml:space="preserve"> PAGEREF _Toc135753128 \h </w:instrText>
             </w:r>
             <w:r>
               <w:rPr>
@@ -4325,7 +2829,7 @@
               <w:lang w:eastAsia="ru-RU"/>
             </w:rPr>
           </w:pPr>
-          <w:hyperlink w:anchor="_Toc135318901" w:history="1">
+          <w:hyperlink w:anchor="_Toc135753129" w:history="1">
             <w:r>
               <w:rPr>
                 <w:rStyle w:val="af1"/>
@@ -4364,7 +2868,7 @@
                 <w:sz w:val="28"/>
                 <w:szCs w:val="28"/>
               </w:rPr>
-              <w:instrText xml:space="preserve"> PAGEREF _Toc135318901 \h </w:instrText>
+              <w:instrText xml:space="preserve"> PAGEREF _Toc135753129 \h </w:instrText>
             </w:r>
             <w:r>
               <w:rPr>
@@ -4422,7 +2926,7 @@
               <w:lang w:eastAsia="ru-RU"/>
             </w:rPr>
           </w:pPr>
-          <w:hyperlink w:anchor="_Toc135318902" w:history="1">
+          <w:hyperlink w:anchor="_Toc135753130" w:history="1">
             <w:r>
               <w:rPr>
                 <w:rStyle w:val="af1"/>
@@ -4461,7 +2965,7 @@
                 <w:sz w:val="28"/>
                 <w:szCs w:val="28"/>
               </w:rPr>
-              <w:instrText xml:space="preserve"> PAGEREF _Toc135318902 \h </w:instrText>
+              <w:instrText xml:space="preserve"> PAGEREF _Toc135753130 \h </w:instrText>
             </w:r>
             <w:r>
               <w:rPr>
@@ -4519,7 +3023,7 @@
               <w:lang w:eastAsia="ru-RU"/>
             </w:rPr>
           </w:pPr>
-          <w:hyperlink w:anchor="_Toc135318903" w:history="1">
+          <w:hyperlink w:anchor="_Toc135753131" w:history="1">
             <w:r>
               <w:rPr>
                 <w:rStyle w:val="af1"/>
@@ -4558,7 +3062,7 @@
                 <w:sz w:val="28"/>
                 <w:szCs w:val="28"/>
               </w:rPr>
-              <w:instrText xml:space="preserve"> PAGEREF _Toc135318903 \h </w:instrText>
+              <w:instrText xml:space="preserve"> PAGEREF _Toc135753131 \h </w:instrText>
             </w:r>
             <w:r>
               <w:rPr>
@@ -4616,7 +3120,7 @@
               <w:lang w:eastAsia="ru-RU"/>
             </w:rPr>
           </w:pPr>
-          <w:hyperlink w:anchor="_Toc135318904" w:history="1">
+          <w:hyperlink w:anchor="_Toc135753132" w:history="1">
             <w:r>
               <w:rPr>
                 <w:rStyle w:val="af1"/>
@@ -4655,7 +3159,7 @@
                 <w:sz w:val="28"/>
                 <w:szCs w:val="28"/>
               </w:rPr>
-              <w:instrText xml:space="preserve"> PAGEREF _Toc135318904 \h </w:instrText>
+              <w:instrText xml:space="preserve"> PAGEREF _Toc135753132 \h </w:instrText>
             </w:r>
             <w:r>
               <w:rPr>
@@ -4713,7 +3217,7 @@
               <w:lang w:eastAsia="ru-RU"/>
             </w:rPr>
           </w:pPr>
-          <w:hyperlink w:anchor="_Toc135318905" w:history="1">
+          <w:hyperlink w:anchor="_Toc135753133" w:history="1">
             <w:r>
               <w:rPr>
                 <w:rStyle w:val="af1"/>
@@ -4753,7 +3257,7 @@
                 <w:sz w:val="28"/>
                 <w:szCs w:val="28"/>
               </w:rPr>
-              <w:instrText xml:space="preserve"> PAGEREF _Toc135318905 \h </w:instrText>
+              <w:instrText xml:space="preserve"> PAGEREF _Toc135753133 \h </w:instrText>
             </w:r>
             <w:r>
               <w:rPr>
@@ -4811,7 +3315,7 @@
               <w:lang w:eastAsia="ru-RU"/>
             </w:rPr>
           </w:pPr>
-          <w:hyperlink w:anchor="_Toc135318906" w:history="1">
+          <w:hyperlink w:anchor="_Toc135753134" w:history="1">
             <w:r>
               <w:rPr>
                 <w:rStyle w:val="af1"/>
@@ -4851,7 +3355,7 @@
                 <w:sz w:val="28"/>
                 <w:szCs w:val="28"/>
               </w:rPr>
-              <w:instrText xml:space="preserve"> PAGEREF _Toc135318906 \h </w:instrText>
+              <w:instrText xml:space="preserve"> PAGEREF _Toc135753134 \h </w:instrText>
             </w:r>
             <w:r>
               <w:rPr>
@@ -4896,6 +3400,7 @@
         </w:p>
         <w:p>
           <w:pPr>
+            <w:spacing w:after="0" w:line="240" w:lineRule="auto"/>
             <w:rPr>
               <w:sz w:val="28"/>
               <w:szCs w:val="28"/>
@@ -4903,6 +3408,7 @@
           </w:pPr>
           <w:r>
             <w:rPr>
+              <w:rFonts w:ascii="Times New Roman" w:hAnsi="Times New Roman" w:cs="Times New Roman"/>
               <w:b/>
               <w:bCs/>
               <w:sz w:val="28"/>
@@ -4935,11 +3441,14 @@
     <w:p>
       <w:pPr>
         <w:pStyle w:val="12"/>
+        <w:spacing w:before="0" w:after="60"/>
+        <w:ind w:firstLine="0"/>
+        <w:jc w:val="center"/>
         <w:rPr>
           <w:lang w:bidi="ru-RU"/>
         </w:rPr>
       </w:pPr>
-      <w:bookmarkStart w:id="0" w:name="_Toc135318873"/>
+      <w:bookmarkStart w:id="0" w:name="_Toc135753101"/>
       <w:r>
         <w:rPr>
           <w:lang w:bidi="ru-RU"/>
@@ -5106,7 +3615,7 @@
         <w:pStyle w:val="12"/>
         <w:spacing w:before="0" w:after="60"/>
       </w:pPr>
-      <w:bookmarkStart w:id="1" w:name="_Toc135318874"/>
+      <w:bookmarkStart w:id="1" w:name="_Toc135753102"/>
       <w:r>
         <w:lastRenderedPageBreak/>
         <w:t>1 Анализ предметной области</w:t>
@@ -5118,7 +3627,7 @@
         <w:pStyle w:val="23"/>
         <w:spacing w:before="0"/>
       </w:pPr>
-      <w:bookmarkStart w:id="2" w:name="_Toc135318875"/>
+      <w:bookmarkStart w:id="2" w:name="_Toc135753103"/>
       <w:r>
         <w:t>1.1 Постановка задачи</w:t>
       </w:r>
@@ -5213,7 +3722,7 @@
         <w:pStyle w:val="23"/>
         <w:spacing w:before="0"/>
       </w:pPr>
-      <w:bookmarkStart w:id="3" w:name="_Toc135318876"/>
+      <w:bookmarkStart w:id="3" w:name="_Toc135753104"/>
       <w:r>
         <w:t>1.2 Анализ основных требований</w:t>
       </w:r>
@@ -5279,14 +3788,11 @@
     <w:p>
       <w:pPr>
         <w:pStyle w:val="23"/>
-        <w:numPr>
-          <w:ilvl w:val="1"/>
-          <w:numId w:val="17"/>
-        </w:numPr>
-        <w:spacing w:before="0"/>
-        <w:ind w:left="1083" w:hanging="374"/>
-      </w:pPr>
-      <w:bookmarkStart w:id="4" w:name="_Toc135318877"/>
+      </w:pPr>
+      <w:bookmarkStart w:id="4" w:name="_Toc135753105"/>
+      <w:r>
+        <w:t xml:space="preserve">1.3 </w:t>
+      </w:r>
       <w:r>
         <w:t>Описание предметной области</w:t>
       </w:r>
@@ -5297,9 +3803,15 @@
         <w:pStyle w:val="3"/>
         <w:spacing w:before="0"/>
       </w:pPr>
-      <w:bookmarkStart w:id="5" w:name="_Toc135318878"/>
-      <w:r>
-        <w:t>1.1.1 Словарь предметной области</w:t>
+      <w:bookmarkStart w:id="5" w:name="_Toc135753106"/>
+      <w:r>
+        <w:t>1.</w:t>
+      </w:r>
+      <w:r>
+        <w:t>3</w:t>
+      </w:r>
+      <w:r>
+        <w:t>.1 Словарь предметной области</w:t>
       </w:r>
       <w:bookmarkEnd w:id="5"/>
     </w:p>
@@ -5824,55 +4336,20 @@
           </w:p>
         </w:tc>
       </w:tr>
-      <w:tr>
-        <w:tc>
-          <w:tcPr>
-            <w:tcW w:w="3115" w:type="dxa"/>
-            <w:vMerge/>
-          </w:tcPr>
-          <w:p>
-            <w:pPr>
-              <w:pStyle w:val="a8"/>
-              <w:ind w:firstLine="0"/>
-              <w:rPr>
-                <w:lang w:val="en-US"/>
-              </w:rPr>
-            </w:pPr>
-          </w:p>
-        </w:tc>
-        <w:tc>
-          <w:tcPr>
-            <w:tcW w:w="3115" w:type="dxa"/>
-          </w:tcPr>
-          <w:p>
-            <w:pPr>
-              <w:pStyle w:val="a8"/>
-              <w:ind w:firstLine="0"/>
-              <w:rPr>
-                <w:color w:val="auto"/>
-              </w:rPr>
-            </w:pPr>
-            <w:r>
-              <w:rPr>
-                <w:color w:val="auto"/>
-              </w:rPr>
-              <w:t>Найти</w:t>
-            </w:r>
-          </w:p>
-        </w:tc>
-        <w:tc>
-          <w:tcPr>
-            <w:tcW w:w="3115" w:type="dxa"/>
-          </w:tcPr>
-          <w:p>
-            <w:pPr>
-              <w:pStyle w:val="a8"/>
-              <w:ind w:firstLine="0"/>
-            </w:pPr>
-          </w:p>
-        </w:tc>
-      </w:tr>
     </w:tbl>
+    <w:p>
+      <w:pPr>
+        <w:rPr>
+          <w:rFonts w:ascii="Times New Roman" w:hAnsi="Times New Roman"/>
+          <w:color w:val="000000" w:themeColor="text1"/>
+          <w:sz w:val="28"/>
+          <w:lang w:eastAsia="ru-RU"/>
+        </w:rPr>
+      </w:pPr>
+      <w:r>
+        <w:br w:type="page"/>
+      </w:r>
+    </w:p>
     <w:p>
       <w:pPr>
         <w:pStyle w:val="a8"/>
@@ -5882,6 +4359,17 @@
         <w:lastRenderedPageBreak/>
         <w:t>Продолжение таблицы 1.1</w:t>
       </w:r>
+      <w:r>
+        <w:t xml:space="preserve"> </w:t>
+      </w:r>
+      <w:r>
+        <w:t xml:space="preserve">– Словарь предметной области по </w:t>
+      </w:r>
+      <w:proofErr w:type="spellStart"/>
+      <w:r>
+        <w:t>Абботу</w:t>
+      </w:r>
+      <w:proofErr w:type="spellEnd"/>
     </w:p>
     <w:tbl>
       <w:tblPr>
@@ -5898,18 +4386,19 @@
         <w:tc>
           <w:tcPr>
             <w:tcW w:w="3115" w:type="dxa"/>
-            <w:vMerge w:val="restart"/>
           </w:tcPr>
           <w:p>
             <w:pPr>
               <w:pStyle w:val="a8"/>
               <w:ind w:firstLine="0"/>
-              <w:rPr>
-                <w:lang w:val="en-US"/>
-              </w:rPr>
-            </w:pPr>
-            <w:r>
-              <w:t>Мероприятие</w:t>
+              <w:jc w:val="center"/>
+            </w:pPr>
+            <w:r>
+              <w:rPr>
+                <w:b/>
+                <w:bCs/>
+              </w:rPr>
+              <w:t>Существительное</w:t>
             </w:r>
           </w:p>
         </w:tc>
@@ -5921,15 +4410,17 @@
             <w:pPr>
               <w:pStyle w:val="a8"/>
               <w:ind w:firstLine="0"/>
+              <w:jc w:val="center"/>
               <w:rPr>
                 <w:color w:val="auto"/>
               </w:rPr>
             </w:pPr>
             <w:r>
               <w:rPr>
-                <w:color w:val="auto"/>
-              </w:rPr>
-              <w:t>Отфильтровать</w:t>
+                <w:b/>
+                <w:bCs/>
+              </w:rPr>
+              <w:t>Глагол</w:t>
             </w:r>
           </w:p>
         </w:tc>
@@ -5941,7 +4432,15 @@
             <w:pPr>
               <w:pStyle w:val="a8"/>
               <w:ind w:firstLine="0"/>
-            </w:pPr>
+              <w:jc w:val="center"/>
+            </w:pPr>
+            <w:r>
+              <w:rPr>
+                <w:b/>
+                <w:bCs/>
+              </w:rPr>
+              <w:t>Прочее</w:t>
+            </w:r>
           </w:p>
         </w:tc>
       </w:tr>
@@ -5949,15 +4448,11 @@
         <w:tc>
           <w:tcPr>
             <w:tcW w:w="3115" w:type="dxa"/>
-            <w:vMerge/>
           </w:tcPr>
           <w:p>
             <w:pPr>
               <w:pStyle w:val="a8"/>
               <w:ind w:firstLine="0"/>
-              <w:rPr>
-                <w:lang w:val="en-US"/>
-              </w:rPr>
             </w:pPr>
           </w:p>
         </w:tc>
@@ -5977,7 +4472,7 @@
               <w:rPr>
                 <w:color w:val="auto"/>
               </w:rPr>
-              <w:t>Выбрать</w:t>
+              <w:t>Найти</w:t>
             </w:r>
           </w:p>
         </w:tc>
@@ -5990,9 +4485,6 @@
               <w:pStyle w:val="a8"/>
               <w:ind w:firstLine="0"/>
             </w:pPr>
-            <w:r>
-              <w:t>Открытое</w:t>
-            </w:r>
           </w:p>
         </w:tc>
       </w:tr>
@@ -6000,14 +4492,18 @@
         <w:tc>
           <w:tcPr>
             <w:tcW w:w="3115" w:type="dxa"/>
+            <w:vMerge w:val="restart"/>
           </w:tcPr>
           <w:p>
             <w:pPr>
               <w:pStyle w:val="a8"/>
               <w:ind w:firstLine="0"/>
-            </w:pPr>
-            <w:r>
-              <w:t>Календарь</w:t>
+              <w:rPr>
+                <w:lang w:val="en-US"/>
+              </w:rPr>
+            </w:pPr>
+            <w:r>
+              <w:t>Мероприятие</w:t>
             </w:r>
           </w:p>
         </w:tc>
@@ -6027,7 +4523,7 @@
               <w:rPr>
                 <w:color w:val="auto"/>
               </w:rPr>
-              <w:t>Отметить</w:t>
+              <w:t>Отфильтровать</w:t>
             </w:r>
           </w:p>
         </w:tc>
@@ -6040,6 +4536,104 @@
               <w:pStyle w:val="a8"/>
               <w:ind w:firstLine="0"/>
             </w:pPr>
+          </w:p>
+        </w:tc>
+      </w:tr>
+      <w:tr>
+        <w:tc>
+          <w:tcPr>
+            <w:tcW w:w="3115" w:type="dxa"/>
+            <w:vMerge/>
+          </w:tcPr>
+          <w:p>
+            <w:pPr>
+              <w:pStyle w:val="a8"/>
+              <w:ind w:firstLine="0"/>
+              <w:rPr>
+                <w:lang w:val="en-US"/>
+              </w:rPr>
+            </w:pPr>
+          </w:p>
+        </w:tc>
+        <w:tc>
+          <w:tcPr>
+            <w:tcW w:w="3115" w:type="dxa"/>
+          </w:tcPr>
+          <w:p>
+            <w:pPr>
+              <w:pStyle w:val="a8"/>
+              <w:ind w:firstLine="0"/>
+              <w:rPr>
+                <w:color w:val="auto"/>
+              </w:rPr>
+            </w:pPr>
+            <w:r>
+              <w:rPr>
+                <w:color w:val="auto"/>
+              </w:rPr>
+              <w:t>Выбрать</w:t>
+            </w:r>
+          </w:p>
+        </w:tc>
+        <w:tc>
+          <w:tcPr>
+            <w:tcW w:w="3115" w:type="dxa"/>
+          </w:tcPr>
+          <w:p>
+            <w:pPr>
+              <w:pStyle w:val="a8"/>
+              <w:ind w:firstLine="0"/>
+            </w:pPr>
+            <w:r>
+              <w:t>Открытое</w:t>
+            </w:r>
+          </w:p>
+        </w:tc>
+      </w:tr>
+      <w:tr>
+        <w:tc>
+          <w:tcPr>
+            <w:tcW w:w="3115" w:type="dxa"/>
+          </w:tcPr>
+          <w:p>
+            <w:pPr>
+              <w:pStyle w:val="a8"/>
+              <w:ind w:firstLine="0"/>
+            </w:pPr>
+            <w:r>
+              <w:t>Календарь</w:t>
+            </w:r>
+          </w:p>
+        </w:tc>
+        <w:tc>
+          <w:tcPr>
+            <w:tcW w:w="3115" w:type="dxa"/>
+          </w:tcPr>
+          <w:p>
+            <w:pPr>
+              <w:pStyle w:val="a8"/>
+              <w:ind w:firstLine="0"/>
+              <w:rPr>
+                <w:color w:val="auto"/>
+              </w:rPr>
+            </w:pPr>
+            <w:r>
+              <w:rPr>
+                <w:color w:val="auto"/>
+              </w:rPr>
+              <w:t>Отметить</w:t>
+            </w:r>
+          </w:p>
+        </w:tc>
+        <w:tc>
+          <w:tcPr>
+            <w:tcW w:w="3115" w:type="dxa"/>
+          </w:tcPr>
+          <w:p>
+            <w:pPr>
+              <w:pStyle w:val="a8"/>
+              <w:ind w:firstLine="0"/>
+            </w:pPr>
             <w:r>
               <w:t>Зарегистрированное</w:t>
             </w:r>
@@ -6057,9 +4651,21 @@
         <w:pStyle w:val="3"/>
         <w:spacing w:before="0"/>
       </w:pPr>
-      <w:bookmarkStart w:id="6" w:name="_Toc135318879"/>
-      <w:r>
-        <w:t>1.1.3 Объектно-ориентированный словарь предметной области</w:t>
+      <w:bookmarkStart w:id="6" w:name="_Toc135753107"/>
+      <w:r>
+        <w:t>1.</w:t>
+      </w:r>
+      <w:r>
+        <w:t>3</w:t>
+      </w:r>
+      <w:r>
+        <w:t>.</w:t>
+      </w:r>
+      <w:r>
+        <w:t>2</w:t>
+      </w:r>
+      <w:r>
+        <w:t xml:space="preserve"> Объектно-ориентированный словарь предметной области</w:t>
       </w:r>
       <w:bookmarkEnd w:id="6"/>
     </w:p>
@@ -6091,6 +4697,942 @@
       </w:pPr>
       <w:r>
         <w:t>Таблица 1.2 – Объектно-ориентированный словарь предметной области</w:t>
+      </w:r>
+    </w:p>
+    <w:tbl>
+      <w:tblPr>
+        <w:tblStyle w:val="ab"/>
+        <w:tblW w:w="0" w:type="auto"/>
+        <w:tblInd w:w="-5" w:type="dxa"/>
+        <w:tblLook w:val="04A0" w:firstRow="1" w:lastRow="0" w:firstColumn="1" w:lastColumn="0" w:noHBand="0" w:noVBand="1"/>
+      </w:tblPr>
+      <w:tblGrid>
+        <w:gridCol w:w="3120"/>
+        <w:gridCol w:w="3115"/>
+        <w:gridCol w:w="3115"/>
+      </w:tblGrid>
+      <w:tr>
+        <w:tc>
+          <w:tcPr>
+            <w:tcW w:w="3120" w:type="dxa"/>
+          </w:tcPr>
+          <w:p>
+            <w:pPr>
+              <w:pStyle w:val="a8"/>
+              <w:ind w:firstLine="0"/>
+              <w:jc w:val="center"/>
+              <w:rPr>
+                <w:b/>
+                <w:bCs/>
+              </w:rPr>
+            </w:pPr>
+            <w:r>
+              <w:rPr>
+                <w:b/>
+                <w:bCs/>
+              </w:rPr>
+              <w:t>Классы</w:t>
+            </w:r>
+          </w:p>
+        </w:tc>
+        <w:tc>
+          <w:tcPr>
+            <w:tcW w:w="3115" w:type="dxa"/>
+          </w:tcPr>
+          <w:p>
+            <w:pPr>
+              <w:pStyle w:val="a8"/>
+              <w:ind w:firstLine="0"/>
+              <w:jc w:val="center"/>
+              <w:rPr>
+                <w:b/>
+                <w:bCs/>
+              </w:rPr>
+            </w:pPr>
+            <w:r>
+              <w:rPr>
+                <w:b/>
+                <w:bCs/>
+              </w:rPr>
+              <w:t>Свойства</w:t>
+            </w:r>
+          </w:p>
+        </w:tc>
+        <w:tc>
+          <w:tcPr>
+            <w:tcW w:w="3115" w:type="dxa"/>
+          </w:tcPr>
+          <w:p>
+            <w:pPr>
+              <w:pStyle w:val="a8"/>
+              <w:ind w:firstLine="0"/>
+              <w:jc w:val="center"/>
+              <w:rPr>
+                <w:b/>
+                <w:bCs/>
+              </w:rPr>
+            </w:pPr>
+            <w:r>
+              <w:rPr>
+                <w:b/>
+                <w:bCs/>
+              </w:rPr>
+              <w:t>Методы</w:t>
+            </w:r>
+          </w:p>
+        </w:tc>
+      </w:tr>
+      <w:tr>
+        <w:tc>
+          <w:tcPr>
+            <w:tcW w:w="3120" w:type="dxa"/>
+            <w:vMerge w:val="restart"/>
+          </w:tcPr>
+          <w:p>
+            <w:pPr>
+              <w:pStyle w:val="a8"/>
+              <w:ind w:firstLine="0"/>
+            </w:pPr>
+            <w:r>
+              <w:t>Мероприятие</w:t>
+            </w:r>
+          </w:p>
+        </w:tc>
+        <w:tc>
+          <w:tcPr>
+            <w:tcW w:w="3115" w:type="dxa"/>
+          </w:tcPr>
+          <w:p>
+            <w:pPr>
+              <w:pStyle w:val="a8"/>
+              <w:ind w:firstLine="0"/>
+            </w:pPr>
+            <w:r>
+              <w:t>Название</w:t>
+            </w:r>
+          </w:p>
+        </w:tc>
+        <w:tc>
+          <w:tcPr>
+            <w:tcW w:w="3115" w:type="dxa"/>
+          </w:tcPr>
+          <w:p>
+            <w:pPr>
+              <w:pStyle w:val="a8"/>
+              <w:ind w:firstLine="0"/>
+            </w:pPr>
+            <w:r>
+              <w:t xml:space="preserve">Просмотреть </w:t>
+            </w:r>
+            <w:proofErr w:type="gramStart"/>
+            <w:r>
+              <w:t>мероприятие(</w:t>
+            </w:r>
+            <w:proofErr w:type="gramEnd"/>
+            <w:r>
+              <w:t>)</w:t>
+            </w:r>
+          </w:p>
+        </w:tc>
+      </w:tr>
+      <w:tr>
+        <w:tc>
+          <w:tcPr>
+            <w:tcW w:w="3120" w:type="dxa"/>
+            <w:vMerge/>
+          </w:tcPr>
+          <w:p>
+            <w:pPr>
+              <w:pStyle w:val="a8"/>
+              <w:ind w:firstLine="0"/>
+            </w:pPr>
+          </w:p>
+        </w:tc>
+        <w:tc>
+          <w:tcPr>
+            <w:tcW w:w="3115" w:type="dxa"/>
+          </w:tcPr>
+          <w:p>
+            <w:pPr>
+              <w:pStyle w:val="a8"/>
+              <w:ind w:firstLine="0"/>
+            </w:pPr>
+            <w:r>
+              <w:t>Описание</w:t>
+            </w:r>
+          </w:p>
+        </w:tc>
+        <w:tc>
+          <w:tcPr>
+            <w:tcW w:w="3115" w:type="dxa"/>
+          </w:tcPr>
+          <w:p>
+            <w:pPr>
+              <w:pStyle w:val="a8"/>
+              <w:ind w:firstLine="0"/>
+            </w:pPr>
+          </w:p>
+        </w:tc>
+      </w:tr>
+      <w:tr>
+        <w:tc>
+          <w:tcPr>
+            <w:tcW w:w="3120" w:type="dxa"/>
+            <w:vMerge/>
+          </w:tcPr>
+          <w:p>
+            <w:pPr>
+              <w:pStyle w:val="a8"/>
+              <w:ind w:firstLine="0"/>
+            </w:pPr>
+          </w:p>
+        </w:tc>
+        <w:tc>
+          <w:tcPr>
+            <w:tcW w:w="3115" w:type="dxa"/>
+          </w:tcPr>
+          <w:p>
+            <w:pPr>
+              <w:pStyle w:val="a8"/>
+              <w:ind w:firstLine="0"/>
+            </w:pPr>
+            <w:r>
+              <w:t>Время</w:t>
+            </w:r>
+          </w:p>
+        </w:tc>
+        <w:tc>
+          <w:tcPr>
+            <w:tcW w:w="3115" w:type="dxa"/>
+          </w:tcPr>
+          <w:p>
+            <w:pPr>
+              <w:pStyle w:val="a8"/>
+              <w:ind w:firstLine="0"/>
+            </w:pPr>
+          </w:p>
+        </w:tc>
+      </w:tr>
+      <w:tr>
+        <w:tc>
+          <w:tcPr>
+            <w:tcW w:w="3120" w:type="dxa"/>
+            <w:vMerge/>
+          </w:tcPr>
+          <w:p>
+            <w:pPr>
+              <w:pStyle w:val="a8"/>
+              <w:ind w:firstLine="0"/>
+            </w:pPr>
+          </w:p>
+        </w:tc>
+        <w:tc>
+          <w:tcPr>
+            <w:tcW w:w="3115" w:type="dxa"/>
+          </w:tcPr>
+          <w:p>
+            <w:pPr>
+              <w:pStyle w:val="a8"/>
+              <w:ind w:firstLine="0"/>
+            </w:pPr>
+            <w:r>
+              <w:t>Дата</w:t>
+            </w:r>
+          </w:p>
+        </w:tc>
+        <w:tc>
+          <w:tcPr>
+            <w:tcW w:w="3115" w:type="dxa"/>
+          </w:tcPr>
+          <w:p>
+            <w:pPr>
+              <w:pStyle w:val="a8"/>
+              <w:ind w:firstLine="0"/>
+            </w:pPr>
+          </w:p>
+        </w:tc>
+      </w:tr>
+      <w:tr>
+        <w:tc>
+          <w:tcPr>
+            <w:tcW w:w="3120" w:type="dxa"/>
+            <w:vMerge/>
+          </w:tcPr>
+          <w:p>
+            <w:pPr>
+              <w:pStyle w:val="a8"/>
+              <w:ind w:firstLine="0"/>
+            </w:pPr>
+          </w:p>
+        </w:tc>
+        <w:tc>
+          <w:tcPr>
+            <w:tcW w:w="3115" w:type="dxa"/>
+          </w:tcPr>
+          <w:p>
+            <w:pPr>
+              <w:pStyle w:val="a8"/>
+              <w:ind w:firstLine="0"/>
+            </w:pPr>
+            <w:r>
+              <w:t>Локация</w:t>
+            </w:r>
+          </w:p>
+        </w:tc>
+        <w:tc>
+          <w:tcPr>
+            <w:tcW w:w="3115" w:type="dxa"/>
+          </w:tcPr>
+          <w:p>
+            <w:pPr>
+              <w:pStyle w:val="a8"/>
+              <w:ind w:firstLine="0"/>
+            </w:pPr>
+          </w:p>
+        </w:tc>
+      </w:tr>
+      <w:tr>
+        <w:tc>
+          <w:tcPr>
+            <w:tcW w:w="3120" w:type="dxa"/>
+            <w:vMerge/>
+          </w:tcPr>
+          <w:p>
+            <w:pPr>
+              <w:pStyle w:val="a8"/>
+              <w:ind w:firstLine="0"/>
+            </w:pPr>
+          </w:p>
+        </w:tc>
+        <w:tc>
+          <w:tcPr>
+            <w:tcW w:w="3115" w:type="dxa"/>
+          </w:tcPr>
+          <w:p>
+            <w:pPr>
+              <w:pStyle w:val="a8"/>
+              <w:ind w:firstLine="0"/>
+            </w:pPr>
+            <w:r>
+              <w:t>Количество участников</w:t>
+            </w:r>
+          </w:p>
+        </w:tc>
+        <w:tc>
+          <w:tcPr>
+            <w:tcW w:w="3115" w:type="dxa"/>
+          </w:tcPr>
+          <w:p>
+            <w:pPr>
+              <w:pStyle w:val="a8"/>
+              <w:ind w:firstLine="0"/>
+            </w:pPr>
+          </w:p>
+        </w:tc>
+      </w:tr>
+      <w:tr>
+        <w:tc>
+          <w:tcPr>
+            <w:tcW w:w="3120" w:type="dxa"/>
+            <w:vMerge/>
+          </w:tcPr>
+          <w:p>
+            <w:pPr>
+              <w:pStyle w:val="a8"/>
+              <w:ind w:firstLine="0"/>
+            </w:pPr>
+          </w:p>
+        </w:tc>
+        <w:tc>
+          <w:tcPr>
+            <w:tcW w:w="3115" w:type="dxa"/>
+          </w:tcPr>
+          <w:p>
+            <w:pPr>
+              <w:pStyle w:val="a8"/>
+              <w:ind w:firstLine="0"/>
+            </w:pPr>
+            <w:r>
+              <w:t>Тип мероприятия</w:t>
+            </w:r>
+          </w:p>
+        </w:tc>
+        <w:tc>
+          <w:tcPr>
+            <w:tcW w:w="3115" w:type="dxa"/>
+          </w:tcPr>
+          <w:p>
+            <w:pPr>
+              <w:pStyle w:val="a8"/>
+              <w:ind w:firstLine="0"/>
+            </w:pPr>
+          </w:p>
+        </w:tc>
+      </w:tr>
+      <w:tr>
+        <w:tc>
+          <w:tcPr>
+            <w:tcW w:w="3120" w:type="dxa"/>
+            <w:vMerge w:val="restart"/>
+          </w:tcPr>
+          <w:p>
+            <w:pPr>
+              <w:pStyle w:val="a8"/>
+              <w:ind w:firstLine="0"/>
+            </w:pPr>
+            <w:r>
+              <w:t>Мероприятие</w:t>
+            </w:r>
+          </w:p>
+        </w:tc>
+        <w:tc>
+          <w:tcPr>
+            <w:tcW w:w="3115" w:type="dxa"/>
+          </w:tcPr>
+          <w:p>
+            <w:pPr>
+              <w:pStyle w:val="a8"/>
+              <w:ind w:firstLine="0"/>
+            </w:pPr>
+            <w:r>
+              <w:t>Теги мероприятия</w:t>
+            </w:r>
+          </w:p>
+          <w:p>
+            <w:pPr>
+              <w:pStyle w:val="a8"/>
+              <w:ind w:firstLine="0"/>
+            </w:pPr>
+          </w:p>
+        </w:tc>
+        <w:tc>
+          <w:tcPr>
+            <w:tcW w:w="3115" w:type="dxa"/>
+          </w:tcPr>
+          <w:p>
+            <w:pPr>
+              <w:pStyle w:val="a8"/>
+              <w:ind w:firstLine="0"/>
+            </w:pPr>
+          </w:p>
+        </w:tc>
+      </w:tr>
+      <w:tr>
+        <w:tc>
+          <w:tcPr>
+            <w:tcW w:w="3120" w:type="dxa"/>
+            <w:vMerge/>
+          </w:tcPr>
+          <w:p>
+            <w:pPr>
+              <w:pStyle w:val="a8"/>
+              <w:ind w:firstLine="0"/>
+            </w:pPr>
+          </w:p>
+        </w:tc>
+        <w:tc>
+          <w:tcPr>
+            <w:tcW w:w="3115" w:type="dxa"/>
+          </w:tcPr>
+          <w:p>
+            <w:pPr>
+              <w:pStyle w:val="a8"/>
+              <w:ind w:firstLine="0"/>
+            </w:pPr>
+            <w:r>
+              <w:t>Участник мероприятия</w:t>
+            </w:r>
+          </w:p>
+        </w:tc>
+        <w:tc>
+          <w:tcPr>
+            <w:tcW w:w="3115" w:type="dxa"/>
+          </w:tcPr>
+          <w:p>
+            <w:pPr>
+              <w:pStyle w:val="a8"/>
+              <w:ind w:firstLine="0"/>
+            </w:pPr>
+          </w:p>
+        </w:tc>
+      </w:tr>
+      <w:tr>
+        <w:tc>
+          <w:tcPr>
+            <w:tcW w:w="3120" w:type="dxa"/>
+            <w:vMerge/>
+          </w:tcPr>
+          <w:p>
+            <w:pPr>
+              <w:pStyle w:val="a8"/>
+              <w:ind w:firstLine="0"/>
+            </w:pPr>
+          </w:p>
+        </w:tc>
+        <w:tc>
+          <w:tcPr>
+            <w:tcW w:w="3115" w:type="dxa"/>
+          </w:tcPr>
+          <w:p>
+            <w:pPr>
+              <w:pStyle w:val="a8"/>
+              <w:ind w:firstLine="0"/>
+            </w:pPr>
+            <w:r>
+              <w:t>Регистрация</w:t>
+            </w:r>
+          </w:p>
+        </w:tc>
+        <w:tc>
+          <w:tcPr>
+            <w:tcW w:w="3115" w:type="dxa"/>
+          </w:tcPr>
+          <w:p>
+            <w:pPr>
+              <w:pStyle w:val="a8"/>
+              <w:ind w:firstLine="0"/>
+            </w:pPr>
+          </w:p>
+        </w:tc>
+      </w:tr>
+      <w:tr>
+        <w:tc>
+          <w:tcPr>
+            <w:tcW w:w="3120" w:type="dxa"/>
+            <w:vMerge w:val="restart"/>
+          </w:tcPr>
+          <w:p>
+            <w:pPr>
+              <w:pStyle w:val="a8"/>
+              <w:ind w:firstLine="0"/>
+            </w:pPr>
+            <w:r>
+              <w:t>Мои мероприятия</w:t>
+            </w:r>
+          </w:p>
+        </w:tc>
+        <w:tc>
+          <w:tcPr>
+            <w:tcW w:w="3115" w:type="dxa"/>
+          </w:tcPr>
+          <w:p>
+            <w:pPr>
+              <w:pStyle w:val="a8"/>
+              <w:ind w:firstLine="0"/>
+            </w:pPr>
+            <w:r>
+              <w:t>Мероприятие</w:t>
+            </w:r>
+          </w:p>
+        </w:tc>
+        <w:tc>
+          <w:tcPr>
+            <w:tcW w:w="3115" w:type="dxa"/>
+          </w:tcPr>
+          <w:p>
+            <w:pPr>
+              <w:pStyle w:val="a8"/>
+              <w:ind w:firstLine="0"/>
+            </w:pPr>
+          </w:p>
+        </w:tc>
+      </w:tr>
+      <w:tr>
+        <w:tc>
+          <w:tcPr>
+            <w:tcW w:w="3120" w:type="dxa"/>
+            <w:vMerge/>
+          </w:tcPr>
+          <w:p>
+            <w:pPr>
+              <w:pStyle w:val="a8"/>
+              <w:ind w:firstLine="0"/>
+            </w:pPr>
+          </w:p>
+        </w:tc>
+        <w:tc>
+          <w:tcPr>
+            <w:tcW w:w="3115" w:type="dxa"/>
+          </w:tcPr>
+          <w:p>
+            <w:pPr>
+              <w:pStyle w:val="a8"/>
+              <w:ind w:firstLine="0"/>
+            </w:pPr>
+            <w:r>
+              <w:rPr>
+                <w:lang w:val="en-US"/>
+              </w:rPr>
+              <w:t>QR-</w:t>
+            </w:r>
+            <w:r>
+              <w:t>код</w:t>
+            </w:r>
+          </w:p>
+        </w:tc>
+        <w:tc>
+          <w:tcPr>
+            <w:tcW w:w="3115" w:type="dxa"/>
+          </w:tcPr>
+          <w:p>
+            <w:pPr>
+              <w:pStyle w:val="a8"/>
+              <w:ind w:firstLine="0"/>
+            </w:pPr>
+          </w:p>
+        </w:tc>
+      </w:tr>
+      <w:tr>
+        <w:tc>
+          <w:tcPr>
+            <w:tcW w:w="3120" w:type="dxa"/>
+            <w:vMerge/>
+          </w:tcPr>
+          <w:p>
+            <w:pPr>
+              <w:pStyle w:val="a8"/>
+              <w:ind w:firstLine="0"/>
+            </w:pPr>
+          </w:p>
+        </w:tc>
+        <w:tc>
+          <w:tcPr>
+            <w:tcW w:w="3115" w:type="dxa"/>
+          </w:tcPr>
+          <w:p>
+            <w:pPr>
+              <w:pStyle w:val="a8"/>
+              <w:ind w:firstLine="0"/>
+            </w:pPr>
+            <w:r>
+              <w:t>Пользователь</w:t>
+            </w:r>
+          </w:p>
+        </w:tc>
+        <w:tc>
+          <w:tcPr>
+            <w:tcW w:w="3115" w:type="dxa"/>
+          </w:tcPr>
+          <w:p>
+            <w:pPr>
+              <w:pStyle w:val="a8"/>
+              <w:ind w:firstLine="0"/>
+            </w:pPr>
+          </w:p>
+        </w:tc>
+      </w:tr>
+      <w:tr>
+        <w:tc>
+          <w:tcPr>
+            <w:tcW w:w="3120" w:type="dxa"/>
+            <w:vMerge/>
+          </w:tcPr>
+          <w:p>
+            <w:pPr>
+              <w:pStyle w:val="a8"/>
+              <w:ind w:firstLine="0"/>
+            </w:pPr>
+          </w:p>
+        </w:tc>
+        <w:tc>
+          <w:tcPr>
+            <w:tcW w:w="3115" w:type="dxa"/>
+          </w:tcPr>
+          <w:p>
+            <w:pPr>
+              <w:pStyle w:val="a8"/>
+              <w:ind w:firstLine="0"/>
+            </w:pPr>
+            <w:r>
+              <w:rPr>
+                <w:lang w:val="en-US"/>
+              </w:rPr>
+              <w:t>pdf</w:t>
+            </w:r>
+            <w:r>
+              <w:t>-файл</w:t>
+            </w:r>
+          </w:p>
+        </w:tc>
+        <w:tc>
+          <w:tcPr>
+            <w:tcW w:w="3115" w:type="dxa"/>
+          </w:tcPr>
+          <w:p>
+            <w:pPr>
+              <w:pStyle w:val="a8"/>
+              <w:ind w:firstLine="0"/>
+            </w:pPr>
+          </w:p>
+        </w:tc>
+      </w:tr>
+      <w:tr>
+        <w:tc>
+          <w:tcPr>
+            <w:tcW w:w="3120" w:type="dxa"/>
+            <w:vMerge/>
+          </w:tcPr>
+          <w:p>
+            <w:pPr>
+              <w:pStyle w:val="a8"/>
+              <w:ind w:firstLine="0"/>
+            </w:pPr>
+          </w:p>
+        </w:tc>
+        <w:tc>
+          <w:tcPr>
+            <w:tcW w:w="3115" w:type="dxa"/>
+          </w:tcPr>
+          <w:p>
+            <w:pPr>
+              <w:pStyle w:val="a8"/>
+              <w:ind w:firstLine="0"/>
+            </w:pPr>
+            <w:r>
+              <w:t>Календарь</w:t>
+            </w:r>
+          </w:p>
+        </w:tc>
+        <w:tc>
+          <w:tcPr>
+            <w:tcW w:w="3115" w:type="dxa"/>
+          </w:tcPr>
+          <w:p>
+            <w:pPr>
+              <w:pStyle w:val="a8"/>
+              <w:ind w:firstLine="0"/>
+            </w:pPr>
+          </w:p>
+        </w:tc>
+      </w:tr>
+      <w:tr>
+        <w:tc>
+          <w:tcPr>
+            <w:tcW w:w="3120" w:type="dxa"/>
+            <w:vMerge w:val="restart"/>
+          </w:tcPr>
+          <w:p>
+            <w:pPr>
+              <w:pStyle w:val="a8"/>
+              <w:ind w:firstLine="0"/>
+            </w:pPr>
+            <w:r>
+              <w:t>Пользователь</w:t>
+            </w:r>
+          </w:p>
+        </w:tc>
+        <w:tc>
+          <w:tcPr>
+            <w:tcW w:w="3115" w:type="dxa"/>
+          </w:tcPr>
+          <w:p>
+            <w:pPr>
+              <w:pStyle w:val="a8"/>
+              <w:ind w:firstLine="0"/>
+            </w:pPr>
+            <w:r>
+              <w:t>Имя пользователя</w:t>
+            </w:r>
+          </w:p>
+        </w:tc>
+        <w:tc>
+          <w:tcPr>
+            <w:tcW w:w="3115" w:type="dxa"/>
+          </w:tcPr>
+          <w:p>
+            <w:pPr>
+              <w:pStyle w:val="a8"/>
+              <w:ind w:firstLine="0"/>
+            </w:pPr>
+            <w:r>
+              <w:t xml:space="preserve">Авторизоваться в </w:t>
+            </w:r>
+            <w:proofErr w:type="gramStart"/>
+            <w:r>
+              <w:t>системе(</w:t>
+            </w:r>
+            <w:proofErr w:type="gramEnd"/>
+            <w:r>
+              <w:t>)</w:t>
+            </w:r>
+          </w:p>
+        </w:tc>
+      </w:tr>
+      <w:tr>
+        <w:tc>
+          <w:tcPr>
+            <w:tcW w:w="3120" w:type="dxa"/>
+            <w:vMerge/>
+          </w:tcPr>
+          <w:p>
+            <w:pPr>
+              <w:pStyle w:val="a8"/>
+              <w:ind w:firstLine="0"/>
+            </w:pPr>
+          </w:p>
+        </w:tc>
+        <w:tc>
+          <w:tcPr>
+            <w:tcW w:w="3115" w:type="dxa"/>
+          </w:tcPr>
+          <w:p>
+            <w:pPr>
+              <w:pStyle w:val="a8"/>
+              <w:ind w:firstLine="0"/>
+            </w:pPr>
+            <w:r>
+              <w:t>Изображение пользователя</w:t>
+            </w:r>
+          </w:p>
+        </w:tc>
+        <w:tc>
+          <w:tcPr>
+            <w:tcW w:w="3115" w:type="dxa"/>
+          </w:tcPr>
+          <w:p>
+            <w:pPr>
+              <w:pStyle w:val="a8"/>
+              <w:ind w:firstLine="0"/>
+            </w:pPr>
+            <w:r>
+              <w:t xml:space="preserve">Авторизоваться в системе с помощью </w:t>
+            </w:r>
+            <w:proofErr w:type="gramStart"/>
+            <w:r>
+              <w:t>Кампуса(</w:t>
+            </w:r>
+            <w:proofErr w:type="gramEnd"/>
+            <w:r>
+              <w:t>)</w:t>
+            </w:r>
+          </w:p>
+        </w:tc>
+      </w:tr>
+      <w:tr>
+        <w:tc>
+          <w:tcPr>
+            <w:tcW w:w="3120" w:type="dxa"/>
+            <w:vMerge/>
+          </w:tcPr>
+          <w:p>
+            <w:pPr>
+              <w:pStyle w:val="a8"/>
+              <w:ind w:firstLine="0"/>
+            </w:pPr>
+          </w:p>
+        </w:tc>
+        <w:tc>
+          <w:tcPr>
+            <w:tcW w:w="3115" w:type="dxa"/>
+          </w:tcPr>
+          <w:p>
+            <w:pPr>
+              <w:pStyle w:val="a8"/>
+              <w:ind w:firstLine="0"/>
+            </w:pPr>
+            <w:r>
+              <w:t>Учебная группа</w:t>
+            </w:r>
+          </w:p>
+        </w:tc>
+        <w:tc>
+          <w:tcPr>
+            <w:tcW w:w="3115" w:type="dxa"/>
+          </w:tcPr>
+          <w:p>
+            <w:pPr>
+              <w:pStyle w:val="a8"/>
+              <w:ind w:firstLine="0"/>
+            </w:pPr>
+          </w:p>
+        </w:tc>
+      </w:tr>
+      <w:tr>
+        <w:tc>
+          <w:tcPr>
+            <w:tcW w:w="3120" w:type="dxa"/>
+            <w:vMerge/>
+          </w:tcPr>
+          <w:p>
+            <w:pPr>
+              <w:pStyle w:val="a8"/>
+              <w:ind w:firstLine="0"/>
+            </w:pPr>
+          </w:p>
+        </w:tc>
+        <w:tc>
+          <w:tcPr>
+            <w:tcW w:w="3115" w:type="dxa"/>
+          </w:tcPr>
+          <w:p>
+            <w:pPr>
+              <w:pStyle w:val="a8"/>
+              <w:ind w:firstLine="0"/>
+            </w:pPr>
+            <w:r>
+              <w:t>Статус пользователя</w:t>
+            </w:r>
+          </w:p>
+        </w:tc>
+        <w:tc>
+          <w:tcPr>
+            <w:tcW w:w="3115" w:type="dxa"/>
+          </w:tcPr>
+          <w:p>
+            <w:pPr>
+              <w:pStyle w:val="a8"/>
+              <w:ind w:firstLine="0"/>
+            </w:pPr>
+          </w:p>
+        </w:tc>
+      </w:tr>
+      <w:tr>
+        <w:tc>
+          <w:tcPr>
+            <w:tcW w:w="3120" w:type="dxa"/>
+          </w:tcPr>
+          <w:p>
+            <w:pPr>
+              <w:pStyle w:val="a8"/>
+              <w:ind w:firstLine="0"/>
+            </w:pPr>
+          </w:p>
+        </w:tc>
+        <w:tc>
+          <w:tcPr>
+            <w:tcW w:w="3115" w:type="dxa"/>
+          </w:tcPr>
+          <w:p>
+            <w:pPr>
+              <w:pStyle w:val="a8"/>
+              <w:ind w:firstLine="0"/>
+            </w:pPr>
+          </w:p>
+        </w:tc>
+        <w:tc>
+          <w:tcPr>
+            <w:tcW w:w="3115" w:type="dxa"/>
+          </w:tcPr>
+          <w:p>
+            <w:pPr>
+              <w:pStyle w:val="a8"/>
+              <w:ind w:firstLine="0"/>
+            </w:pPr>
+          </w:p>
+        </w:tc>
+      </w:tr>
+    </w:tbl>
+    <w:p>
+      <w:pPr>
+        <w:pStyle w:val="a8"/>
+        <w:ind w:firstLine="0"/>
+      </w:pPr>
+      <w:r>
+        <w:lastRenderedPageBreak/>
+        <w:t>Продолжение таблицы 1.2</w:t>
+      </w:r>
+      <w:r>
+        <w:t xml:space="preserve"> – Объектно-ориентированный словарь предметной области</w:t>
       </w:r>
     </w:p>
     <w:tbl>
@@ -6114,10 +5656,6 @@
               <w:pStyle w:val="a8"/>
               <w:ind w:firstLine="0"/>
               <w:jc w:val="center"/>
-              <w:rPr>
-                <w:b/>
-                <w:bCs/>
-              </w:rPr>
             </w:pPr>
             <w:r>
               <w:rPr>
@@ -6137,10 +5675,6 @@
               <w:pStyle w:val="a8"/>
               <w:ind w:firstLine="0"/>
               <w:jc w:val="center"/>
-              <w:rPr>
-                <w:b/>
-                <w:bCs/>
-              </w:rPr>
             </w:pPr>
             <w:r>
               <w:rPr>
@@ -6160,16 +5694,12 @@
               <w:pStyle w:val="a8"/>
               <w:ind w:firstLine="0"/>
               <w:jc w:val="center"/>
+            </w:pPr>
+            <w:r>
               <w:rPr>
                 <w:b/>
                 <w:bCs/>
               </w:rPr>
-            </w:pPr>
-            <w:r>
-              <w:rPr>
-                <w:b/>
-                <w:bCs/>
-              </w:rPr>
               <w:t>Методы</w:t>
             </w:r>
           </w:p>
@@ -6187,7 +5717,7 @@
               <w:ind w:firstLine="0"/>
             </w:pPr>
             <w:r>
-              <w:t>Мероприятие</w:t>
+              <w:t>Участник мероприятия</w:t>
             </w:r>
           </w:p>
         </w:tc>
@@ -6201,7 +5731,7 @@
               <w:ind w:firstLine="0"/>
             </w:pPr>
             <w:r>
-              <w:t>Название</w:t>
+              <w:t>Статус присутствия</w:t>
             </w:r>
           </w:p>
         </w:tc>
@@ -6214,17 +5744,6 @@
               <w:pStyle w:val="a8"/>
               <w:ind w:firstLine="0"/>
             </w:pPr>
-            <w:r>
-              <w:t xml:space="preserve">Просмотреть </w:t>
-            </w:r>
-            <w:proofErr w:type="gramStart"/>
-            <w:r>
-              <w:t>мероприятие(</w:t>
-            </w:r>
-            <w:proofErr w:type="gramEnd"/>
-            <w:r>
-              <w:t>)</w:t>
-            </w:r>
           </w:p>
         </w:tc>
       </w:tr>
@@ -6251,7 +5770,7 @@
               <w:ind w:firstLine="0"/>
             </w:pPr>
             <w:r>
-              <w:t>Описание</w:t>
+              <w:t>ФИО участника</w:t>
             </w:r>
           </w:p>
         </w:tc>
@@ -6264,6 +5783,17 @@
               <w:pStyle w:val="a8"/>
               <w:ind w:firstLine="0"/>
             </w:pPr>
+            <w:r>
+              <w:t xml:space="preserve">Просмотреть список </w:t>
+            </w:r>
+            <w:proofErr w:type="gramStart"/>
+            <w:r>
+              <w:t>участников(</w:t>
+            </w:r>
+            <w:proofErr w:type="gramEnd"/>
+            <w:r>
+              <w:t>)</w:t>
+            </w:r>
           </w:p>
         </w:tc>
       </w:tr>
@@ -6290,7 +5820,7 @@
               <w:ind w:firstLine="0"/>
             </w:pPr>
             <w:r>
-              <w:t>Время</w:t>
+              <w:t>Учебная группа</w:t>
             </w:r>
           </w:p>
         </w:tc>
@@ -6310,13 +5840,16 @@
         <w:tc>
           <w:tcPr>
             <w:tcW w:w="3115" w:type="dxa"/>
-            <w:vMerge/>
+            <w:vMerge w:val="restart"/>
           </w:tcPr>
           <w:p>
             <w:pPr>
               <w:pStyle w:val="a8"/>
               <w:ind w:firstLine="0"/>
             </w:pPr>
+            <w:r>
+              <w:t>Статус пользователя</w:t>
+            </w:r>
           </w:p>
         </w:tc>
         <w:tc>
@@ -6329,7 +5862,7 @@
               <w:ind w:firstLine="0"/>
             </w:pPr>
             <w:r>
-              <w:t>Дата</w:t>
+              <w:t>Участник</w:t>
             </w:r>
           </w:p>
         </w:tc>
@@ -6368,7 +5901,7 @@
               <w:ind w:firstLine="0"/>
             </w:pPr>
             <w:r>
-              <w:t>Локация</w:t>
+              <w:t>Ответственный</w:t>
             </w:r>
           </w:p>
         </w:tc>
@@ -6407,7 +5940,7 @@
               <w:ind w:firstLine="0"/>
             </w:pPr>
             <w:r>
-              <w:t>Количество участников</w:t>
+              <w:t>Зритель</w:t>
             </w:r>
           </w:p>
         </w:tc>
@@ -6427,13 +5960,15 @@
         <w:tc>
           <w:tcPr>
             <w:tcW w:w="3115" w:type="dxa"/>
-            <w:vMerge/>
           </w:tcPr>
           <w:p>
             <w:pPr>
               <w:pStyle w:val="a8"/>
               <w:ind w:firstLine="0"/>
             </w:pPr>
+            <w:r>
+              <w:t>Статус присутствия</w:t>
+            </w:r>
           </w:p>
         </w:tc>
         <w:tc>
@@ -6446,7 +5981,7 @@
               <w:ind w:firstLine="0"/>
             </w:pPr>
             <w:r>
-              <w:t>Тип мероприятия</w:t>
+              <w:t>Присутствие</w:t>
             </w:r>
           </w:p>
         </w:tc>
@@ -6459,6 +5994,17 @@
               <w:pStyle w:val="a8"/>
               <w:ind w:firstLine="0"/>
             </w:pPr>
+            <w:r>
+              <w:t xml:space="preserve">Отметить </w:t>
+            </w:r>
+            <w:proofErr w:type="gramStart"/>
+            <w:r>
+              <w:t>присутствие(</w:t>
+            </w:r>
+            <w:proofErr w:type="gramEnd"/>
+            <w:r>
+              <w:t>)</w:t>
+            </w:r>
           </w:p>
         </w:tc>
       </w:tr>
@@ -6474,7 +6020,13 @@
               <w:ind w:firstLine="0"/>
             </w:pPr>
             <w:r>
-              <w:t>Мероприятие</w:t>
+              <w:rPr>
+                <w:lang w:val="en-US"/>
+              </w:rPr>
+              <w:t>QR</w:t>
+            </w:r>
+            <w:r>
+              <w:t>-код</w:t>
             </w:r>
           </w:p>
         </w:tc>
@@ -6487,21 +6039,49 @@
               <w:pStyle w:val="a8"/>
               <w:ind w:firstLine="0"/>
             </w:pPr>
-            <w:r>
-              <w:t>Теги мероприятия</w:t>
-            </w:r>
-          </w:p>
+            <w:proofErr w:type="spellStart"/>
+            <w:r>
+              <w:rPr>
+                <w:lang w:val="en-US"/>
+              </w:rPr>
+              <w:t>Uid</w:t>
+            </w:r>
+            <w:proofErr w:type="spellEnd"/>
+            <w:r>
+              <w:t xml:space="preserve"> пользователя</w:t>
+            </w:r>
+          </w:p>
+        </w:tc>
+        <w:tc>
+          <w:tcPr>
+            <w:tcW w:w="3115" w:type="dxa"/>
+          </w:tcPr>
           <w:p>
             <w:pPr>
               <w:pStyle w:val="a8"/>
               <w:ind w:firstLine="0"/>
             </w:pPr>
-          </w:p>
-        </w:tc>
-        <w:tc>
-          <w:tcPr>
-            <w:tcW w:w="3115" w:type="dxa"/>
-          </w:tcPr>
+            <w:r>
+              <w:t xml:space="preserve">Просмотреть </w:t>
+            </w:r>
+            <w:r>
+              <w:rPr>
+                <w:lang w:val="en-US"/>
+              </w:rPr>
+              <w:t>QR</w:t>
+            </w:r>
+            <w:r>
+              <w:t>-</w:t>
+            </w:r>
+            <w:proofErr w:type="gramStart"/>
+            <w:r>
+              <w:t>код(</w:t>
+            </w:r>
+            <w:proofErr w:type="gramEnd"/>
+            <w:r>
+              <w:t>)</w:t>
+            </w:r>
+          </w:p>
           <w:p>
             <w:pPr>
               <w:pStyle w:val="a8"/>
@@ -6532,9 +6112,6 @@
               <w:pStyle w:val="a8"/>
               <w:ind w:firstLine="0"/>
             </w:pPr>
-            <w:r>
-              <w:t>Участник мероприятия</w:t>
-            </w:r>
           </w:p>
         </w:tc>
         <w:tc>
@@ -6546,6 +6123,26 @@
               <w:pStyle w:val="a8"/>
               <w:ind w:firstLine="0"/>
             </w:pPr>
+            <w:r>
+              <w:t xml:space="preserve">Сформировать </w:t>
+            </w:r>
+            <w:r>
+              <w:rPr>
+                <w:lang w:val="en-US"/>
+              </w:rPr>
+              <w:t>QR</w:t>
+            </w:r>
+            <w:r>
+              <w:t>-</w:t>
+            </w:r>
+            <w:proofErr w:type="gramStart"/>
+            <w:r>
+              <w:t>код(</w:t>
+            </w:r>
+            <w:proofErr w:type="gramEnd"/>
+            <w:r>
+              <w:t>)</w:t>
+            </w:r>
           </w:p>
         </w:tc>
       </w:tr>
@@ -6553,13 +6150,22 @@
         <w:tc>
           <w:tcPr>
             <w:tcW w:w="3115" w:type="dxa"/>
-            <w:vMerge/>
+            <w:vMerge w:val="restart"/>
           </w:tcPr>
           <w:p>
             <w:pPr>
               <w:pStyle w:val="a8"/>
               <w:ind w:firstLine="0"/>
             </w:pPr>
+            <w:r>
+              <w:rPr>
+                <w:lang w:val="en-US"/>
+              </w:rPr>
+              <w:t>Pdf</w:t>
+            </w:r>
+            <w:r>
+              <w:t>-файл</w:t>
+            </w:r>
           </w:p>
         </w:tc>
         <w:tc>
@@ -6571,9 +6177,6 @@
               <w:pStyle w:val="a8"/>
               <w:ind w:firstLine="0"/>
             </w:pPr>
-            <w:r>
-              <w:t>Регистрация</w:t>
-            </w:r>
           </w:p>
         </w:tc>
         <w:tc>
@@ -6585,6 +6188,23 @@
               <w:pStyle w:val="a8"/>
               <w:ind w:firstLine="0"/>
             </w:pPr>
+            <w:r>
+              <w:t xml:space="preserve">Сохранить </w:t>
+            </w:r>
+            <w:r>
+              <w:rPr>
+                <w:lang w:val="en-US"/>
+              </w:rPr>
+              <w:t>pdf-</w:t>
+            </w:r>
+            <w:proofErr w:type="gramStart"/>
+            <w:r>
+              <w:t>файл(</w:t>
+            </w:r>
+            <w:proofErr w:type="gramEnd"/>
+            <w:r>
+              <w:t>)</w:t>
+            </w:r>
           </w:p>
         </w:tc>
       </w:tr>
@@ -6592,16 +6212,13 @@
         <w:tc>
           <w:tcPr>
             <w:tcW w:w="3115" w:type="dxa"/>
-            <w:vMerge w:val="restart"/>
+            <w:vMerge/>
           </w:tcPr>
           <w:p>
             <w:pPr>
               <w:pStyle w:val="a8"/>
               <w:ind w:firstLine="0"/>
             </w:pPr>
-            <w:r>
-              <w:t>Мои мероприятия</w:t>
-            </w:r>
           </w:p>
         </w:tc>
         <w:tc>
@@ -6613,9 +6230,6 @@
               <w:pStyle w:val="a8"/>
               <w:ind w:firstLine="0"/>
             </w:pPr>
-            <w:r>
-              <w:t>Мероприятие</w:t>
-            </w:r>
           </w:p>
         </w:tc>
         <w:tc>
@@ -6627,6 +6241,26 @@
               <w:pStyle w:val="a8"/>
               <w:ind w:firstLine="0"/>
             </w:pPr>
+            <w:r>
+              <w:t xml:space="preserve">Отправить </w:t>
+            </w:r>
+            <w:r>
+              <w:rPr>
+                <w:lang w:val="en-US"/>
+              </w:rPr>
+              <w:t>pdf</w:t>
+            </w:r>
+            <w:r>
+              <w:t>-</w:t>
+            </w:r>
+            <w:proofErr w:type="gramStart"/>
+            <w:r>
+              <w:t>файл(</w:t>
+            </w:r>
+            <w:proofErr w:type="gramEnd"/>
+            <w:r>
+              <w:t>)</w:t>
+            </w:r>
           </w:p>
         </w:tc>
       </w:tr>
@@ -6634,13 +6268,15 @@
         <w:tc>
           <w:tcPr>
             <w:tcW w:w="3115" w:type="dxa"/>
-            <w:vMerge/>
           </w:tcPr>
           <w:p>
             <w:pPr>
               <w:pStyle w:val="a8"/>
               <w:ind w:firstLine="0"/>
             </w:pPr>
+            <w:r>
+              <w:t>Календарь</w:t>
+            </w:r>
           </w:p>
         </w:tc>
         <w:tc>
@@ -6652,15 +6288,6 @@
               <w:pStyle w:val="a8"/>
               <w:ind w:firstLine="0"/>
             </w:pPr>
-            <w:r>
-              <w:rPr>
-                <w:lang w:val="en-US"/>
-              </w:rPr>
-              <w:t>QR-</w:t>
-            </w:r>
-            <w:r>
-              <w:t>код</w:t>
-            </w:r>
           </w:p>
         </w:tc>
         <w:tc>
@@ -6672,6 +6299,17 @@
               <w:pStyle w:val="a8"/>
               <w:ind w:firstLine="0"/>
             </w:pPr>
+            <w:r>
+              <w:t xml:space="preserve">Добавить мероприятие в </w:t>
+            </w:r>
+            <w:proofErr w:type="gramStart"/>
+            <w:r>
+              <w:t>календарь(</w:t>
+            </w:r>
+            <w:proofErr w:type="gramEnd"/>
+            <w:r>
+              <w:t>)</w:t>
+            </w:r>
           </w:p>
         </w:tc>
       </w:tr>
@@ -6679,13 +6317,16 @@
         <w:tc>
           <w:tcPr>
             <w:tcW w:w="3115" w:type="dxa"/>
-            <w:vMerge/>
+            <w:vMerge w:val="restart"/>
           </w:tcPr>
           <w:p>
             <w:pPr>
               <w:pStyle w:val="a8"/>
               <w:ind w:firstLine="0"/>
             </w:pPr>
+            <w:r>
+              <w:t>Регистрация</w:t>
+            </w:r>
           </w:p>
         </w:tc>
         <w:tc>
@@ -6697,9 +6338,6 @@
               <w:pStyle w:val="a8"/>
               <w:ind w:firstLine="0"/>
             </w:pPr>
-            <w:r>
-              <w:t>Пользователь</w:t>
-            </w:r>
           </w:p>
         </w:tc>
         <w:tc>
@@ -6711,6 +6349,17 @@
               <w:pStyle w:val="a8"/>
               <w:ind w:firstLine="0"/>
             </w:pPr>
+            <w:r>
+              <w:t xml:space="preserve">Отменить регистрацию на </w:t>
+            </w:r>
+            <w:proofErr w:type="gramStart"/>
+            <w:r>
+              <w:t>мероприятие(</w:t>
+            </w:r>
+            <w:proofErr w:type="gramEnd"/>
+            <w:r>
+              <w:t>)</w:t>
+            </w:r>
           </w:p>
         </w:tc>
       </w:tr>
@@ -6736,15 +6385,6 @@
               <w:pStyle w:val="a8"/>
               <w:ind w:firstLine="0"/>
             </w:pPr>
-            <w:r>
-              <w:rPr>
-                <w:lang w:val="en-US"/>
-              </w:rPr>
-              <w:t>pdf</w:t>
-            </w:r>
-            <w:r>
-              <w:t>-файл</w:t>
-            </w:r>
           </w:p>
         </w:tc>
         <w:tc>
@@ -6756,960 +6396,21 @@
               <w:pStyle w:val="a8"/>
               <w:ind w:firstLine="0"/>
             </w:pPr>
-          </w:p>
-        </w:tc>
-      </w:tr>
-      <w:tr>
-        <w:tc>
-          <w:tcPr>
-            <w:tcW w:w="3115" w:type="dxa"/>
-            <w:vMerge/>
-          </w:tcPr>
-          <w:p>
-            <w:pPr>
-              <w:pStyle w:val="a8"/>
-              <w:ind w:firstLine="0"/>
-            </w:pPr>
-          </w:p>
-        </w:tc>
-        <w:tc>
-          <w:tcPr>
-            <w:tcW w:w="3115" w:type="dxa"/>
-          </w:tcPr>
-          <w:p>
-            <w:pPr>
-              <w:pStyle w:val="a8"/>
-              <w:ind w:firstLine="0"/>
-            </w:pPr>
-            <w:r>
-              <w:t>Календарь</w:t>
-            </w:r>
-          </w:p>
-        </w:tc>
-        <w:tc>
-          <w:tcPr>
-            <w:tcW w:w="3115" w:type="dxa"/>
-          </w:tcPr>
-          <w:p>
-            <w:pPr>
-              <w:pStyle w:val="a8"/>
-              <w:ind w:firstLine="0"/>
-            </w:pPr>
-          </w:p>
-        </w:tc>
-      </w:tr>
-      <w:tr>
-        <w:tc>
-          <w:tcPr>
-            <w:tcW w:w="3115" w:type="dxa"/>
-            <w:vMerge w:val="restart"/>
-          </w:tcPr>
-          <w:p>
-            <w:pPr>
-              <w:pStyle w:val="a8"/>
-              <w:ind w:firstLine="0"/>
-            </w:pPr>
-            <w:r>
-              <w:t>Пользователь</w:t>
-            </w:r>
-          </w:p>
-        </w:tc>
-        <w:tc>
-          <w:tcPr>
-            <w:tcW w:w="3115" w:type="dxa"/>
-          </w:tcPr>
-          <w:p>
-            <w:pPr>
-              <w:pStyle w:val="a8"/>
-              <w:ind w:firstLine="0"/>
-            </w:pPr>
-            <w:r>
-              <w:t>Имя пользователя</w:t>
-            </w:r>
-          </w:p>
-        </w:tc>
-        <w:tc>
-          <w:tcPr>
-            <w:tcW w:w="3115" w:type="dxa"/>
-          </w:tcPr>
-          <w:p>
-            <w:pPr>
-              <w:pStyle w:val="a8"/>
-              <w:ind w:firstLine="0"/>
-            </w:pPr>
-            <w:r>
-              <w:t xml:space="preserve">Авторизоваться в </w:t>
+            <w:r>
+              <w:t xml:space="preserve">Регистрировать на </w:t>
             </w:r>
             <w:proofErr w:type="gramStart"/>
             <w:r>
-              <w:t>системе(</w:t>
+              <w:t>мероприятие(</w:t>
             </w:r>
             <w:proofErr w:type="gramEnd"/>
             <w:r>
               <w:t>)</w:t>
             </w:r>
-          </w:p>
-        </w:tc>
-      </w:tr>
-      <w:tr>
-        <w:tc>
-          <w:tcPr>
-            <w:tcW w:w="3115" w:type="dxa"/>
-            <w:vMerge/>
-          </w:tcPr>
-          <w:p>
-            <w:pPr>
-              <w:pStyle w:val="a8"/>
-              <w:ind w:firstLine="0"/>
-            </w:pPr>
-          </w:p>
-        </w:tc>
-        <w:tc>
-          <w:tcPr>
-            <w:tcW w:w="3115" w:type="dxa"/>
-          </w:tcPr>
-          <w:p>
-            <w:pPr>
-              <w:pStyle w:val="a8"/>
-              <w:ind w:firstLine="0"/>
-            </w:pPr>
-            <w:r>
-              <w:t>Изображение пользователя</w:t>
-            </w:r>
-          </w:p>
-        </w:tc>
-        <w:tc>
-          <w:tcPr>
-            <w:tcW w:w="3115" w:type="dxa"/>
-          </w:tcPr>
-          <w:p>
-            <w:pPr>
-              <w:pStyle w:val="a8"/>
-              <w:ind w:firstLine="0"/>
-            </w:pPr>
-            <w:r>
-              <w:t xml:space="preserve">Авторизоваться в системе с помощью </w:t>
-            </w:r>
-            <w:proofErr w:type="gramStart"/>
-            <w:r>
-              <w:t>Кампуса(</w:t>
-            </w:r>
-            <w:proofErr w:type="gramEnd"/>
-            <w:r>
-              <w:t>)</w:t>
-            </w:r>
-          </w:p>
-        </w:tc>
-      </w:tr>
-      <w:tr>
-        <w:tc>
-          <w:tcPr>
-            <w:tcW w:w="3115" w:type="dxa"/>
-            <w:vMerge/>
-          </w:tcPr>
-          <w:p>
-            <w:pPr>
-              <w:pStyle w:val="a8"/>
-              <w:ind w:firstLine="0"/>
-            </w:pPr>
-          </w:p>
-        </w:tc>
-        <w:tc>
-          <w:tcPr>
-            <w:tcW w:w="3115" w:type="dxa"/>
-          </w:tcPr>
-          <w:p>
-            <w:pPr>
-              <w:pStyle w:val="a8"/>
-              <w:ind w:firstLine="0"/>
-            </w:pPr>
-            <w:r>
-              <w:t>Учебная группа</w:t>
-            </w:r>
-          </w:p>
-        </w:tc>
-        <w:tc>
-          <w:tcPr>
-            <w:tcW w:w="3115" w:type="dxa"/>
-          </w:tcPr>
-          <w:p>
-            <w:pPr>
-              <w:pStyle w:val="a8"/>
-              <w:ind w:firstLine="0"/>
-            </w:pPr>
-          </w:p>
-        </w:tc>
-      </w:tr>
-      <w:tr>
-        <w:tc>
-          <w:tcPr>
-            <w:tcW w:w="3115" w:type="dxa"/>
-            <w:vMerge/>
-          </w:tcPr>
-          <w:p>
-            <w:pPr>
-              <w:pStyle w:val="a8"/>
-              <w:ind w:firstLine="0"/>
-            </w:pPr>
-          </w:p>
-        </w:tc>
-        <w:tc>
-          <w:tcPr>
-            <w:tcW w:w="3115" w:type="dxa"/>
-          </w:tcPr>
-          <w:p>
-            <w:pPr>
-              <w:pStyle w:val="a8"/>
-              <w:ind w:firstLine="0"/>
-            </w:pPr>
-            <w:r>
-              <w:t>Статус пользователя</w:t>
-            </w:r>
-          </w:p>
-        </w:tc>
-        <w:tc>
-          <w:tcPr>
-            <w:tcW w:w="3115" w:type="dxa"/>
-          </w:tcPr>
-          <w:p>
-            <w:pPr>
-              <w:pStyle w:val="a8"/>
-              <w:ind w:firstLine="0"/>
-            </w:pPr>
-          </w:p>
-        </w:tc>
-      </w:tr>
-      <w:tr>
-        <w:tc>
-          <w:tcPr>
-            <w:tcW w:w="3115" w:type="dxa"/>
-            <w:vMerge w:val="restart"/>
-          </w:tcPr>
-          <w:p>
-            <w:pPr>
-              <w:pStyle w:val="a8"/>
-              <w:ind w:firstLine="0"/>
-            </w:pPr>
-            <w:r>
-              <w:t>Участник мероприятия</w:t>
-            </w:r>
-          </w:p>
-        </w:tc>
-        <w:tc>
-          <w:tcPr>
-            <w:tcW w:w="3115" w:type="dxa"/>
-          </w:tcPr>
-          <w:p>
-            <w:pPr>
-              <w:pStyle w:val="a8"/>
-              <w:ind w:firstLine="0"/>
-            </w:pPr>
-            <w:r>
-              <w:t>ФИО участника</w:t>
-            </w:r>
-          </w:p>
-        </w:tc>
-        <w:tc>
-          <w:tcPr>
-            <w:tcW w:w="3115" w:type="dxa"/>
-          </w:tcPr>
-          <w:p>
-            <w:pPr>
-              <w:pStyle w:val="a8"/>
-              <w:ind w:firstLine="0"/>
-            </w:pPr>
-            <w:r>
-              <w:t xml:space="preserve">Просмотреть список </w:t>
-            </w:r>
-            <w:proofErr w:type="gramStart"/>
-            <w:r>
-              <w:t>участников(</w:t>
-            </w:r>
-            <w:proofErr w:type="gramEnd"/>
-            <w:r>
-              <w:t>)</w:t>
-            </w:r>
-          </w:p>
-        </w:tc>
-      </w:tr>
-      <w:tr>
-        <w:tc>
-          <w:tcPr>
-            <w:tcW w:w="3115" w:type="dxa"/>
-            <w:vMerge/>
-          </w:tcPr>
-          <w:p>
-            <w:pPr>
-              <w:pStyle w:val="a8"/>
-              <w:ind w:firstLine="0"/>
-            </w:pPr>
-          </w:p>
-        </w:tc>
-        <w:tc>
-          <w:tcPr>
-            <w:tcW w:w="3115" w:type="dxa"/>
-          </w:tcPr>
-          <w:p>
-            <w:pPr>
-              <w:pStyle w:val="a8"/>
-              <w:ind w:firstLine="0"/>
-            </w:pPr>
-            <w:r>
-              <w:t>Учебная группа</w:t>
-            </w:r>
-          </w:p>
-        </w:tc>
-        <w:tc>
-          <w:tcPr>
-            <w:tcW w:w="3115" w:type="dxa"/>
-          </w:tcPr>
-          <w:p>
-            <w:pPr>
-              <w:pStyle w:val="a8"/>
-              <w:ind w:firstLine="0"/>
-            </w:pPr>
           </w:p>
         </w:tc>
       </w:tr>
     </w:tbl>
-    <w:p/>
-    <w:p>
-      <w:pPr>
-        <w:pStyle w:val="a8"/>
-        <w:ind w:firstLine="0"/>
-      </w:pPr>
-      <w:r>
-        <w:lastRenderedPageBreak/>
-        <w:t>Продолжение таблицы 1.2</w:t>
-      </w:r>
-    </w:p>
-    <w:tbl>
-      <w:tblPr>
-        <w:tblStyle w:val="ab"/>
-        <w:tblW w:w="0" w:type="auto"/>
-        <w:tblLook w:val="04A0" w:firstRow="1" w:lastRow="0" w:firstColumn="1" w:lastColumn="0" w:noHBand="0" w:noVBand="1"/>
-      </w:tblPr>
-      <w:tblGrid>
-        <w:gridCol w:w="3115"/>
-        <w:gridCol w:w="3115"/>
-        <w:gridCol w:w="3115"/>
-      </w:tblGrid>
-      <w:tr>
-        <w:tc>
-          <w:tcPr>
-            <w:tcW w:w="3115" w:type="dxa"/>
-          </w:tcPr>
-          <w:p>
-            <w:pPr>
-              <w:pStyle w:val="a8"/>
-              <w:ind w:firstLine="0"/>
-            </w:pPr>
-            <w:r>
-              <w:t>Участник мероприятия</w:t>
-            </w:r>
-          </w:p>
-        </w:tc>
-        <w:tc>
-          <w:tcPr>
-            <w:tcW w:w="3115" w:type="dxa"/>
-          </w:tcPr>
-          <w:p>
-            <w:pPr>
-              <w:pStyle w:val="a8"/>
-              <w:ind w:firstLine="0"/>
-            </w:pPr>
-            <w:r>
-              <w:t>Статус присутствия</w:t>
-            </w:r>
-          </w:p>
-        </w:tc>
-        <w:tc>
-          <w:tcPr>
-            <w:tcW w:w="3115" w:type="dxa"/>
-          </w:tcPr>
-          <w:p>
-            <w:pPr>
-              <w:pStyle w:val="a8"/>
-              <w:ind w:firstLine="0"/>
-            </w:pPr>
-          </w:p>
-        </w:tc>
-      </w:tr>
-      <w:tr>
-        <w:tc>
-          <w:tcPr>
-            <w:tcW w:w="3115" w:type="dxa"/>
-            <w:vMerge w:val="restart"/>
-          </w:tcPr>
-          <w:p>
-            <w:pPr>
-              <w:pStyle w:val="a8"/>
-              <w:ind w:firstLine="0"/>
-            </w:pPr>
-            <w:r>
-              <w:t>Статус пользователя</w:t>
-            </w:r>
-          </w:p>
-        </w:tc>
-        <w:tc>
-          <w:tcPr>
-            <w:tcW w:w="3115" w:type="dxa"/>
-          </w:tcPr>
-          <w:p>
-            <w:pPr>
-              <w:pStyle w:val="a8"/>
-              <w:ind w:firstLine="0"/>
-            </w:pPr>
-            <w:r>
-              <w:t>Участник</w:t>
-            </w:r>
-          </w:p>
-        </w:tc>
-        <w:tc>
-          <w:tcPr>
-            <w:tcW w:w="3115" w:type="dxa"/>
-          </w:tcPr>
-          <w:p>
-            <w:pPr>
-              <w:pStyle w:val="a8"/>
-              <w:ind w:firstLine="0"/>
-            </w:pPr>
-          </w:p>
-        </w:tc>
-      </w:tr>
-      <w:tr>
-        <w:tc>
-          <w:tcPr>
-            <w:tcW w:w="3115" w:type="dxa"/>
-            <w:vMerge/>
-          </w:tcPr>
-          <w:p>
-            <w:pPr>
-              <w:pStyle w:val="a8"/>
-              <w:ind w:firstLine="0"/>
-            </w:pPr>
-          </w:p>
-        </w:tc>
-        <w:tc>
-          <w:tcPr>
-            <w:tcW w:w="3115" w:type="dxa"/>
-          </w:tcPr>
-          <w:p>
-            <w:pPr>
-              <w:pStyle w:val="a8"/>
-              <w:ind w:firstLine="0"/>
-            </w:pPr>
-            <w:r>
-              <w:t>Ответственный</w:t>
-            </w:r>
-          </w:p>
-        </w:tc>
-        <w:tc>
-          <w:tcPr>
-            <w:tcW w:w="3115" w:type="dxa"/>
-          </w:tcPr>
-          <w:p>
-            <w:pPr>
-              <w:pStyle w:val="a8"/>
-              <w:ind w:firstLine="0"/>
-            </w:pPr>
-          </w:p>
-        </w:tc>
-      </w:tr>
-      <w:tr>
-        <w:tc>
-          <w:tcPr>
-            <w:tcW w:w="3115" w:type="dxa"/>
-            <w:vMerge/>
-          </w:tcPr>
-          <w:p>
-            <w:pPr>
-              <w:pStyle w:val="a8"/>
-              <w:ind w:firstLine="0"/>
-            </w:pPr>
-          </w:p>
-        </w:tc>
-        <w:tc>
-          <w:tcPr>
-            <w:tcW w:w="3115" w:type="dxa"/>
-          </w:tcPr>
-          <w:p>
-            <w:pPr>
-              <w:pStyle w:val="a8"/>
-              <w:ind w:firstLine="0"/>
-            </w:pPr>
-            <w:r>
-              <w:t>Зритель</w:t>
-            </w:r>
-          </w:p>
-        </w:tc>
-        <w:tc>
-          <w:tcPr>
-            <w:tcW w:w="3115" w:type="dxa"/>
-          </w:tcPr>
-          <w:p>
-            <w:pPr>
-              <w:pStyle w:val="a8"/>
-              <w:ind w:firstLine="0"/>
-            </w:pPr>
-          </w:p>
-        </w:tc>
-      </w:tr>
-      <w:tr>
-        <w:tc>
-          <w:tcPr>
-            <w:tcW w:w="3115" w:type="dxa"/>
-          </w:tcPr>
-          <w:p>
-            <w:pPr>
-              <w:pStyle w:val="a8"/>
-              <w:ind w:firstLine="0"/>
-            </w:pPr>
-            <w:r>
-              <w:t>Статус присутствия</w:t>
-            </w:r>
-          </w:p>
-        </w:tc>
-        <w:tc>
-          <w:tcPr>
-            <w:tcW w:w="3115" w:type="dxa"/>
-          </w:tcPr>
-          <w:p>
-            <w:pPr>
-              <w:pStyle w:val="a8"/>
-              <w:ind w:firstLine="0"/>
-            </w:pPr>
-            <w:r>
-              <w:t>Присутствие</w:t>
-            </w:r>
-          </w:p>
-        </w:tc>
-        <w:tc>
-          <w:tcPr>
-            <w:tcW w:w="3115" w:type="dxa"/>
-          </w:tcPr>
-          <w:p>
-            <w:pPr>
-              <w:pStyle w:val="a8"/>
-              <w:ind w:firstLine="0"/>
-            </w:pPr>
-            <w:r>
-              <w:t xml:space="preserve">Отметить </w:t>
-            </w:r>
-            <w:proofErr w:type="gramStart"/>
-            <w:r>
-              <w:t>присутствие(</w:t>
-            </w:r>
-            <w:proofErr w:type="gramEnd"/>
-            <w:r>
-              <w:t>)</w:t>
-            </w:r>
-          </w:p>
-        </w:tc>
-      </w:tr>
-      <w:tr>
-        <w:tc>
-          <w:tcPr>
-            <w:tcW w:w="3115" w:type="dxa"/>
-            <w:vMerge w:val="restart"/>
-          </w:tcPr>
-          <w:p>
-            <w:pPr>
-              <w:pStyle w:val="a8"/>
-              <w:ind w:firstLine="0"/>
-            </w:pPr>
-            <w:r>
-              <w:rPr>
-                <w:lang w:val="en-US"/>
-              </w:rPr>
-              <w:t>QR</w:t>
-            </w:r>
-            <w:r>
-              <w:t>-код</w:t>
-            </w:r>
-          </w:p>
-        </w:tc>
-        <w:tc>
-          <w:tcPr>
-            <w:tcW w:w="3115" w:type="dxa"/>
-          </w:tcPr>
-          <w:p>
-            <w:pPr>
-              <w:pStyle w:val="a8"/>
-              <w:ind w:firstLine="0"/>
-            </w:pPr>
-            <w:proofErr w:type="spellStart"/>
-            <w:r>
-              <w:rPr>
-                <w:lang w:val="en-US"/>
-              </w:rPr>
-              <w:t>Uid</w:t>
-            </w:r>
-            <w:proofErr w:type="spellEnd"/>
-            <w:r>
-              <w:t xml:space="preserve"> пользователя</w:t>
-            </w:r>
-          </w:p>
-        </w:tc>
-        <w:tc>
-          <w:tcPr>
-            <w:tcW w:w="3115" w:type="dxa"/>
-          </w:tcPr>
-          <w:p>
-            <w:pPr>
-              <w:pStyle w:val="a8"/>
-              <w:ind w:firstLine="0"/>
-            </w:pPr>
-            <w:r>
-              <w:t xml:space="preserve">Просмотреть </w:t>
-            </w:r>
-            <w:r>
-              <w:rPr>
-                <w:lang w:val="en-US"/>
-              </w:rPr>
-              <w:t>QR</w:t>
-            </w:r>
-            <w:r>
-              <w:t>-</w:t>
-            </w:r>
-            <w:proofErr w:type="gramStart"/>
-            <w:r>
-              <w:t>код(</w:t>
-            </w:r>
-            <w:proofErr w:type="gramEnd"/>
-            <w:r>
-              <w:t>)</w:t>
-            </w:r>
-          </w:p>
-          <w:p>
-            <w:pPr>
-              <w:pStyle w:val="a8"/>
-              <w:ind w:firstLine="0"/>
-            </w:pPr>
-          </w:p>
-        </w:tc>
-      </w:tr>
-      <w:tr>
-        <w:tc>
-          <w:tcPr>
-            <w:tcW w:w="3115" w:type="dxa"/>
-            <w:vMerge/>
-          </w:tcPr>
-          <w:p>
-            <w:pPr>
-              <w:pStyle w:val="a8"/>
-              <w:ind w:firstLine="0"/>
-            </w:pPr>
-          </w:p>
-        </w:tc>
-        <w:tc>
-          <w:tcPr>
-            <w:tcW w:w="3115" w:type="dxa"/>
-          </w:tcPr>
-          <w:p>
-            <w:pPr>
-              <w:pStyle w:val="a8"/>
-              <w:ind w:firstLine="0"/>
-            </w:pPr>
-          </w:p>
-        </w:tc>
-        <w:tc>
-          <w:tcPr>
-            <w:tcW w:w="3115" w:type="dxa"/>
-          </w:tcPr>
-          <w:p>
-            <w:pPr>
-              <w:pStyle w:val="a8"/>
-              <w:ind w:firstLine="0"/>
-            </w:pPr>
-            <w:r>
-              <w:t xml:space="preserve">Сформировать </w:t>
-            </w:r>
-            <w:r>
-              <w:rPr>
-                <w:lang w:val="en-US"/>
-              </w:rPr>
-              <w:t>QR</w:t>
-            </w:r>
-            <w:r>
-              <w:t>-</w:t>
-            </w:r>
-            <w:proofErr w:type="gramStart"/>
-            <w:r>
-              <w:t>код(</w:t>
-            </w:r>
-            <w:proofErr w:type="gramEnd"/>
-            <w:r>
-              <w:t>)</w:t>
-            </w:r>
-          </w:p>
-        </w:tc>
-      </w:tr>
-      <w:tr>
-        <w:tc>
-          <w:tcPr>
-            <w:tcW w:w="3115" w:type="dxa"/>
-            <w:vMerge w:val="restart"/>
-          </w:tcPr>
-          <w:p>
-            <w:pPr>
-              <w:pStyle w:val="a8"/>
-              <w:ind w:firstLine="0"/>
-            </w:pPr>
-            <w:r>
-              <w:rPr>
-                <w:lang w:val="en-US"/>
-              </w:rPr>
-              <w:t>Pdf</w:t>
-            </w:r>
-            <w:r>
-              <w:t>-файл</w:t>
-            </w:r>
-          </w:p>
-        </w:tc>
-        <w:tc>
-          <w:tcPr>
-            <w:tcW w:w="3115" w:type="dxa"/>
-          </w:tcPr>
-          <w:p>
-            <w:pPr>
-              <w:pStyle w:val="a8"/>
-              <w:ind w:firstLine="0"/>
-            </w:pPr>
-          </w:p>
-        </w:tc>
-        <w:tc>
-          <w:tcPr>
-            <w:tcW w:w="3115" w:type="dxa"/>
-          </w:tcPr>
-          <w:p>
-            <w:pPr>
-              <w:pStyle w:val="a8"/>
-              <w:ind w:firstLine="0"/>
-            </w:pPr>
-            <w:r>
-              <w:t xml:space="preserve">Сохранить </w:t>
-            </w:r>
-            <w:r>
-              <w:rPr>
-                <w:lang w:val="en-US"/>
-              </w:rPr>
-              <w:t>pdf-</w:t>
-            </w:r>
-            <w:proofErr w:type="gramStart"/>
-            <w:r>
-              <w:t>файл(</w:t>
-            </w:r>
-            <w:proofErr w:type="gramEnd"/>
-            <w:r>
-              <w:t>)</w:t>
-            </w:r>
-          </w:p>
-        </w:tc>
-      </w:tr>
-      <w:tr>
-        <w:tc>
-          <w:tcPr>
-            <w:tcW w:w="3115" w:type="dxa"/>
-            <w:vMerge/>
-          </w:tcPr>
-          <w:p>
-            <w:pPr>
-              <w:pStyle w:val="a8"/>
-              <w:ind w:firstLine="0"/>
-            </w:pPr>
-          </w:p>
-        </w:tc>
-        <w:tc>
-          <w:tcPr>
-            <w:tcW w:w="3115" w:type="dxa"/>
-          </w:tcPr>
-          <w:p>
-            <w:pPr>
-              <w:pStyle w:val="a8"/>
-              <w:ind w:firstLine="0"/>
-            </w:pPr>
-          </w:p>
-        </w:tc>
-        <w:tc>
-          <w:tcPr>
-            <w:tcW w:w="3115" w:type="dxa"/>
-          </w:tcPr>
-          <w:p>
-            <w:pPr>
-              <w:pStyle w:val="a8"/>
-              <w:ind w:firstLine="0"/>
-            </w:pPr>
-            <w:r>
-              <w:t xml:space="preserve">Отправить </w:t>
-            </w:r>
-            <w:r>
-              <w:rPr>
-                <w:lang w:val="en-US"/>
-              </w:rPr>
-              <w:t>pdf</w:t>
-            </w:r>
-            <w:r>
-              <w:t>-</w:t>
-            </w:r>
-            <w:proofErr w:type="gramStart"/>
-            <w:r>
-              <w:t>файл(</w:t>
-            </w:r>
-            <w:proofErr w:type="gramEnd"/>
-            <w:r>
-              <w:t>)</w:t>
-            </w:r>
-          </w:p>
-        </w:tc>
-      </w:tr>
-      <w:tr>
-        <w:tc>
-          <w:tcPr>
-            <w:tcW w:w="3115" w:type="dxa"/>
-          </w:tcPr>
-          <w:p>
-            <w:pPr>
-              <w:pStyle w:val="a8"/>
-              <w:ind w:firstLine="0"/>
-            </w:pPr>
-            <w:r>
-              <w:t>Календарь</w:t>
-            </w:r>
-          </w:p>
-        </w:tc>
-        <w:tc>
-          <w:tcPr>
-            <w:tcW w:w="3115" w:type="dxa"/>
-          </w:tcPr>
-          <w:p>
-            <w:pPr>
-              <w:pStyle w:val="a8"/>
-              <w:ind w:firstLine="0"/>
-            </w:pPr>
-          </w:p>
-        </w:tc>
-        <w:tc>
-          <w:tcPr>
-            <w:tcW w:w="3115" w:type="dxa"/>
-          </w:tcPr>
-          <w:p>
-            <w:pPr>
-              <w:pStyle w:val="a8"/>
-              <w:ind w:firstLine="0"/>
-            </w:pPr>
-            <w:r>
-              <w:t xml:space="preserve">Добавить мероприятие в </w:t>
-            </w:r>
-            <w:proofErr w:type="gramStart"/>
-            <w:r>
-              <w:t>календарь(</w:t>
-            </w:r>
-            <w:proofErr w:type="gramEnd"/>
-            <w:r>
-              <w:t>)</w:t>
-            </w:r>
-          </w:p>
-        </w:tc>
-      </w:tr>
-      <w:tr>
-        <w:tc>
-          <w:tcPr>
-            <w:tcW w:w="3115" w:type="dxa"/>
-            <w:vMerge w:val="restart"/>
-          </w:tcPr>
-          <w:p>
-            <w:pPr>
-              <w:pStyle w:val="a8"/>
-              <w:ind w:firstLine="0"/>
-            </w:pPr>
-            <w:r>
-              <w:t>Регистрация</w:t>
-            </w:r>
-          </w:p>
-        </w:tc>
-        <w:tc>
-          <w:tcPr>
-            <w:tcW w:w="3115" w:type="dxa"/>
-          </w:tcPr>
-          <w:p>
-            <w:pPr>
-              <w:pStyle w:val="a8"/>
-              <w:ind w:firstLine="0"/>
-            </w:pPr>
-          </w:p>
-        </w:tc>
-        <w:tc>
-          <w:tcPr>
-            <w:tcW w:w="3115" w:type="dxa"/>
-          </w:tcPr>
-          <w:p>
-            <w:pPr>
-              <w:pStyle w:val="a8"/>
-              <w:ind w:firstLine="0"/>
-            </w:pPr>
-            <w:r>
-              <w:t xml:space="preserve">Отменить регистрацию на </w:t>
-            </w:r>
-            <w:proofErr w:type="gramStart"/>
-            <w:r>
-              <w:t>мероприятие(</w:t>
-            </w:r>
-            <w:proofErr w:type="gramEnd"/>
-            <w:r>
-              <w:t>)</w:t>
-            </w:r>
-          </w:p>
-        </w:tc>
-      </w:tr>
-      <w:tr>
-        <w:tc>
-          <w:tcPr>
-            <w:tcW w:w="3115" w:type="dxa"/>
-            <w:vMerge/>
-          </w:tcPr>
-          <w:p>
-            <w:pPr>
-              <w:pStyle w:val="a8"/>
-              <w:ind w:firstLine="0"/>
-            </w:pPr>
-          </w:p>
-        </w:tc>
-        <w:tc>
-          <w:tcPr>
-            <w:tcW w:w="3115" w:type="dxa"/>
-          </w:tcPr>
-          <w:p>
-            <w:pPr>
-              <w:pStyle w:val="a8"/>
-              <w:ind w:firstLine="0"/>
-            </w:pPr>
-          </w:p>
-        </w:tc>
-        <w:tc>
-          <w:tcPr>
-            <w:tcW w:w="3115" w:type="dxa"/>
-          </w:tcPr>
-          <w:p>
-            <w:pPr>
-              <w:pStyle w:val="a8"/>
-              <w:ind w:firstLine="0"/>
-            </w:pPr>
-            <w:r>
-              <w:t xml:space="preserve">Регистрировать на </w:t>
-            </w:r>
-            <w:proofErr w:type="gramStart"/>
-            <w:r>
-              <w:t>мероприятие(</w:t>
-            </w:r>
-            <w:proofErr w:type="gramEnd"/>
-            <w:r>
-              <w:t>)</w:t>
-            </w:r>
-          </w:p>
-        </w:tc>
-      </w:tr>
-    </w:tbl>
     <w:p>
       <w:pPr>
         <w:pStyle w:val="a8"/>
@@ -7721,9 +6422,15 @@
         <w:pStyle w:val="23"/>
         <w:spacing w:before="0"/>
       </w:pPr>
-      <w:bookmarkStart w:id="7" w:name="_Toc135318880"/>
-      <w:r>
-        <w:t>1.3 Система начисления рейтинговой стипендии</w:t>
+      <w:bookmarkStart w:id="7" w:name="_Toc135753108"/>
+      <w:r>
+        <w:t>1.</w:t>
+      </w:r>
+      <w:r>
+        <w:t>4</w:t>
+      </w:r>
+      <w:r>
+        <w:t xml:space="preserve"> Система начисления рейтинговой стипендии</w:t>
       </w:r>
       <w:bookmarkEnd w:id="7"/>
     </w:p>
@@ -7783,7 +6490,7 @@
                     <pic:cNvPicPr/>
                   </pic:nvPicPr>
                   <pic:blipFill>
-                    <a:blip r:embed="rId9">
+                    <a:blip r:embed="rId8">
                       <a:extLst>
                         <a:ext uri="{28A0092B-C50C-407E-A947-70E740481C1C}">
                           <a14:useLocalDpi xmlns:a14="http://schemas.microsoft.com/office/drawing/2010/main" val="0"/>
@@ -7893,9 +6600,15 @@
       <w:pPr>
         <w:pStyle w:val="23"/>
       </w:pPr>
-      <w:bookmarkStart w:id="8" w:name="_Toc135318881"/>
-      <w:r>
-        <w:t>1.4 Учет мероприятий</w:t>
+      <w:bookmarkStart w:id="8" w:name="_Toc135753109"/>
+      <w:r>
+        <w:t>1.</w:t>
+      </w:r>
+      <w:r>
+        <w:t>5</w:t>
+      </w:r>
+      <w:r>
+        <w:t xml:space="preserve"> Учет мероприятий</w:t>
       </w:r>
       <w:bookmarkEnd w:id="8"/>
     </w:p>
@@ -8006,7 +6719,7 @@
       <w:pPr>
         <w:pStyle w:val="23"/>
       </w:pPr>
-      <w:bookmarkStart w:id="9" w:name="_Toc135318882"/>
+      <w:bookmarkStart w:id="9" w:name="_Toc135753110"/>
       <w:r>
         <w:t>1.6 Требования к ролям и правам доступа</w:t>
       </w:r>
@@ -8102,13 +6815,17 @@
               <w:jc w:val="center"/>
               <w:rPr>
                 <w:rFonts w:ascii="Times New Roman" w:hAnsi="Times New Roman" w:cs="Times New Roman"/>
-                <w:sz w:val="28"/>
-                <w:szCs w:val="28"/>
-              </w:rPr>
-            </w:pPr>
-            <w:r>
-              <w:rPr>
-                <w:rFonts w:ascii="Times New Roman" w:hAnsi="Times New Roman" w:cs="Times New Roman"/>
+                <w:b/>
+                <w:bCs/>
+                <w:sz w:val="28"/>
+                <w:szCs w:val="28"/>
+              </w:rPr>
+            </w:pPr>
+            <w:r>
+              <w:rPr>
+                <w:rFonts w:ascii="Times New Roman" w:hAnsi="Times New Roman" w:cs="Times New Roman"/>
+                <w:b/>
+                <w:bCs/>
                 <w:sz w:val="28"/>
                 <w:szCs w:val="28"/>
               </w:rPr>
@@ -8132,13 +6849,17 @@
               <w:jc w:val="center"/>
               <w:rPr>
                 <w:rFonts w:ascii="Times New Roman" w:hAnsi="Times New Roman" w:cs="Times New Roman"/>
-                <w:sz w:val="28"/>
-                <w:szCs w:val="28"/>
-              </w:rPr>
-            </w:pPr>
-            <w:r>
-              <w:rPr>
-                <w:rFonts w:ascii="Times New Roman" w:hAnsi="Times New Roman" w:cs="Times New Roman"/>
+                <w:b/>
+                <w:bCs/>
+                <w:sz w:val="28"/>
+                <w:szCs w:val="28"/>
+              </w:rPr>
+            </w:pPr>
+            <w:r>
+              <w:rPr>
+                <w:rFonts w:ascii="Times New Roman" w:hAnsi="Times New Roman" w:cs="Times New Roman"/>
+                <w:b/>
+                <w:bCs/>
                 <w:sz w:val="28"/>
                 <w:szCs w:val="28"/>
               </w:rPr>
@@ -8162,13 +6883,17 @@
               <w:jc w:val="center"/>
               <w:rPr>
                 <w:rFonts w:ascii="Times New Roman" w:hAnsi="Times New Roman" w:cs="Times New Roman"/>
-                <w:sz w:val="28"/>
-                <w:szCs w:val="28"/>
-              </w:rPr>
-            </w:pPr>
-            <w:r>
-              <w:rPr>
-                <w:rFonts w:ascii="Times New Roman" w:hAnsi="Times New Roman" w:cs="Times New Roman"/>
+                <w:b/>
+                <w:bCs/>
+                <w:sz w:val="28"/>
+                <w:szCs w:val="28"/>
+              </w:rPr>
+            </w:pPr>
+            <w:r>
+              <w:rPr>
+                <w:rFonts w:ascii="Times New Roman" w:hAnsi="Times New Roman" w:cs="Times New Roman"/>
+                <w:b/>
+                <w:bCs/>
                 <w:sz w:val="28"/>
                 <w:szCs w:val="28"/>
               </w:rPr>
@@ -9370,24 +8095,140 @@
         <w:lastRenderedPageBreak/>
         <w:t>Продолжение таблицы 1.3</w:t>
       </w:r>
+      <w:r>
+        <w:t xml:space="preserve"> </w:t>
+      </w:r>
+      <w:r>
+        <w:t>– Роли и функции пользователей</w:t>
+      </w:r>
     </w:p>
     <w:tbl>
       <w:tblPr>
         <w:tblStyle w:val="ab"/>
-        <w:tblW w:w="9360" w:type="dxa"/>
+        <w:tblW w:w="9385" w:type="dxa"/>
         <w:tblInd w:w="-5" w:type="dxa"/>
         <w:tblLayout w:type="fixed"/>
         <w:tblLook w:val="04A0" w:firstRow="1" w:lastRow="0" w:firstColumn="1" w:lastColumn="0" w:noHBand="0" w:noVBand="1"/>
       </w:tblPr>
       <w:tblGrid>
-        <w:gridCol w:w="1163"/>
-        <w:gridCol w:w="1843"/>
-        <w:gridCol w:w="6354"/>
+        <w:gridCol w:w="1418"/>
+        <w:gridCol w:w="1984"/>
+        <w:gridCol w:w="5958"/>
+        <w:gridCol w:w="25"/>
       </w:tblGrid>
       <w:tr>
-        <w:tc>
-          <w:tcPr>
-            <w:tcW w:w="1163" w:type="dxa"/>
+        <w:trPr>
+          <w:gridAfter w:val="1"/>
+          <w:wAfter w:w="25" w:type="dxa"/>
+        </w:trPr>
+        <w:tc>
+          <w:tcPr>
+            <w:tcW w:w="1418" w:type="dxa"/>
+            <w:tcBorders>
+              <w:top w:val="single" w:sz="4" w:space="0" w:color="auto"/>
+              <w:left w:val="single" w:sz="4" w:space="0" w:color="auto"/>
+              <w:bottom w:val="single" w:sz="4" w:space="0" w:color="auto"/>
+              <w:right w:val="single" w:sz="4" w:space="0" w:color="auto"/>
+            </w:tcBorders>
+          </w:tcPr>
+          <w:p>
+            <w:pPr>
+              <w:jc w:val="center"/>
+              <w:rPr>
+                <w:rFonts w:ascii="Times New Roman" w:hAnsi="Times New Roman" w:cs="Times New Roman"/>
+                <w:b/>
+                <w:bCs/>
+                <w:sz w:val="28"/>
+                <w:szCs w:val="28"/>
+              </w:rPr>
+            </w:pPr>
+            <w:r>
+              <w:rPr>
+                <w:rFonts w:ascii="Times New Roman" w:hAnsi="Times New Roman" w:cs="Times New Roman"/>
+                <w:b/>
+                <w:bCs/>
+                <w:sz w:val="28"/>
+                <w:szCs w:val="28"/>
+              </w:rPr>
+              <w:t>Роль</w:t>
+            </w:r>
+          </w:p>
+        </w:tc>
+        <w:tc>
+          <w:tcPr>
+            <w:tcW w:w="1984" w:type="dxa"/>
+            <w:tcBorders>
+              <w:top w:val="single" w:sz="4" w:space="0" w:color="auto"/>
+              <w:left w:val="single" w:sz="4" w:space="0" w:color="auto"/>
+              <w:bottom w:val="single" w:sz="4" w:space="0" w:color="auto"/>
+              <w:right w:val="single" w:sz="4" w:space="0" w:color="auto"/>
+            </w:tcBorders>
+          </w:tcPr>
+          <w:p>
+            <w:pPr>
+              <w:jc w:val="center"/>
+              <w:rPr>
+                <w:rFonts w:ascii="Times New Roman" w:hAnsi="Times New Roman" w:cs="Times New Roman"/>
+                <w:b/>
+                <w:bCs/>
+                <w:sz w:val="28"/>
+                <w:szCs w:val="28"/>
+              </w:rPr>
+            </w:pPr>
+            <w:r>
+              <w:rPr>
+                <w:rFonts w:ascii="Times New Roman" w:hAnsi="Times New Roman" w:cs="Times New Roman"/>
+                <w:b/>
+                <w:bCs/>
+                <w:sz w:val="28"/>
+                <w:szCs w:val="28"/>
+              </w:rPr>
+              <w:t>Подсистема</w:t>
+            </w:r>
+          </w:p>
+        </w:tc>
+        <w:tc>
+          <w:tcPr>
+            <w:tcW w:w="5958" w:type="dxa"/>
+            <w:tcBorders>
+              <w:top w:val="single" w:sz="4" w:space="0" w:color="auto"/>
+              <w:left w:val="single" w:sz="4" w:space="0" w:color="auto"/>
+              <w:bottom w:val="single" w:sz="4" w:space="0" w:color="auto"/>
+              <w:right w:val="single" w:sz="4" w:space="0" w:color="auto"/>
+            </w:tcBorders>
+          </w:tcPr>
+          <w:p>
+            <w:pPr>
+              <w:jc w:val="center"/>
+              <w:rPr>
+                <w:rFonts w:ascii="Times New Roman" w:hAnsi="Times New Roman" w:cs="Times New Roman"/>
+                <w:b/>
+                <w:bCs/>
+                <w:sz w:val="28"/>
+                <w:szCs w:val="28"/>
+              </w:rPr>
+            </w:pPr>
+            <w:r>
+              <w:rPr>
+                <w:rFonts w:ascii="Times New Roman" w:hAnsi="Times New Roman" w:cs="Times New Roman"/>
+                <w:b/>
+                <w:bCs/>
+                <w:sz w:val="28"/>
+                <w:szCs w:val="28"/>
+              </w:rPr>
+              <w:t>Функция</w:t>
+            </w:r>
+          </w:p>
+        </w:tc>
+      </w:tr>
+      <w:tr>
+        <w:trPr>
+          <w:gridAfter w:val="1"/>
+          <w:wAfter w:w="25" w:type="dxa"/>
+        </w:trPr>
+        <w:tc>
+          <w:tcPr>
+            <w:tcW w:w="1418" w:type="dxa"/>
             <w:vMerge w:val="restart"/>
             <w:tcBorders>
               <w:top w:val="single" w:sz="4" w:space="0" w:color="auto"/>
@@ -9418,7 +8259,7 @@
         </w:tc>
         <w:tc>
           <w:tcPr>
-            <w:tcW w:w="1843" w:type="dxa"/>
+            <w:tcW w:w="1984" w:type="dxa"/>
             <w:vMerge w:val="restart"/>
             <w:tcBorders>
               <w:top w:val="single" w:sz="4" w:space="0" w:color="auto"/>
@@ -9449,7 +8290,7 @@
         </w:tc>
         <w:tc>
           <w:tcPr>
-            <w:tcW w:w="6354" w:type="dxa"/>
+            <w:tcW w:w="5958" w:type="dxa"/>
             <w:tcBorders>
               <w:top w:val="single" w:sz="4" w:space="0" w:color="auto"/>
               <w:left w:val="single" w:sz="4" w:space="0" w:color="auto"/>
@@ -9478,9 +8319,13 @@
         </w:tc>
       </w:tr>
       <w:tr>
-        <w:tc>
-          <w:tcPr>
-            <w:tcW w:w="1163" w:type="dxa"/>
+        <w:trPr>
+          <w:gridAfter w:val="1"/>
+          <w:wAfter w:w="25" w:type="dxa"/>
+        </w:trPr>
+        <w:tc>
+          <w:tcPr>
+            <w:tcW w:w="1418" w:type="dxa"/>
             <w:vMerge/>
             <w:tcBorders>
               <w:top w:val="single" w:sz="4" w:space="0" w:color="auto"/>
@@ -9503,7 +8348,7 @@
         </w:tc>
         <w:tc>
           <w:tcPr>
-            <w:tcW w:w="1843" w:type="dxa"/>
+            <w:tcW w:w="1984" w:type="dxa"/>
             <w:vMerge/>
             <w:tcBorders>
               <w:top w:val="single" w:sz="4" w:space="0" w:color="auto"/>
@@ -9526,7 +8371,7 @@
         </w:tc>
         <w:tc>
           <w:tcPr>
-            <w:tcW w:w="6354" w:type="dxa"/>
+            <w:tcW w:w="5958" w:type="dxa"/>
             <w:tcBorders>
               <w:top w:val="single" w:sz="4" w:space="0" w:color="auto"/>
               <w:left w:val="single" w:sz="4" w:space="0" w:color="auto"/>
@@ -9555,9 +8400,59 @@
         </w:tc>
       </w:tr>
       <w:tr>
-        <w:tc>
-          <w:tcPr>
-            <w:tcW w:w="1163" w:type="dxa"/>
+        <w:trPr>
+          <w:gridAfter w:val="1"/>
+          <w:wAfter w:w="25" w:type="dxa"/>
+        </w:trPr>
+        <w:tc>
+          <w:tcPr>
+            <w:tcW w:w="1418" w:type="dxa"/>
+            <w:vMerge w:val="restart"/>
+            <w:tcBorders>
+              <w:top w:val="single" w:sz="4" w:space="0" w:color="auto"/>
+              <w:left w:val="single" w:sz="4" w:space="0" w:color="auto"/>
+              <w:right w:val="single" w:sz="4" w:space="0" w:color="auto"/>
+            </w:tcBorders>
+            <w:hideMark/>
+          </w:tcPr>
+          <w:p>
+            <w:pPr>
+              <w:rPr>
+                <w:rFonts w:ascii="Times New Roman" w:hAnsi="Times New Roman" w:cs="Times New Roman"/>
+                <w:sz w:val="28"/>
+                <w:szCs w:val="28"/>
+              </w:rPr>
+            </w:pPr>
+            <w:r>
+              <w:rPr>
+                <w:rFonts w:ascii="Times New Roman" w:hAnsi="Times New Roman" w:cs="Times New Roman"/>
+                <w:sz w:val="28"/>
+                <w:szCs w:val="28"/>
+              </w:rPr>
+              <w:t>Ответственный за мероприятие</w:t>
+            </w:r>
+          </w:p>
+          <w:p>
+            <w:pPr>
+              <w:rPr>
+                <w:rFonts w:ascii="Times New Roman" w:hAnsi="Times New Roman" w:cs="Times New Roman"/>
+                <w:sz w:val="28"/>
+                <w:szCs w:val="28"/>
+              </w:rPr>
+            </w:pPr>
+            <w:r>
+              <w:rPr>
+                <w:rFonts w:ascii="Times New Roman" w:hAnsi="Times New Roman" w:cs="Times New Roman"/>
+                <w:sz w:val="28"/>
+                <w:szCs w:val="28"/>
+              </w:rPr>
+              <w:t>Ответственный за мероприятие</w:t>
+            </w:r>
+          </w:p>
+        </w:tc>
+        <w:tc>
+          <w:tcPr>
+            <w:tcW w:w="1984" w:type="dxa"/>
             <w:vMerge w:val="restart"/>
             <w:tcBorders>
               <w:top w:val="single" w:sz="4" w:space="0" w:color="auto"/>
@@ -9581,14 +8476,13 @@
                 <w:sz w:val="28"/>
                 <w:szCs w:val="28"/>
               </w:rPr>
-              <w:t>Ответственный за мероприятие</w:t>
-            </w:r>
-          </w:p>
-        </w:tc>
-        <w:tc>
-          <w:tcPr>
-            <w:tcW w:w="1843" w:type="dxa"/>
-            <w:vMerge w:val="restart"/>
+              <w:t>Мероприятия</w:t>
+            </w:r>
+          </w:p>
+        </w:tc>
+        <w:tc>
+          <w:tcPr>
+            <w:tcW w:w="5958" w:type="dxa"/>
             <w:tcBorders>
               <w:top w:val="single" w:sz="4" w:space="0" w:color="auto"/>
               <w:left w:val="single" w:sz="4" w:space="0" w:color="auto"/>
@@ -9611,19 +8505,25 @@
                 <w:sz w:val="28"/>
                 <w:szCs w:val="28"/>
               </w:rPr>
-              <w:t>Мероприятия</w:t>
-            </w:r>
-          </w:p>
-        </w:tc>
-        <w:tc>
-          <w:tcPr>
-            <w:tcW w:w="6354" w:type="dxa"/>
+              <w:t>просмотр списка предстоящих мероприятий</w:t>
+            </w:r>
+          </w:p>
+        </w:tc>
+      </w:tr>
+      <w:tr>
+        <w:trPr>
+          <w:gridAfter w:val="1"/>
+          <w:wAfter w:w="25" w:type="dxa"/>
+        </w:trPr>
+        <w:tc>
+          <w:tcPr>
+            <w:tcW w:w="1418" w:type="dxa"/>
+            <w:vMerge/>
             <w:tcBorders>
-              <w:top w:val="single" w:sz="4" w:space="0" w:color="auto"/>
               <w:left w:val="single" w:sz="4" w:space="0" w:color="auto"/>
-              <w:bottom w:val="single" w:sz="4" w:space="0" w:color="auto"/>
               <w:right w:val="single" w:sz="4" w:space="0" w:color="auto"/>
             </w:tcBorders>
+            <w:vAlign w:val="center"/>
             <w:hideMark/>
           </w:tcPr>
           <w:p>
@@ -9634,21 +8534,11 @@
                 <w:szCs w:val="28"/>
               </w:rPr>
             </w:pPr>
-            <w:r>
-              <w:rPr>
-                <w:rFonts w:ascii="Times New Roman" w:hAnsi="Times New Roman" w:cs="Times New Roman"/>
-                <w:sz w:val="28"/>
-                <w:szCs w:val="28"/>
-              </w:rPr>
-              <w:t>просмотр списка предстоящих мероприятий</w:t>
-            </w:r>
-          </w:p>
-        </w:tc>
-      </w:tr>
-      <w:tr>
-        <w:tc>
-          <w:tcPr>
-            <w:tcW w:w="1163" w:type="dxa"/>
+          </w:p>
+        </w:tc>
+        <w:tc>
+          <w:tcPr>
+            <w:tcW w:w="1984" w:type="dxa"/>
             <w:vMerge/>
             <w:tcBorders>
               <w:top w:val="single" w:sz="4" w:space="0" w:color="auto"/>
@@ -9671,7 +8561,63 @@
         </w:tc>
         <w:tc>
           <w:tcPr>
-            <w:tcW w:w="1843" w:type="dxa"/>
+            <w:tcW w:w="5958" w:type="dxa"/>
+            <w:tcBorders>
+              <w:top w:val="single" w:sz="4" w:space="0" w:color="auto"/>
+              <w:left w:val="single" w:sz="4" w:space="0" w:color="auto"/>
+              <w:bottom w:val="single" w:sz="4" w:space="0" w:color="auto"/>
+              <w:right w:val="single" w:sz="4" w:space="0" w:color="auto"/>
+            </w:tcBorders>
+            <w:hideMark/>
+          </w:tcPr>
+          <w:p>
+            <w:pPr>
+              <w:rPr>
+                <w:rFonts w:ascii="Times New Roman" w:hAnsi="Times New Roman" w:cs="Times New Roman"/>
+                <w:sz w:val="28"/>
+                <w:szCs w:val="28"/>
+              </w:rPr>
+            </w:pPr>
+            <w:r>
+              <w:rPr>
+                <w:rFonts w:ascii="Times New Roman" w:hAnsi="Times New Roman" w:cs="Times New Roman"/>
+                <w:sz w:val="28"/>
+                <w:szCs w:val="28"/>
+              </w:rPr>
+              <w:t>выбор мероприятия</w:t>
+            </w:r>
+          </w:p>
+        </w:tc>
+      </w:tr>
+      <w:tr>
+        <w:trPr>
+          <w:gridAfter w:val="1"/>
+          <w:wAfter w:w="25" w:type="dxa"/>
+        </w:trPr>
+        <w:tc>
+          <w:tcPr>
+            <w:tcW w:w="1418" w:type="dxa"/>
+            <w:vMerge/>
+            <w:tcBorders>
+              <w:left w:val="single" w:sz="4" w:space="0" w:color="auto"/>
+              <w:right w:val="single" w:sz="4" w:space="0" w:color="auto"/>
+            </w:tcBorders>
+            <w:vAlign w:val="center"/>
+            <w:hideMark/>
+          </w:tcPr>
+          <w:p>
+            <w:pPr>
+              <w:rPr>
+                <w:rFonts w:ascii="Times New Roman" w:hAnsi="Times New Roman" w:cs="Times New Roman"/>
+                <w:sz w:val="28"/>
+                <w:szCs w:val="28"/>
+              </w:rPr>
+            </w:pPr>
+          </w:p>
+        </w:tc>
+        <w:tc>
+          <w:tcPr>
+            <w:tcW w:w="1984" w:type="dxa"/>
             <w:vMerge/>
             <w:tcBorders>
               <w:top w:val="single" w:sz="4" w:space="0" w:color="auto"/>
@@ -9694,7 +8640,7 @@
         </w:tc>
         <w:tc>
           <w:tcPr>
-            <w:tcW w:w="6354" w:type="dxa"/>
+            <w:tcW w:w="5958" w:type="dxa"/>
             <w:tcBorders>
               <w:top w:val="single" w:sz="4" w:space="0" w:color="auto"/>
               <w:left w:val="single" w:sz="4" w:space="0" w:color="auto"/>
@@ -9717,15 +8663,40 @@
                 <w:sz w:val="28"/>
                 <w:szCs w:val="28"/>
               </w:rPr>
-              <w:t>выбор мероприятия</w:t>
+              <w:t>регистрация на мероприятие в качестве ответственного</w:t>
             </w:r>
           </w:p>
         </w:tc>
       </w:tr>
       <w:tr>
-        <w:tc>
-          <w:tcPr>
-            <w:tcW w:w="1163" w:type="dxa"/>
+        <w:trPr>
+          <w:gridAfter w:val="1"/>
+          <w:wAfter w:w="25" w:type="dxa"/>
+        </w:trPr>
+        <w:tc>
+          <w:tcPr>
+            <w:tcW w:w="1418" w:type="dxa"/>
+            <w:vMerge/>
+            <w:tcBorders>
+              <w:left w:val="single" w:sz="4" w:space="0" w:color="auto"/>
+              <w:right w:val="single" w:sz="4" w:space="0" w:color="auto"/>
+            </w:tcBorders>
+            <w:vAlign w:val="center"/>
+            <w:hideMark/>
+          </w:tcPr>
+          <w:p>
+            <w:pPr>
+              <w:rPr>
+                <w:rFonts w:ascii="Times New Roman" w:hAnsi="Times New Roman" w:cs="Times New Roman"/>
+                <w:sz w:val="28"/>
+                <w:szCs w:val="28"/>
+              </w:rPr>
+            </w:pPr>
+          </w:p>
+        </w:tc>
+        <w:tc>
+          <w:tcPr>
+            <w:tcW w:w="1984" w:type="dxa"/>
             <w:vMerge/>
             <w:tcBorders>
               <w:top w:val="single" w:sz="4" w:space="0" w:color="auto"/>
@@ -9748,7 +8719,63 @@
         </w:tc>
         <w:tc>
           <w:tcPr>
-            <w:tcW w:w="1843" w:type="dxa"/>
+            <w:tcW w:w="5958" w:type="dxa"/>
+            <w:tcBorders>
+              <w:top w:val="single" w:sz="4" w:space="0" w:color="auto"/>
+              <w:left w:val="single" w:sz="4" w:space="0" w:color="auto"/>
+              <w:bottom w:val="single" w:sz="4" w:space="0" w:color="auto"/>
+              <w:right w:val="single" w:sz="4" w:space="0" w:color="auto"/>
+            </w:tcBorders>
+            <w:hideMark/>
+          </w:tcPr>
+          <w:p>
+            <w:pPr>
+              <w:rPr>
+                <w:rFonts w:ascii="Times New Roman" w:hAnsi="Times New Roman" w:cs="Times New Roman"/>
+                <w:sz w:val="28"/>
+                <w:szCs w:val="28"/>
+              </w:rPr>
+            </w:pPr>
+            <w:r>
+              <w:rPr>
+                <w:rFonts w:ascii="Times New Roman" w:hAnsi="Times New Roman" w:cs="Times New Roman"/>
+                <w:sz w:val="28"/>
+                <w:szCs w:val="28"/>
+              </w:rPr>
+              <w:t>просмотр подробного описания выбранного мероприятия</w:t>
+            </w:r>
+          </w:p>
+        </w:tc>
+      </w:tr>
+      <w:tr>
+        <w:trPr>
+          <w:gridAfter w:val="1"/>
+          <w:wAfter w:w="25" w:type="dxa"/>
+        </w:trPr>
+        <w:tc>
+          <w:tcPr>
+            <w:tcW w:w="1418" w:type="dxa"/>
+            <w:vMerge/>
+            <w:tcBorders>
+              <w:left w:val="single" w:sz="4" w:space="0" w:color="auto"/>
+              <w:right w:val="single" w:sz="4" w:space="0" w:color="auto"/>
+            </w:tcBorders>
+            <w:vAlign w:val="center"/>
+            <w:hideMark/>
+          </w:tcPr>
+          <w:p>
+            <w:pPr>
+              <w:rPr>
+                <w:rFonts w:ascii="Times New Roman" w:hAnsi="Times New Roman" w:cs="Times New Roman"/>
+                <w:sz w:val="28"/>
+                <w:szCs w:val="28"/>
+              </w:rPr>
+            </w:pPr>
+          </w:p>
+        </w:tc>
+        <w:tc>
+          <w:tcPr>
+            <w:tcW w:w="1984" w:type="dxa"/>
             <w:vMerge/>
             <w:tcBorders>
               <w:top w:val="single" w:sz="4" w:space="0" w:color="auto"/>
@@ -9771,7 +8798,7 @@
         </w:tc>
         <w:tc>
           <w:tcPr>
-            <w:tcW w:w="6354" w:type="dxa"/>
+            <w:tcW w:w="5958" w:type="dxa"/>
             <w:tcBorders>
               <w:top w:val="single" w:sz="4" w:space="0" w:color="auto"/>
               <w:left w:val="single" w:sz="4" w:space="0" w:color="auto"/>
@@ -9794,15 +8821,40 @@
                 <w:sz w:val="28"/>
                 <w:szCs w:val="28"/>
               </w:rPr>
-              <w:t>регистрация на мероприятие в качестве ответственного</w:t>
+              <w:t>фильтрация мероприятий</w:t>
             </w:r>
           </w:p>
         </w:tc>
       </w:tr>
       <w:tr>
-        <w:tc>
-          <w:tcPr>
-            <w:tcW w:w="1163" w:type="dxa"/>
+        <w:trPr>
+          <w:gridAfter w:val="1"/>
+          <w:wAfter w:w="25" w:type="dxa"/>
+        </w:trPr>
+        <w:tc>
+          <w:tcPr>
+            <w:tcW w:w="1418" w:type="dxa"/>
+            <w:vMerge/>
+            <w:tcBorders>
+              <w:left w:val="single" w:sz="4" w:space="0" w:color="auto"/>
+              <w:right w:val="single" w:sz="4" w:space="0" w:color="auto"/>
+            </w:tcBorders>
+            <w:vAlign w:val="center"/>
+            <w:hideMark/>
+          </w:tcPr>
+          <w:p>
+            <w:pPr>
+              <w:rPr>
+                <w:rFonts w:ascii="Times New Roman" w:hAnsi="Times New Roman" w:cs="Times New Roman"/>
+                <w:sz w:val="28"/>
+                <w:szCs w:val="28"/>
+              </w:rPr>
+            </w:pPr>
+          </w:p>
+        </w:tc>
+        <w:tc>
+          <w:tcPr>
+            <w:tcW w:w="1984" w:type="dxa"/>
             <w:vMerge/>
             <w:tcBorders>
               <w:top w:val="single" w:sz="4" w:space="0" w:color="auto"/>
@@ -9825,7 +8877,149 @@
         </w:tc>
         <w:tc>
           <w:tcPr>
-            <w:tcW w:w="1843" w:type="dxa"/>
+            <w:tcW w:w="5958" w:type="dxa"/>
+            <w:tcBorders>
+              <w:top w:val="single" w:sz="4" w:space="0" w:color="auto"/>
+              <w:left w:val="single" w:sz="4" w:space="0" w:color="auto"/>
+              <w:bottom w:val="single" w:sz="4" w:space="0" w:color="auto"/>
+              <w:right w:val="single" w:sz="4" w:space="0" w:color="auto"/>
+            </w:tcBorders>
+            <w:hideMark/>
+          </w:tcPr>
+          <w:p>
+            <w:pPr>
+              <w:rPr>
+                <w:rFonts w:ascii="Times New Roman" w:hAnsi="Times New Roman" w:cs="Times New Roman"/>
+                <w:sz w:val="28"/>
+                <w:szCs w:val="28"/>
+              </w:rPr>
+            </w:pPr>
+            <w:r>
+              <w:rPr>
+                <w:rFonts w:ascii="Times New Roman" w:hAnsi="Times New Roman" w:cs="Times New Roman"/>
+                <w:sz w:val="28"/>
+                <w:szCs w:val="28"/>
+              </w:rPr>
+              <w:t>поиск определенного мероприятия по названию</w:t>
+            </w:r>
+          </w:p>
+        </w:tc>
+      </w:tr>
+      <w:tr>
+        <w:trPr>
+          <w:gridAfter w:val="1"/>
+          <w:wAfter w:w="25" w:type="dxa"/>
+        </w:trPr>
+        <w:tc>
+          <w:tcPr>
+            <w:tcW w:w="1418" w:type="dxa"/>
+            <w:vMerge/>
+            <w:tcBorders>
+              <w:left w:val="single" w:sz="4" w:space="0" w:color="auto"/>
+              <w:right w:val="single" w:sz="4" w:space="0" w:color="auto"/>
+            </w:tcBorders>
+            <w:vAlign w:val="center"/>
+            <w:hideMark/>
+          </w:tcPr>
+          <w:p>
+            <w:pPr>
+              <w:rPr>
+                <w:rFonts w:ascii="Times New Roman" w:hAnsi="Times New Roman" w:cs="Times New Roman"/>
+                <w:sz w:val="28"/>
+                <w:szCs w:val="28"/>
+              </w:rPr>
+            </w:pPr>
+          </w:p>
+        </w:tc>
+        <w:tc>
+          <w:tcPr>
+            <w:tcW w:w="1984" w:type="dxa"/>
+            <w:vMerge w:val="restart"/>
+            <w:tcBorders>
+              <w:top w:val="single" w:sz="4" w:space="0" w:color="auto"/>
+              <w:left w:val="single" w:sz="4" w:space="0" w:color="auto"/>
+              <w:bottom w:val="single" w:sz="4" w:space="0" w:color="auto"/>
+              <w:right w:val="single" w:sz="4" w:space="0" w:color="auto"/>
+            </w:tcBorders>
+            <w:hideMark/>
+          </w:tcPr>
+          <w:p>
+            <w:pPr>
+              <w:rPr>
+                <w:rFonts w:ascii="Times New Roman" w:hAnsi="Times New Roman" w:cs="Times New Roman"/>
+                <w:sz w:val="28"/>
+                <w:szCs w:val="28"/>
+              </w:rPr>
+            </w:pPr>
+            <w:r>
+              <w:rPr>
+                <w:rFonts w:ascii="Times New Roman" w:hAnsi="Times New Roman" w:cs="Times New Roman"/>
+                <w:sz w:val="28"/>
+                <w:szCs w:val="28"/>
+              </w:rPr>
+              <w:t>Пользователь</w:t>
+            </w:r>
+          </w:p>
+        </w:tc>
+        <w:tc>
+          <w:tcPr>
+            <w:tcW w:w="5958" w:type="dxa"/>
+            <w:tcBorders>
+              <w:top w:val="single" w:sz="4" w:space="0" w:color="auto"/>
+              <w:left w:val="single" w:sz="4" w:space="0" w:color="auto"/>
+              <w:bottom w:val="single" w:sz="4" w:space="0" w:color="auto"/>
+              <w:right w:val="single" w:sz="4" w:space="0" w:color="auto"/>
+            </w:tcBorders>
+            <w:hideMark/>
+          </w:tcPr>
+          <w:p>
+            <w:pPr>
+              <w:rPr>
+                <w:rFonts w:ascii="Times New Roman" w:hAnsi="Times New Roman" w:cs="Times New Roman"/>
+                <w:sz w:val="28"/>
+                <w:szCs w:val="28"/>
+              </w:rPr>
+            </w:pPr>
+            <w:r>
+              <w:rPr>
+                <w:rFonts w:ascii="Times New Roman" w:hAnsi="Times New Roman" w:cs="Times New Roman"/>
+                <w:sz w:val="28"/>
+                <w:szCs w:val="28"/>
+              </w:rPr>
+              <w:t>возможность авторизации с помощью системы «Кампус»</w:t>
+            </w:r>
+          </w:p>
+        </w:tc>
+      </w:tr>
+      <w:tr>
+        <w:trPr>
+          <w:gridAfter w:val="1"/>
+          <w:wAfter w:w="25" w:type="dxa"/>
+        </w:trPr>
+        <w:tc>
+          <w:tcPr>
+            <w:tcW w:w="1418" w:type="dxa"/>
+            <w:vMerge/>
+            <w:tcBorders>
+              <w:left w:val="single" w:sz="4" w:space="0" w:color="auto"/>
+              <w:right w:val="single" w:sz="4" w:space="0" w:color="auto"/>
+            </w:tcBorders>
+            <w:vAlign w:val="center"/>
+            <w:hideMark/>
+          </w:tcPr>
+          <w:p>
+            <w:pPr>
+              <w:rPr>
+                <w:rFonts w:ascii="Times New Roman" w:hAnsi="Times New Roman" w:cs="Times New Roman"/>
+                <w:sz w:val="28"/>
+                <w:szCs w:val="28"/>
+              </w:rPr>
+            </w:pPr>
+          </w:p>
+        </w:tc>
+        <w:tc>
+          <w:tcPr>
+            <w:tcW w:w="1984" w:type="dxa"/>
             <w:vMerge/>
             <w:tcBorders>
               <w:top w:val="single" w:sz="4" w:space="0" w:color="auto"/>
@@ -9848,7 +9042,7 @@
         </w:tc>
         <w:tc>
           <w:tcPr>
-            <w:tcW w:w="6354" w:type="dxa"/>
+            <w:tcW w:w="5958" w:type="dxa"/>
             <w:tcBorders>
               <w:top w:val="single" w:sz="4" w:space="0" w:color="auto"/>
               <w:left w:val="single" w:sz="4" w:space="0" w:color="auto"/>
@@ -9871,15 +9065,40 @@
                 <w:sz w:val="28"/>
                 <w:szCs w:val="28"/>
               </w:rPr>
-              <w:t>просмотр подробного описания выбранного мероприятия</w:t>
+              <w:t>возможность авторизации с помощью логина и пароля</w:t>
             </w:r>
           </w:p>
         </w:tc>
       </w:tr>
       <w:tr>
-        <w:tc>
-          <w:tcPr>
-            <w:tcW w:w="1163" w:type="dxa"/>
+        <w:trPr>
+          <w:gridAfter w:val="1"/>
+          <w:wAfter w:w="25" w:type="dxa"/>
+        </w:trPr>
+        <w:tc>
+          <w:tcPr>
+            <w:tcW w:w="1418" w:type="dxa"/>
+            <w:vMerge/>
+            <w:tcBorders>
+              <w:left w:val="single" w:sz="4" w:space="0" w:color="auto"/>
+              <w:right w:val="single" w:sz="4" w:space="0" w:color="auto"/>
+            </w:tcBorders>
+            <w:vAlign w:val="center"/>
+            <w:hideMark/>
+          </w:tcPr>
+          <w:p>
+            <w:pPr>
+              <w:rPr>
+                <w:rFonts w:ascii="Times New Roman" w:hAnsi="Times New Roman" w:cs="Times New Roman"/>
+                <w:sz w:val="28"/>
+                <w:szCs w:val="28"/>
+              </w:rPr>
+            </w:pPr>
+          </w:p>
+        </w:tc>
+        <w:tc>
+          <w:tcPr>
+            <w:tcW w:w="1984" w:type="dxa"/>
             <w:vMerge/>
             <w:tcBorders>
               <w:top w:val="single" w:sz="4" w:space="0" w:color="auto"/>
@@ -9902,7 +9121,149 @@
         </w:tc>
         <w:tc>
           <w:tcPr>
-            <w:tcW w:w="1843" w:type="dxa"/>
+            <w:tcW w:w="5958" w:type="dxa"/>
+            <w:tcBorders>
+              <w:top w:val="single" w:sz="4" w:space="0" w:color="auto"/>
+              <w:left w:val="single" w:sz="4" w:space="0" w:color="auto"/>
+              <w:bottom w:val="single" w:sz="4" w:space="0" w:color="auto"/>
+              <w:right w:val="single" w:sz="4" w:space="0" w:color="auto"/>
+            </w:tcBorders>
+            <w:hideMark/>
+          </w:tcPr>
+          <w:p>
+            <w:pPr>
+              <w:rPr>
+                <w:rFonts w:ascii="Times New Roman" w:hAnsi="Times New Roman" w:cs="Times New Roman"/>
+                <w:sz w:val="28"/>
+                <w:szCs w:val="28"/>
+              </w:rPr>
+            </w:pPr>
+            <w:r>
+              <w:rPr>
+                <w:rFonts w:ascii="Times New Roman" w:hAnsi="Times New Roman" w:cs="Times New Roman"/>
+                <w:sz w:val="28"/>
+                <w:szCs w:val="28"/>
+              </w:rPr>
+              <w:t>возможность выхода из учетной записи пользователя</w:t>
+            </w:r>
+          </w:p>
+        </w:tc>
+      </w:tr>
+      <w:tr>
+        <w:trPr>
+          <w:gridAfter w:val="1"/>
+          <w:wAfter w:w="25" w:type="dxa"/>
+        </w:trPr>
+        <w:tc>
+          <w:tcPr>
+            <w:tcW w:w="1418" w:type="dxa"/>
+            <w:vMerge/>
+            <w:tcBorders>
+              <w:left w:val="single" w:sz="4" w:space="0" w:color="auto"/>
+              <w:right w:val="single" w:sz="4" w:space="0" w:color="auto"/>
+            </w:tcBorders>
+            <w:vAlign w:val="center"/>
+            <w:hideMark/>
+          </w:tcPr>
+          <w:p>
+            <w:pPr>
+              <w:rPr>
+                <w:rFonts w:ascii="Times New Roman" w:hAnsi="Times New Roman" w:cs="Times New Roman"/>
+                <w:sz w:val="28"/>
+                <w:szCs w:val="28"/>
+              </w:rPr>
+            </w:pPr>
+          </w:p>
+        </w:tc>
+        <w:tc>
+          <w:tcPr>
+            <w:tcW w:w="1984" w:type="dxa"/>
+            <w:vMerge w:val="restart"/>
+            <w:tcBorders>
+              <w:top w:val="single" w:sz="4" w:space="0" w:color="auto"/>
+              <w:left w:val="single" w:sz="4" w:space="0" w:color="auto"/>
+              <w:bottom w:val="single" w:sz="4" w:space="0" w:color="auto"/>
+              <w:right w:val="single" w:sz="4" w:space="0" w:color="auto"/>
+            </w:tcBorders>
+            <w:hideMark/>
+          </w:tcPr>
+          <w:p>
+            <w:pPr>
+              <w:rPr>
+                <w:rFonts w:ascii="Times New Roman" w:hAnsi="Times New Roman" w:cs="Times New Roman"/>
+                <w:sz w:val="28"/>
+                <w:szCs w:val="28"/>
+              </w:rPr>
+            </w:pPr>
+            <w:r>
+              <w:rPr>
+                <w:rFonts w:ascii="Times New Roman" w:hAnsi="Times New Roman" w:cs="Times New Roman"/>
+                <w:sz w:val="28"/>
+                <w:szCs w:val="28"/>
+              </w:rPr>
+              <w:t>Подтверждение присутствия</w:t>
+            </w:r>
+          </w:p>
+        </w:tc>
+        <w:tc>
+          <w:tcPr>
+            <w:tcW w:w="5958" w:type="dxa"/>
+            <w:tcBorders>
+              <w:top w:val="single" w:sz="4" w:space="0" w:color="auto"/>
+              <w:left w:val="single" w:sz="4" w:space="0" w:color="auto"/>
+              <w:bottom w:val="single" w:sz="4" w:space="0" w:color="auto"/>
+              <w:right w:val="single" w:sz="4" w:space="0" w:color="auto"/>
+            </w:tcBorders>
+            <w:hideMark/>
+          </w:tcPr>
+          <w:p>
+            <w:pPr>
+              <w:rPr>
+                <w:rFonts w:ascii="Times New Roman" w:hAnsi="Times New Roman" w:cs="Times New Roman"/>
+                <w:sz w:val="28"/>
+                <w:szCs w:val="28"/>
+              </w:rPr>
+            </w:pPr>
+            <w:r>
+              <w:rPr>
+                <w:rFonts w:ascii="Times New Roman" w:hAnsi="Times New Roman" w:cs="Times New Roman"/>
+                <w:sz w:val="28"/>
+                <w:szCs w:val="28"/>
+              </w:rPr>
+              <w:t>выбор необходимого мероприятия</w:t>
+            </w:r>
+          </w:p>
+        </w:tc>
+      </w:tr>
+      <w:tr>
+        <w:trPr>
+          <w:gridAfter w:val="1"/>
+          <w:wAfter w:w="25" w:type="dxa"/>
+        </w:trPr>
+        <w:tc>
+          <w:tcPr>
+            <w:tcW w:w="1418" w:type="dxa"/>
+            <w:vMerge/>
+            <w:tcBorders>
+              <w:left w:val="single" w:sz="4" w:space="0" w:color="auto"/>
+              <w:right w:val="single" w:sz="4" w:space="0" w:color="auto"/>
+            </w:tcBorders>
+            <w:vAlign w:val="center"/>
+            <w:hideMark/>
+          </w:tcPr>
+          <w:p>
+            <w:pPr>
+              <w:rPr>
+                <w:rFonts w:ascii="Times New Roman" w:hAnsi="Times New Roman" w:cs="Times New Roman"/>
+                <w:sz w:val="28"/>
+                <w:szCs w:val="28"/>
+              </w:rPr>
+            </w:pPr>
+          </w:p>
+        </w:tc>
+        <w:tc>
+          <w:tcPr>
+            <w:tcW w:w="1984" w:type="dxa"/>
             <w:vMerge/>
             <w:tcBorders>
               <w:top w:val="single" w:sz="4" w:space="0" w:color="auto"/>
@@ -9925,7 +9286,7 @@
         </w:tc>
         <w:tc>
           <w:tcPr>
-            <w:tcW w:w="6354" w:type="dxa"/>
+            <w:tcW w:w="5958" w:type="dxa"/>
             <w:tcBorders>
               <w:top w:val="single" w:sz="4" w:space="0" w:color="auto"/>
               <w:left w:val="single" w:sz="4" w:space="0" w:color="auto"/>
@@ -9948,15 +9309,40 @@
                 <w:sz w:val="28"/>
                 <w:szCs w:val="28"/>
               </w:rPr>
-              <w:t>фильтрация мероприятий</w:t>
+              <w:t>считывание уникальный код участника студента</w:t>
             </w:r>
           </w:p>
         </w:tc>
       </w:tr>
       <w:tr>
-        <w:tc>
-          <w:tcPr>
-            <w:tcW w:w="1163" w:type="dxa"/>
+        <w:trPr>
+          <w:gridAfter w:val="1"/>
+          <w:wAfter w:w="25" w:type="dxa"/>
+        </w:trPr>
+        <w:tc>
+          <w:tcPr>
+            <w:tcW w:w="1418" w:type="dxa"/>
+            <w:vMerge/>
+            <w:tcBorders>
+              <w:left w:val="single" w:sz="4" w:space="0" w:color="auto"/>
+              <w:right w:val="single" w:sz="4" w:space="0" w:color="auto"/>
+            </w:tcBorders>
+            <w:vAlign w:val="center"/>
+            <w:hideMark/>
+          </w:tcPr>
+          <w:p>
+            <w:pPr>
+              <w:rPr>
+                <w:rFonts w:ascii="Times New Roman" w:hAnsi="Times New Roman" w:cs="Times New Roman"/>
+                <w:sz w:val="28"/>
+                <w:szCs w:val="28"/>
+              </w:rPr>
+            </w:pPr>
+          </w:p>
+        </w:tc>
+        <w:tc>
+          <w:tcPr>
+            <w:tcW w:w="1984" w:type="dxa"/>
             <w:vMerge/>
             <w:tcBorders>
               <w:top w:val="single" w:sz="4" w:space="0" w:color="auto"/>
@@ -9979,7 +9365,138 @@
         </w:tc>
         <w:tc>
           <w:tcPr>
-            <w:tcW w:w="1843" w:type="dxa"/>
+            <w:tcW w:w="5958" w:type="dxa"/>
+            <w:tcBorders>
+              <w:top w:val="single" w:sz="4" w:space="0" w:color="auto"/>
+              <w:left w:val="single" w:sz="4" w:space="0" w:color="auto"/>
+              <w:bottom w:val="single" w:sz="4" w:space="0" w:color="auto"/>
+              <w:right w:val="single" w:sz="4" w:space="0" w:color="auto"/>
+            </w:tcBorders>
+            <w:hideMark/>
+          </w:tcPr>
+          <w:p>
+            <w:pPr>
+              <w:rPr>
+                <w:rFonts w:ascii="Times New Roman" w:hAnsi="Times New Roman" w:cs="Times New Roman"/>
+                <w:sz w:val="28"/>
+                <w:szCs w:val="28"/>
+              </w:rPr>
+            </w:pPr>
+            <w:r>
+              <w:rPr>
+                <w:rFonts w:ascii="Times New Roman" w:hAnsi="Times New Roman" w:cs="Times New Roman"/>
+                <w:sz w:val="28"/>
+                <w:szCs w:val="28"/>
+              </w:rPr>
+              <w:t>подтверждение присутствие участника</w:t>
+            </w:r>
+          </w:p>
+        </w:tc>
+      </w:tr>
+      <w:tr>
+        <w:tc>
+          <w:tcPr>
+            <w:tcW w:w="1418" w:type="dxa"/>
+            <w:vMerge/>
+            <w:tcBorders>
+              <w:left w:val="single" w:sz="4" w:space="0" w:color="auto"/>
+              <w:right w:val="single" w:sz="4" w:space="0" w:color="auto"/>
+            </w:tcBorders>
+          </w:tcPr>
+          <w:p>
+            <w:pPr>
+              <w:rPr>
+                <w:rFonts w:ascii="Times New Roman" w:hAnsi="Times New Roman" w:cs="Times New Roman"/>
+                <w:sz w:val="28"/>
+                <w:szCs w:val="28"/>
+              </w:rPr>
+            </w:pPr>
+          </w:p>
+        </w:tc>
+        <w:tc>
+          <w:tcPr>
+            <w:tcW w:w="1984" w:type="dxa"/>
+            <w:vMerge w:val="restart"/>
+            <w:tcBorders>
+              <w:top w:val="single" w:sz="4" w:space="0" w:color="auto"/>
+              <w:left w:val="single" w:sz="4" w:space="0" w:color="auto"/>
+              <w:bottom w:val="single" w:sz="4" w:space="0" w:color="auto"/>
+              <w:right w:val="single" w:sz="4" w:space="0" w:color="auto"/>
+            </w:tcBorders>
+            <w:hideMark/>
+          </w:tcPr>
+          <w:p>
+            <w:pPr>
+              <w:rPr>
+                <w:rFonts w:ascii="Times New Roman" w:hAnsi="Times New Roman" w:cs="Times New Roman"/>
+                <w:sz w:val="28"/>
+                <w:szCs w:val="28"/>
+              </w:rPr>
+            </w:pPr>
+            <w:r>
+              <w:rPr>
+                <w:rFonts w:ascii="Times New Roman" w:hAnsi="Times New Roman" w:cs="Times New Roman"/>
+                <w:sz w:val="28"/>
+                <w:szCs w:val="28"/>
+              </w:rPr>
+              <w:t>Мои мероприятия</w:t>
+            </w:r>
+          </w:p>
+        </w:tc>
+        <w:tc>
+          <w:tcPr>
+            <w:tcW w:w="5983" w:type="dxa"/>
+            <w:gridSpan w:val="2"/>
+            <w:tcBorders>
+              <w:top w:val="single" w:sz="4" w:space="0" w:color="auto"/>
+              <w:left w:val="single" w:sz="4" w:space="0" w:color="auto"/>
+              <w:bottom w:val="single" w:sz="4" w:space="0" w:color="auto"/>
+              <w:right w:val="single" w:sz="4" w:space="0" w:color="auto"/>
+            </w:tcBorders>
+            <w:hideMark/>
+          </w:tcPr>
+          <w:p>
+            <w:pPr>
+              <w:rPr>
+                <w:rFonts w:ascii="Times New Roman" w:hAnsi="Times New Roman" w:cs="Times New Roman"/>
+                <w:sz w:val="28"/>
+                <w:szCs w:val="28"/>
+              </w:rPr>
+            </w:pPr>
+            <w:r>
+              <w:rPr>
+                <w:rFonts w:ascii="Times New Roman" w:hAnsi="Times New Roman" w:cs="Times New Roman"/>
+                <w:sz w:val="28"/>
+                <w:szCs w:val="28"/>
+              </w:rPr>
+              <w:t>просмотр списка мероприятий с пройденной регистрацией</w:t>
+            </w:r>
+          </w:p>
+        </w:tc>
+      </w:tr>
+      <w:tr>
+        <w:tc>
+          <w:tcPr>
+            <w:tcW w:w="1418" w:type="dxa"/>
+            <w:vMerge/>
+            <w:tcBorders>
+              <w:left w:val="single" w:sz="4" w:space="0" w:color="auto"/>
+              <w:right w:val="single" w:sz="4" w:space="0" w:color="auto"/>
+            </w:tcBorders>
+          </w:tcPr>
+          <w:p>
+            <w:pPr>
+              <w:rPr>
+                <w:rFonts w:ascii="Times New Roman" w:hAnsi="Times New Roman" w:cs="Times New Roman"/>
+                <w:sz w:val="28"/>
+                <w:szCs w:val="28"/>
+              </w:rPr>
+            </w:pPr>
+          </w:p>
+        </w:tc>
+        <w:tc>
+          <w:tcPr>
+            <w:tcW w:w="1984" w:type="dxa"/>
             <w:vMerge/>
             <w:tcBorders>
               <w:top w:val="single" w:sz="4" w:space="0" w:color="auto"/>
@@ -10002,7 +9519,8 @@
         </w:tc>
         <w:tc>
           <w:tcPr>
-            <w:tcW w:w="6354" w:type="dxa"/>
+            <w:tcW w:w="5983" w:type="dxa"/>
+            <w:gridSpan w:val="2"/>
             <w:tcBorders>
               <w:top w:val="single" w:sz="4" w:space="0" w:color="auto"/>
               <w:left w:val="single" w:sz="4" w:space="0" w:color="auto"/>
@@ -10025,7 +9543,7 @@
                 <w:sz w:val="28"/>
                 <w:szCs w:val="28"/>
               </w:rPr>
-              <w:t>поиск определенного мероприятия по названию</w:t>
+              <w:t>выбор мероприятия с пройденной регистрацией</w:t>
             </w:r>
           </w:p>
         </w:tc>
@@ -10033,7 +9551,27 @@
       <w:tr>
         <w:tc>
           <w:tcPr>
-            <w:tcW w:w="1163" w:type="dxa"/>
+            <w:tcW w:w="1418" w:type="dxa"/>
+            <w:vMerge/>
+            <w:tcBorders>
+              <w:left w:val="single" w:sz="4" w:space="0" w:color="auto"/>
+              <w:bottom w:val="single" w:sz="4" w:space="0" w:color="auto"/>
+              <w:right w:val="single" w:sz="4" w:space="0" w:color="auto"/>
+            </w:tcBorders>
+          </w:tcPr>
+          <w:p>
+            <w:pPr>
+              <w:rPr>
+                <w:rFonts w:ascii="Times New Roman" w:hAnsi="Times New Roman" w:cs="Times New Roman"/>
+                <w:sz w:val="28"/>
+                <w:szCs w:val="28"/>
+              </w:rPr>
+            </w:pPr>
+          </w:p>
+        </w:tc>
+        <w:tc>
+          <w:tcPr>
+            <w:tcW w:w="1984" w:type="dxa"/>
             <w:vMerge/>
             <w:tcBorders>
               <w:top w:val="single" w:sz="4" w:space="0" w:color="auto"/>
@@ -10056,8 +9594,8 @@
         </w:tc>
         <w:tc>
           <w:tcPr>
-            <w:tcW w:w="1843" w:type="dxa"/>
-            <w:vMerge w:val="restart"/>
+            <w:tcW w:w="5983" w:type="dxa"/>
+            <w:gridSpan w:val="2"/>
             <w:tcBorders>
               <w:top w:val="single" w:sz="4" w:space="0" w:color="auto"/>
               <w:left w:val="single" w:sz="4" w:space="0" w:color="auto"/>
@@ -10080,428 +9618,7 @@
                 <w:sz w:val="28"/>
                 <w:szCs w:val="28"/>
               </w:rPr>
-              <w:t>Пользователь</w:t>
-            </w:r>
-          </w:p>
-        </w:tc>
-        <w:tc>
-          <w:tcPr>
-            <w:tcW w:w="6354" w:type="dxa"/>
-            <w:tcBorders>
-              <w:top w:val="single" w:sz="4" w:space="0" w:color="auto"/>
-              <w:left w:val="single" w:sz="4" w:space="0" w:color="auto"/>
-              <w:bottom w:val="single" w:sz="4" w:space="0" w:color="auto"/>
-              <w:right w:val="single" w:sz="4" w:space="0" w:color="auto"/>
-            </w:tcBorders>
-            <w:hideMark/>
-          </w:tcPr>
-          <w:p>
-            <w:pPr>
-              <w:rPr>
-                <w:rFonts w:ascii="Times New Roman" w:hAnsi="Times New Roman" w:cs="Times New Roman"/>
-                <w:sz w:val="28"/>
-                <w:szCs w:val="28"/>
-              </w:rPr>
-            </w:pPr>
-            <w:r>
-              <w:rPr>
-                <w:rFonts w:ascii="Times New Roman" w:hAnsi="Times New Roman" w:cs="Times New Roman"/>
-                <w:sz w:val="28"/>
-                <w:szCs w:val="28"/>
-              </w:rPr>
-              <w:t>возможность авторизации с помощью системы «Кампус»</w:t>
-            </w:r>
-          </w:p>
-        </w:tc>
-      </w:tr>
-      <w:tr>
-        <w:tc>
-          <w:tcPr>
-            <w:tcW w:w="1163" w:type="dxa"/>
-            <w:vMerge/>
-            <w:tcBorders>
-              <w:top w:val="single" w:sz="4" w:space="0" w:color="auto"/>
-              <w:left w:val="single" w:sz="4" w:space="0" w:color="auto"/>
-              <w:bottom w:val="single" w:sz="4" w:space="0" w:color="auto"/>
-              <w:right w:val="single" w:sz="4" w:space="0" w:color="auto"/>
-            </w:tcBorders>
-            <w:vAlign w:val="center"/>
-            <w:hideMark/>
-          </w:tcPr>
-          <w:p>
-            <w:pPr>
-              <w:rPr>
-                <w:rFonts w:ascii="Times New Roman" w:hAnsi="Times New Roman" w:cs="Times New Roman"/>
-                <w:sz w:val="28"/>
-                <w:szCs w:val="28"/>
-              </w:rPr>
-            </w:pPr>
-          </w:p>
-        </w:tc>
-        <w:tc>
-          <w:tcPr>
-            <w:tcW w:w="1843" w:type="dxa"/>
-            <w:vMerge/>
-            <w:tcBorders>
-              <w:top w:val="single" w:sz="4" w:space="0" w:color="auto"/>
-              <w:left w:val="single" w:sz="4" w:space="0" w:color="auto"/>
-              <w:bottom w:val="single" w:sz="4" w:space="0" w:color="auto"/>
-              <w:right w:val="single" w:sz="4" w:space="0" w:color="auto"/>
-            </w:tcBorders>
-            <w:vAlign w:val="center"/>
-            <w:hideMark/>
-          </w:tcPr>
-          <w:p>
-            <w:pPr>
-              <w:rPr>
-                <w:rFonts w:ascii="Times New Roman" w:hAnsi="Times New Roman" w:cs="Times New Roman"/>
-                <w:sz w:val="28"/>
-                <w:szCs w:val="28"/>
-              </w:rPr>
-            </w:pPr>
-          </w:p>
-        </w:tc>
-        <w:tc>
-          <w:tcPr>
-            <w:tcW w:w="6354" w:type="dxa"/>
-            <w:tcBorders>
-              <w:top w:val="single" w:sz="4" w:space="0" w:color="auto"/>
-              <w:left w:val="single" w:sz="4" w:space="0" w:color="auto"/>
-              <w:bottom w:val="single" w:sz="4" w:space="0" w:color="auto"/>
-              <w:right w:val="single" w:sz="4" w:space="0" w:color="auto"/>
-            </w:tcBorders>
-            <w:hideMark/>
-          </w:tcPr>
-          <w:p>
-            <w:pPr>
-              <w:rPr>
-                <w:rFonts w:ascii="Times New Roman" w:hAnsi="Times New Roman" w:cs="Times New Roman"/>
-                <w:sz w:val="28"/>
-                <w:szCs w:val="28"/>
-              </w:rPr>
-            </w:pPr>
-            <w:r>
-              <w:rPr>
-                <w:rFonts w:ascii="Times New Roman" w:hAnsi="Times New Roman" w:cs="Times New Roman"/>
-                <w:sz w:val="28"/>
-                <w:szCs w:val="28"/>
-              </w:rPr>
-              <w:t>возможность авторизации с помощью логина и пароля</w:t>
-            </w:r>
-          </w:p>
-        </w:tc>
-      </w:tr>
-      <w:tr>
-        <w:tc>
-          <w:tcPr>
-            <w:tcW w:w="1163" w:type="dxa"/>
-            <w:vMerge/>
-            <w:tcBorders>
-              <w:top w:val="single" w:sz="4" w:space="0" w:color="auto"/>
-              <w:left w:val="single" w:sz="4" w:space="0" w:color="auto"/>
-              <w:bottom w:val="single" w:sz="4" w:space="0" w:color="auto"/>
-              <w:right w:val="single" w:sz="4" w:space="0" w:color="auto"/>
-            </w:tcBorders>
-            <w:vAlign w:val="center"/>
-            <w:hideMark/>
-          </w:tcPr>
-          <w:p>
-            <w:pPr>
-              <w:rPr>
-                <w:rFonts w:ascii="Times New Roman" w:hAnsi="Times New Roman" w:cs="Times New Roman"/>
-                <w:sz w:val="28"/>
-                <w:szCs w:val="28"/>
-              </w:rPr>
-            </w:pPr>
-          </w:p>
-        </w:tc>
-        <w:tc>
-          <w:tcPr>
-            <w:tcW w:w="1843" w:type="dxa"/>
-            <w:vMerge/>
-            <w:tcBorders>
-              <w:top w:val="single" w:sz="4" w:space="0" w:color="auto"/>
-              <w:left w:val="single" w:sz="4" w:space="0" w:color="auto"/>
-              <w:bottom w:val="single" w:sz="4" w:space="0" w:color="auto"/>
-              <w:right w:val="single" w:sz="4" w:space="0" w:color="auto"/>
-            </w:tcBorders>
-            <w:vAlign w:val="center"/>
-            <w:hideMark/>
-          </w:tcPr>
-          <w:p>
-            <w:pPr>
-              <w:rPr>
-                <w:rFonts w:ascii="Times New Roman" w:hAnsi="Times New Roman" w:cs="Times New Roman"/>
-                <w:sz w:val="28"/>
-                <w:szCs w:val="28"/>
-              </w:rPr>
-            </w:pPr>
-          </w:p>
-        </w:tc>
-        <w:tc>
-          <w:tcPr>
-            <w:tcW w:w="6354" w:type="dxa"/>
-            <w:tcBorders>
-              <w:top w:val="single" w:sz="4" w:space="0" w:color="auto"/>
-              <w:left w:val="single" w:sz="4" w:space="0" w:color="auto"/>
-              <w:bottom w:val="single" w:sz="4" w:space="0" w:color="auto"/>
-              <w:right w:val="single" w:sz="4" w:space="0" w:color="auto"/>
-            </w:tcBorders>
-            <w:hideMark/>
-          </w:tcPr>
-          <w:p>
-            <w:pPr>
-              <w:rPr>
-                <w:rFonts w:ascii="Times New Roman" w:hAnsi="Times New Roman" w:cs="Times New Roman"/>
-                <w:sz w:val="28"/>
-                <w:szCs w:val="28"/>
-              </w:rPr>
-            </w:pPr>
-            <w:r>
-              <w:rPr>
-                <w:rFonts w:ascii="Times New Roman" w:hAnsi="Times New Roman" w:cs="Times New Roman"/>
-                <w:sz w:val="28"/>
-                <w:szCs w:val="28"/>
-              </w:rPr>
-              <w:t>возможность выхода из учетной записи пользователя</w:t>
-            </w:r>
-          </w:p>
-        </w:tc>
-      </w:tr>
-      <w:tr>
-        <w:tc>
-          <w:tcPr>
-            <w:tcW w:w="1163" w:type="dxa"/>
-            <w:vMerge/>
-            <w:tcBorders>
-              <w:top w:val="single" w:sz="4" w:space="0" w:color="auto"/>
-              <w:left w:val="single" w:sz="4" w:space="0" w:color="auto"/>
-              <w:bottom w:val="single" w:sz="4" w:space="0" w:color="auto"/>
-              <w:right w:val="single" w:sz="4" w:space="0" w:color="auto"/>
-            </w:tcBorders>
-            <w:vAlign w:val="center"/>
-            <w:hideMark/>
-          </w:tcPr>
-          <w:p>
-            <w:pPr>
-              <w:rPr>
-                <w:rFonts w:ascii="Times New Roman" w:hAnsi="Times New Roman" w:cs="Times New Roman"/>
-                <w:sz w:val="28"/>
-                <w:szCs w:val="28"/>
-              </w:rPr>
-            </w:pPr>
-          </w:p>
-        </w:tc>
-        <w:tc>
-          <w:tcPr>
-            <w:tcW w:w="1843" w:type="dxa"/>
-            <w:vMerge w:val="restart"/>
-            <w:tcBorders>
-              <w:top w:val="single" w:sz="4" w:space="0" w:color="auto"/>
-              <w:left w:val="single" w:sz="4" w:space="0" w:color="auto"/>
-              <w:bottom w:val="single" w:sz="4" w:space="0" w:color="auto"/>
-              <w:right w:val="single" w:sz="4" w:space="0" w:color="auto"/>
-            </w:tcBorders>
-            <w:hideMark/>
-          </w:tcPr>
-          <w:p>
-            <w:pPr>
-              <w:rPr>
-                <w:rFonts w:ascii="Times New Roman" w:hAnsi="Times New Roman" w:cs="Times New Roman"/>
-                <w:sz w:val="28"/>
-                <w:szCs w:val="28"/>
-              </w:rPr>
-            </w:pPr>
-            <w:r>
-              <w:rPr>
-                <w:rFonts w:ascii="Times New Roman" w:hAnsi="Times New Roman" w:cs="Times New Roman"/>
-                <w:sz w:val="28"/>
-                <w:szCs w:val="28"/>
-              </w:rPr>
-              <w:t>Подтверждение присутствия</w:t>
-            </w:r>
-          </w:p>
-        </w:tc>
-        <w:tc>
-          <w:tcPr>
-            <w:tcW w:w="6354" w:type="dxa"/>
-            <w:tcBorders>
-              <w:top w:val="single" w:sz="4" w:space="0" w:color="auto"/>
-              <w:left w:val="single" w:sz="4" w:space="0" w:color="auto"/>
-              <w:bottom w:val="single" w:sz="4" w:space="0" w:color="auto"/>
-              <w:right w:val="single" w:sz="4" w:space="0" w:color="auto"/>
-            </w:tcBorders>
-            <w:hideMark/>
-          </w:tcPr>
-          <w:p>
-            <w:pPr>
-              <w:rPr>
-                <w:rFonts w:ascii="Times New Roman" w:hAnsi="Times New Roman" w:cs="Times New Roman"/>
-                <w:sz w:val="28"/>
-                <w:szCs w:val="28"/>
-              </w:rPr>
-            </w:pPr>
-            <w:r>
-              <w:rPr>
-                <w:rFonts w:ascii="Times New Roman" w:hAnsi="Times New Roman" w:cs="Times New Roman"/>
-                <w:sz w:val="28"/>
-                <w:szCs w:val="28"/>
-              </w:rPr>
-              <w:t>выбор необходимого мероприятия</w:t>
-            </w:r>
-          </w:p>
-        </w:tc>
-      </w:tr>
-      <w:tr>
-        <w:tc>
-          <w:tcPr>
-            <w:tcW w:w="1163" w:type="dxa"/>
-            <w:vMerge/>
-            <w:tcBorders>
-              <w:top w:val="single" w:sz="4" w:space="0" w:color="auto"/>
-              <w:left w:val="single" w:sz="4" w:space="0" w:color="auto"/>
-              <w:bottom w:val="single" w:sz="4" w:space="0" w:color="auto"/>
-              <w:right w:val="single" w:sz="4" w:space="0" w:color="auto"/>
-            </w:tcBorders>
-            <w:vAlign w:val="center"/>
-            <w:hideMark/>
-          </w:tcPr>
-          <w:p>
-            <w:pPr>
-              <w:rPr>
-                <w:rFonts w:ascii="Times New Roman" w:hAnsi="Times New Roman" w:cs="Times New Roman"/>
-                <w:sz w:val="28"/>
-                <w:szCs w:val="28"/>
-              </w:rPr>
-            </w:pPr>
-          </w:p>
-        </w:tc>
-        <w:tc>
-          <w:tcPr>
-            <w:tcW w:w="1843" w:type="dxa"/>
-            <w:vMerge/>
-            <w:tcBorders>
-              <w:top w:val="single" w:sz="4" w:space="0" w:color="auto"/>
-              <w:left w:val="single" w:sz="4" w:space="0" w:color="auto"/>
-              <w:bottom w:val="single" w:sz="4" w:space="0" w:color="auto"/>
-              <w:right w:val="single" w:sz="4" w:space="0" w:color="auto"/>
-            </w:tcBorders>
-            <w:vAlign w:val="center"/>
-            <w:hideMark/>
-          </w:tcPr>
-          <w:p>
-            <w:pPr>
-              <w:rPr>
-                <w:rFonts w:ascii="Times New Roman" w:hAnsi="Times New Roman" w:cs="Times New Roman"/>
-                <w:sz w:val="28"/>
-                <w:szCs w:val="28"/>
-              </w:rPr>
-            </w:pPr>
-          </w:p>
-        </w:tc>
-        <w:tc>
-          <w:tcPr>
-            <w:tcW w:w="6354" w:type="dxa"/>
-            <w:tcBorders>
-              <w:top w:val="single" w:sz="4" w:space="0" w:color="auto"/>
-              <w:left w:val="single" w:sz="4" w:space="0" w:color="auto"/>
-              <w:bottom w:val="single" w:sz="4" w:space="0" w:color="auto"/>
-              <w:right w:val="single" w:sz="4" w:space="0" w:color="auto"/>
-            </w:tcBorders>
-            <w:hideMark/>
-          </w:tcPr>
-          <w:p>
-            <w:pPr>
-              <w:rPr>
-                <w:rFonts w:ascii="Times New Roman" w:hAnsi="Times New Roman" w:cs="Times New Roman"/>
-                <w:sz w:val="28"/>
-                <w:szCs w:val="28"/>
-              </w:rPr>
-            </w:pPr>
-            <w:r>
-              <w:rPr>
-                <w:rFonts w:ascii="Times New Roman" w:hAnsi="Times New Roman" w:cs="Times New Roman"/>
-                <w:sz w:val="28"/>
-                <w:szCs w:val="28"/>
-              </w:rPr>
-              <w:t>считывание уникальный код участника студента</w:t>
-            </w:r>
-          </w:p>
-        </w:tc>
-      </w:tr>
-      <w:tr>
-        <w:tc>
-          <w:tcPr>
-            <w:tcW w:w="1163" w:type="dxa"/>
-            <w:vMerge/>
-            <w:tcBorders>
-              <w:top w:val="single" w:sz="4" w:space="0" w:color="auto"/>
-              <w:left w:val="single" w:sz="4" w:space="0" w:color="auto"/>
-              <w:bottom w:val="single" w:sz="4" w:space="0" w:color="auto"/>
-              <w:right w:val="single" w:sz="4" w:space="0" w:color="auto"/>
-            </w:tcBorders>
-            <w:vAlign w:val="center"/>
-            <w:hideMark/>
-          </w:tcPr>
-          <w:p>
-            <w:pPr>
-              <w:rPr>
-                <w:rFonts w:ascii="Times New Roman" w:hAnsi="Times New Roman" w:cs="Times New Roman"/>
-                <w:sz w:val="28"/>
-                <w:szCs w:val="28"/>
-              </w:rPr>
-            </w:pPr>
-          </w:p>
-        </w:tc>
-        <w:tc>
-          <w:tcPr>
-            <w:tcW w:w="1843" w:type="dxa"/>
-            <w:vMerge/>
-            <w:tcBorders>
-              <w:top w:val="single" w:sz="4" w:space="0" w:color="auto"/>
-              <w:left w:val="single" w:sz="4" w:space="0" w:color="auto"/>
-              <w:bottom w:val="single" w:sz="4" w:space="0" w:color="auto"/>
-              <w:right w:val="single" w:sz="4" w:space="0" w:color="auto"/>
-            </w:tcBorders>
-            <w:vAlign w:val="center"/>
-            <w:hideMark/>
-          </w:tcPr>
-          <w:p>
-            <w:pPr>
-              <w:rPr>
-                <w:rFonts w:ascii="Times New Roman" w:hAnsi="Times New Roman" w:cs="Times New Roman"/>
-                <w:sz w:val="28"/>
-                <w:szCs w:val="28"/>
-              </w:rPr>
-            </w:pPr>
-          </w:p>
-        </w:tc>
-        <w:tc>
-          <w:tcPr>
-            <w:tcW w:w="6354" w:type="dxa"/>
-            <w:tcBorders>
-              <w:top w:val="single" w:sz="4" w:space="0" w:color="auto"/>
-              <w:left w:val="single" w:sz="4" w:space="0" w:color="auto"/>
-              <w:bottom w:val="single" w:sz="4" w:space="0" w:color="auto"/>
-              <w:right w:val="single" w:sz="4" w:space="0" w:color="auto"/>
-            </w:tcBorders>
-            <w:hideMark/>
-          </w:tcPr>
-          <w:p>
-            <w:pPr>
-              <w:rPr>
-                <w:rFonts w:ascii="Times New Roman" w:hAnsi="Times New Roman" w:cs="Times New Roman"/>
-                <w:sz w:val="28"/>
-                <w:szCs w:val="28"/>
-              </w:rPr>
-            </w:pPr>
-            <w:r>
-              <w:rPr>
-                <w:rFonts w:ascii="Times New Roman" w:hAnsi="Times New Roman" w:cs="Times New Roman"/>
-                <w:sz w:val="28"/>
-                <w:szCs w:val="28"/>
-              </w:rPr>
-              <w:t>подтверждение присутствие участника</w:t>
+              <w:t>просмотр статистики по выбранному мероприятию</w:t>
             </w:r>
           </w:p>
         </w:tc>
@@ -10510,353 +9627,6 @@
     <w:p>
       <w:pPr>
         <w:pStyle w:val="a8"/>
-        <w:ind w:firstLine="0"/>
-      </w:pPr>
-      <w:r>
-        <w:t>Продолжение таблицы 1.4 – Роли и функции пользователей</w:t>
-      </w:r>
-    </w:p>
-    <w:tbl>
-      <w:tblPr>
-        <w:tblStyle w:val="ab"/>
-        <w:tblW w:w="9385" w:type="dxa"/>
-        <w:tblInd w:w="-5" w:type="dxa"/>
-        <w:tblLayout w:type="fixed"/>
-        <w:tblLook w:val="04A0" w:firstRow="1" w:lastRow="0" w:firstColumn="1" w:lastColumn="0" w:noHBand="0" w:noVBand="1"/>
-      </w:tblPr>
-      <w:tblGrid>
-        <w:gridCol w:w="1163"/>
-        <w:gridCol w:w="1843"/>
-        <w:gridCol w:w="6379"/>
-      </w:tblGrid>
-      <w:tr>
-        <w:tc>
-          <w:tcPr>
-            <w:tcW w:w="1163" w:type="dxa"/>
-            <w:tcBorders>
-              <w:top w:val="single" w:sz="4" w:space="0" w:color="auto"/>
-              <w:left w:val="single" w:sz="4" w:space="0" w:color="auto"/>
-              <w:right w:val="single" w:sz="4" w:space="0" w:color="auto"/>
-            </w:tcBorders>
-          </w:tcPr>
-          <w:p>
-            <w:pPr>
-              <w:jc w:val="center"/>
-              <w:rPr>
-                <w:rFonts w:ascii="Times New Roman" w:hAnsi="Times New Roman" w:cs="Times New Roman"/>
-                <w:sz w:val="28"/>
-                <w:szCs w:val="28"/>
-              </w:rPr>
-            </w:pPr>
-            <w:r>
-              <w:rPr>
-                <w:rFonts w:ascii="Times New Roman" w:hAnsi="Times New Roman" w:cs="Times New Roman"/>
-                <w:sz w:val="28"/>
-                <w:szCs w:val="28"/>
-              </w:rPr>
-              <w:t>Роль</w:t>
-            </w:r>
-          </w:p>
-        </w:tc>
-        <w:tc>
-          <w:tcPr>
-            <w:tcW w:w="1843" w:type="dxa"/>
-            <w:tcBorders>
-              <w:top w:val="single" w:sz="4" w:space="0" w:color="auto"/>
-              <w:left w:val="single" w:sz="4" w:space="0" w:color="auto"/>
-              <w:bottom w:val="single" w:sz="4" w:space="0" w:color="auto"/>
-              <w:right w:val="single" w:sz="4" w:space="0" w:color="auto"/>
-            </w:tcBorders>
-          </w:tcPr>
-          <w:p>
-            <w:pPr>
-              <w:jc w:val="center"/>
-              <w:rPr>
-                <w:rFonts w:ascii="Times New Roman" w:hAnsi="Times New Roman" w:cs="Times New Roman"/>
-                <w:sz w:val="28"/>
-                <w:szCs w:val="28"/>
-              </w:rPr>
-            </w:pPr>
-            <w:r>
-              <w:rPr>
-                <w:rFonts w:ascii="Times New Roman" w:hAnsi="Times New Roman" w:cs="Times New Roman"/>
-                <w:sz w:val="28"/>
-                <w:szCs w:val="28"/>
-              </w:rPr>
-              <w:t>Подсистема</w:t>
-            </w:r>
-          </w:p>
-        </w:tc>
-        <w:tc>
-          <w:tcPr>
-            <w:tcW w:w="6379" w:type="dxa"/>
-            <w:tcBorders>
-              <w:top w:val="single" w:sz="4" w:space="0" w:color="auto"/>
-              <w:left w:val="single" w:sz="4" w:space="0" w:color="auto"/>
-              <w:bottom w:val="single" w:sz="4" w:space="0" w:color="auto"/>
-              <w:right w:val="single" w:sz="4" w:space="0" w:color="auto"/>
-            </w:tcBorders>
-          </w:tcPr>
-          <w:p>
-            <w:pPr>
-              <w:jc w:val="center"/>
-              <w:rPr>
-                <w:rFonts w:ascii="Times New Roman" w:hAnsi="Times New Roman" w:cs="Times New Roman"/>
-                <w:sz w:val="28"/>
-                <w:szCs w:val="28"/>
-              </w:rPr>
-            </w:pPr>
-            <w:r>
-              <w:rPr>
-                <w:rFonts w:ascii="Times New Roman" w:hAnsi="Times New Roman" w:cs="Times New Roman"/>
-                <w:sz w:val="28"/>
-                <w:szCs w:val="28"/>
-              </w:rPr>
-              <w:t>Функция</w:t>
-            </w:r>
-          </w:p>
-        </w:tc>
-      </w:tr>
-      <w:tr>
-        <w:tc>
-          <w:tcPr>
-            <w:tcW w:w="1163" w:type="dxa"/>
-            <w:vMerge w:val="restart"/>
-            <w:tcBorders>
-              <w:top w:val="single" w:sz="4" w:space="0" w:color="auto"/>
-              <w:left w:val="single" w:sz="4" w:space="0" w:color="auto"/>
-              <w:right w:val="single" w:sz="4" w:space="0" w:color="auto"/>
-            </w:tcBorders>
-          </w:tcPr>
-          <w:p>
-            <w:pPr>
-              <w:rPr>
-                <w:rFonts w:ascii="Times New Roman" w:hAnsi="Times New Roman" w:cs="Times New Roman"/>
-                <w:sz w:val="28"/>
-                <w:szCs w:val="28"/>
-              </w:rPr>
-            </w:pPr>
-            <w:r>
-              <w:rPr>
-                <w:rFonts w:ascii="Times New Roman" w:hAnsi="Times New Roman" w:cs="Times New Roman"/>
-                <w:sz w:val="28"/>
-                <w:szCs w:val="28"/>
-              </w:rPr>
-              <w:t>Ответственный за мероприятие</w:t>
-            </w:r>
-          </w:p>
-        </w:tc>
-        <w:tc>
-          <w:tcPr>
-            <w:tcW w:w="1843" w:type="dxa"/>
-            <w:vMerge w:val="restart"/>
-            <w:tcBorders>
-              <w:top w:val="single" w:sz="4" w:space="0" w:color="auto"/>
-              <w:left w:val="single" w:sz="4" w:space="0" w:color="auto"/>
-              <w:bottom w:val="single" w:sz="4" w:space="0" w:color="auto"/>
-              <w:right w:val="single" w:sz="4" w:space="0" w:color="auto"/>
-            </w:tcBorders>
-            <w:hideMark/>
-          </w:tcPr>
-          <w:p>
-            <w:pPr>
-              <w:rPr>
-                <w:rFonts w:ascii="Times New Roman" w:hAnsi="Times New Roman" w:cs="Times New Roman"/>
-                <w:sz w:val="28"/>
-                <w:szCs w:val="28"/>
-              </w:rPr>
-            </w:pPr>
-            <w:r>
-              <w:rPr>
-                <w:rFonts w:ascii="Times New Roman" w:hAnsi="Times New Roman" w:cs="Times New Roman"/>
-                <w:sz w:val="28"/>
-                <w:szCs w:val="28"/>
-              </w:rPr>
-              <w:t>Мои мероприятия</w:t>
-            </w:r>
-          </w:p>
-        </w:tc>
-        <w:tc>
-          <w:tcPr>
-            <w:tcW w:w="6379" w:type="dxa"/>
-            <w:tcBorders>
-              <w:top w:val="single" w:sz="4" w:space="0" w:color="auto"/>
-              <w:left w:val="single" w:sz="4" w:space="0" w:color="auto"/>
-              <w:bottom w:val="single" w:sz="4" w:space="0" w:color="auto"/>
-              <w:right w:val="single" w:sz="4" w:space="0" w:color="auto"/>
-            </w:tcBorders>
-            <w:hideMark/>
-          </w:tcPr>
-          <w:p>
-            <w:pPr>
-              <w:rPr>
-                <w:rFonts w:ascii="Times New Roman" w:hAnsi="Times New Roman" w:cs="Times New Roman"/>
-                <w:sz w:val="28"/>
-                <w:szCs w:val="28"/>
-              </w:rPr>
-            </w:pPr>
-            <w:r>
-              <w:rPr>
-                <w:rFonts w:ascii="Times New Roman" w:hAnsi="Times New Roman" w:cs="Times New Roman"/>
-                <w:sz w:val="28"/>
-                <w:szCs w:val="28"/>
-              </w:rPr>
-              <w:t>просмотр списка мероприятий с пройденной регистрацией</w:t>
-            </w:r>
-          </w:p>
-        </w:tc>
-      </w:tr>
-      <w:tr>
-        <w:tc>
-          <w:tcPr>
-            <w:tcW w:w="1163" w:type="dxa"/>
-            <w:vMerge/>
-            <w:tcBorders>
-              <w:left w:val="single" w:sz="4" w:space="0" w:color="auto"/>
-              <w:right w:val="single" w:sz="4" w:space="0" w:color="auto"/>
-            </w:tcBorders>
-          </w:tcPr>
-          <w:p>
-            <w:pPr>
-              <w:rPr>
-                <w:rFonts w:ascii="Times New Roman" w:hAnsi="Times New Roman" w:cs="Times New Roman"/>
-                <w:sz w:val="28"/>
-                <w:szCs w:val="28"/>
-              </w:rPr>
-            </w:pPr>
-          </w:p>
-        </w:tc>
-        <w:tc>
-          <w:tcPr>
-            <w:tcW w:w="1843" w:type="dxa"/>
-            <w:vMerge/>
-            <w:tcBorders>
-              <w:top w:val="single" w:sz="4" w:space="0" w:color="auto"/>
-              <w:left w:val="single" w:sz="4" w:space="0" w:color="auto"/>
-              <w:bottom w:val="single" w:sz="4" w:space="0" w:color="auto"/>
-              <w:right w:val="single" w:sz="4" w:space="0" w:color="auto"/>
-            </w:tcBorders>
-            <w:vAlign w:val="center"/>
-            <w:hideMark/>
-          </w:tcPr>
-          <w:p>
-            <w:pPr>
-              <w:rPr>
-                <w:rFonts w:ascii="Times New Roman" w:hAnsi="Times New Roman" w:cs="Times New Roman"/>
-                <w:sz w:val="28"/>
-                <w:szCs w:val="28"/>
-              </w:rPr>
-            </w:pPr>
-          </w:p>
-        </w:tc>
-        <w:tc>
-          <w:tcPr>
-            <w:tcW w:w="6379" w:type="dxa"/>
-            <w:tcBorders>
-              <w:top w:val="single" w:sz="4" w:space="0" w:color="auto"/>
-              <w:left w:val="single" w:sz="4" w:space="0" w:color="auto"/>
-              <w:bottom w:val="single" w:sz="4" w:space="0" w:color="auto"/>
-              <w:right w:val="single" w:sz="4" w:space="0" w:color="auto"/>
-            </w:tcBorders>
-            <w:hideMark/>
-          </w:tcPr>
-          <w:p>
-            <w:pPr>
-              <w:rPr>
-                <w:rFonts w:ascii="Times New Roman" w:hAnsi="Times New Roman" w:cs="Times New Roman"/>
-                <w:sz w:val="28"/>
-                <w:szCs w:val="28"/>
-              </w:rPr>
-            </w:pPr>
-            <w:r>
-              <w:rPr>
-                <w:rFonts w:ascii="Times New Roman" w:hAnsi="Times New Roman" w:cs="Times New Roman"/>
-                <w:sz w:val="28"/>
-                <w:szCs w:val="28"/>
-              </w:rPr>
-              <w:t>выбор мероприятия с пройденной регистрацией</w:t>
-            </w:r>
-          </w:p>
-        </w:tc>
-      </w:tr>
-      <w:tr>
-        <w:tc>
-          <w:tcPr>
-            <w:tcW w:w="1163" w:type="dxa"/>
-            <w:vMerge/>
-            <w:tcBorders>
-              <w:left w:val="single" w:sz="4" w:space="0" w:color="auto"/>
-              <w:bottom w:val="single" w:sz="4" w:space="0" w:color="auto"/>
-              <w:right w:val="single" w:sz="4" w:space="0" w:color="auto"/>
-            </w:tcBorders>
-          </w:tcPr>
-          <w:p>
-            <w:pPr>
-              <w:rPr>
-                <w:rFonts w:ascii="Times New Roman" w:hAnsi="Times New Roman" w:cs="Times New Roman"/>
-                <w:sz w:val="28"/>
-                <w:szCs w:val="28"/>
-              </w:rPr>
-            </w:pPr>
-          </w:p>
-        </w:tc>
-        <w:tc>
-          <w:tcPr>
-            <w:tcW w:w="1843" w:type="dxa"/>
-            <w:vMerge/>
-            <w:tcBorders>
-              <w:top w:val="single" w:sz="4" w:space="0" w:color="auto"/>
-              <w:left w:val="single" w:sz="4" w:space="0" w:color="auto"/>
-              <w:bottom w:val="single" w:sz="4" w:space="0" w:color="auto"/>
-              <w:right w:val="single" w:sz="4" w:space="0" w:color="auto"/>
-            </w:tcBorders>
-            <w:vAlign w:val="center"/>
-            <w:hideMark/>
-          </w:tcPr>
-          <w:p>
-            <w:pPr>
-              <w:rPr>
-                <w:rFonts w:ascii="Times New Roman" w:hAnsi="Times New Roman" w:cs="Times New Roman"/>
-                <w:sz w:val="28"/>
-                <w:szCs w:val="28"/>
-              </w:rPr>
-            </w:pPr>
-          </w:p>
-        </w:tc>
-        <w:tc>
-          <w:tcPr>
-            <w:tcW w:w="6379" w:type="dxa"/>
-            <w:tcBorders>
-              <w:top w:val="single" w:sz="4" w:space="0" w:color="auto"/>
-              <w:left w:val="single" w:sz="4" w:space="0" w:color="auto"/>
-              <w:bottom w:val="single" w:sz="4" w:space="0" w:color="auto"/>
-              <w:right w:val="single" w:sz="4" w:space="0" w:color="auto"/>
-            </w:tcBorders>
-            <w:hideMark/>
-          </w:tcPr>
-          <w:p>
-            <w:pPr>
-              <w:rPr>
-                <w:rFonts w:ascii="Times New Roman" w:hAnsi="Times New Roman" w:cs="Times New Roman"/>
-                <w:sz w:val="28"/>
-                <w:szCs w:val="28"/>
-              </w:rPr>
-            </w:pPr>
-            <w:r>
-              <w:rPr>
-                <w:rFonts w:ascii="Times New Roman" w:hAnsi="Times New Roman" w:cs="Times New Roman"/>
-                <w:sz w:val="28"/>
-                <w:szCs w:val="28"/>
-              </w:rPr>
-              <w:t>просмотр статистики по выбранному мероприятию</w:t>
-            </w:r>
-          </w:p>
-        </w:tc>
-      </w:tr>
-    </w:tbl>
-    <w:p>
-      <w:pPr>
-        <w:pStyle w:val="a8"/>
       </w:pPr>
     </w:p>
     <w:p>
@@ -10864,7 +9634,7 @@
         <w:pStyle w:val="23"/>
         <w:spacing w:before="0"/>
       </w:pPr>
-      <w:bookmarkStart w:id="10" w:name="_Toc135318883"/>
+      <w:bookmarkStart w:id="10" w:name="_Toc135753111"/>
       <w:r>
         <w:t>1.7 Функциональное назначение системы</w:t>
       </w:r>
@@ -10943,17 +9713,14 @@
         <w:pStyle w:val="a8"/>
       </w:pPr>
       <w:r>
+        <w:lastRenderedPageBreak/>
         <w:t>На рисунке 1.</w:t>
       </w:r>
       <w:r>
         <w:t>2</w:t>
       </w:r>
       <w:r>
-        <w:t xml:space="preserve"> представлен общий процесс разрабатываемой системы. Данный блок декомпозируется на процессы авторизации в системе, </w:t>
-      </w:r>
-      <w:r>
-        <w:lastRenderedPageBreak/>
-        <w:t>отображения мероприятий, регистрации на них и последующего подтверждения физического присутствия на событии.</w:t>
+        <w:t xml:space="preserve"> представлен общий процесс разрабатываемой системы. Данный блок декомпозируется на процессы авторизации в системе, отображения мероприятий, регистрации на них и последующего подтверждения физического присутствия на событии.</w:t>
       </w:r>
     </w:p>
     <w:p>
@@ -10989,7 +9756,7 @@
                     </pic:cNvPicPr>
                   </pic:nvPicPr>
                   <pic:blipFill>
-                    <a:blip r:embed="rId10" cstate="print">
+                    <a:blip r:embed="rId9" cstate="print">
                       <a:extLst>
                         <a:ext uri="{28A0092B-C50C-407E-A947-70E740481C1C}">
                           <a14:useLocalDpi xmlns:a14="http://schemas.microsoft.com/office/drawing/2010/main" val="0"/>
@@ -11175,7 +9942,7 @@
                     </pic:cNvPicPr>
                   </pic:nvPicPr>
                   <pic:blipFill>
-                    <a:blip r:embed="rId11" cstate="print">
+                    <a:blip r:embed="rId10" cstate="print">
                       <a:extLst>
                         <a:ext uri="{28A0092B-C50C-407E-A947-70E740481C1C}">
                           <a14:useLocalDpi xmlns:a14="http://schemas.microsoft.com/office/drawing/2010/main" val="0"/>
@@ -11327,7 +10094,7 @@
                     </pic:cNvPicPr>
                   </pic:nvPicPr>
                   <pic:blipFill>
-                    <a:blip r:embed="rId12" cstate="print">
+                    <a:blip r:embed="rId11" cstate="print">
                       <a:extLst>
                         <a:ext uri="{28A0092B-C50C-407E-A947-70E740481C1C}">
                           <a14:useLocalDpi xmlns:a14="http://schemas.microsoft.com/office/drawing/2010/main" val="0"/>
@@ -11521,7 +10288,7 @@
                     </pic:cNvPicPr>
                   </pic:nvPicPr>
                   <pic:blipFill>
-                    <a:blip r:embed="rId13" cstate="print">
+                    <a:blip r:embed="rId12" cstate="print">
                       <a:extLst>
                         <a:ext uri="{28A0092B-C50C-407E-A947-70E740481C1C}">
                           <a14:useLocalDpi xmlns:a14="http://schemas.microsoft.com/office/drawing/2010/main" val="0"/>
@@ -11860,7 +10627,7 @@
                     </pic:cNvPicPr>
                   </pic:nvPicPr>
                   <pic:blipFill>
-                    <a:blip r:embed="rId14" cstate="print">
+                    <a:blip r:embed="rId13" cstate="print">
                       <a:extLst>
                         <a:ext uri="{28A0092B-C50C-407E-A947-70E740481C1C}">
                           <a14:useLocalDpi xmlns:a14="http://schemas.microsoft.com/office/drawing/2010/main" val="0"/>
@@ -12085,7 +10852,7 @@
                     </pic:cNvPicPr>
                   </pic:nvPicPr>
                   <pic:blipFill>
-                    <a:blip r:embed="rId15" cstate="print">
+                    <a:blip r:embed="rId14" cstate="print">
                       <a:extLst>
                         <a:ext uri="{28A0092B-C50C-407E-A947-70E740481C1C}">
                           <a14:useLocalDpi xmlns:a14="http://schemas.microsoft.com/office/drawing/2010/main" val="0"/>
@@ -12144,7 +10911,7 @@
         <w:pStyle w:val="23"/>
         <w:spacing w:before="0"/>
       </w:pPr>
-      <w:bookmarkStart w:id="11" w:name="_Toc135318884"/>
+      <w:bookmarkStart w:id="11" w:name="_Toc135753112"/>
       <w:r>
         <w:t>1.8 Формирование функциональных требований пользователей к системе</w:t>
       </w:r>
@@ -12224,7 +10991,7 @@
                     </pic:cNvPicPr>
                   </pic:nvPicPr>
                   <pic:blipFill rotWithShape="1">
-                    <a:blip r:embed="rId16" cstate="print">
+                    <a:blip r:embed="rId15" cstate="print">
                       <a:extLst>
                         <a:ext uri="{28A0092B-C50C-407E-A947-70E740481C1C}">
                           <a14:useLocalDpi xmlns:a14="http://schemas.microsoft.com/office/drawing/2010/main" val="0"/>
@@ -12320,9 +11087,15 @@
       <w:pPr>
         <w:pStyle w:val="23"/>
       </w:pPr>
-      <w:bookmarkStart w:id="12" w:name="_Toc135318885"/>
-      <w:r>
-        <w:t>1.5 Обзор аналогов</w:t>
+      <w:bookmarkStart w:id="12" w:name="_Toc135753113"/>
+      <w:r>
+        <w:t>1.</w:t>
+      </w:r>
+      <w:r>
+        <w:t>9</w:t>
+      </w:r>
+      <w:r>
+        <w:t xml:space="preserve"> Обзор аналогов</w:t>
       </w:r>
       <w:bookmarkEnd w:id="12"/>
     </w:p>
@@ -12491,9 +11264,15 @@
         <w:pStyle w:val="23"/>
         <w:spacing w:before="0"/>
       </w:pPr>
-      <w:bookmarkStart w:id="13" w:name="_Toc135318886"/>
-      <w:r>
-        <w:t>1.9 Анализ базы данных информационной системы «Рейтинг студентов»</w:t>
+      <w:bookmarkStart w:id="13" w:name="_Toc135753114"/>
+      <w:r>
+        <w:t>1.</w:t>
+      </w:r>
+      <w:r>
+        <w:t>10</w:t>
+      </w:r>
+      <w:r>
+        <w:t xml:space="preserve"> Анализ базы данных информационной системы «Рейтинг студентов»</w:t>
       </w:r>
       <w:bookmarkEnd w:id="13"/>
     </w:p>
@@ -12567,8 +11346,10 @@
       <w:pPr>
         <w:pStyle w:val="a8"/>
         <w:sectPr>
+          <w:footerReference w:type="default" r:id="rId16"/>
           <w:pgSz w:w="11906" w:h="16838"/>
           <w:pgMar w:top="1134" w:right="850" w:bottom="1134" w:left="1701" w:header="708" w:footer="708" w:gutter="0"/>
+          <w:pgNumType w:start="2"/>
           <w:cols w:space="708"/>
           <w:docGrid w:linePitch="360"/>
         </w:sectPr>
@@ -12692,7 +11473,7 @@
       <w:pPr>
         <w:pStyle w:val="12"/>
       </w:pPr>
-      <w:bookmarkStart w:id="14" w:name="_Toc135318887"/>
+      <w:bookmarkStart w:id="14" w:name="_Toc135753115"/>
       <w:r>
         <w:lastRenderedPageBreak/>
         <w:t>2 Текущее состояние реализации приложения</w:t>
@@ -12703,7 +11484,7 @@
       <w:pPr>
         <w:pStyle w:val="23"/>
       </w:pPr>
-      <w:bookmarkStart w:id="15" w:name="_Toc135318888"/>
+      <w:bookmarkStart w:id="15" w:name="_Toc135753116"/>
       <w:r>
         <w:t>2.1 Реализация графического интерфейса для роли «Студент»</w:t>
       </w:r>
@@ -12713,9 +11494,15 @@
       <w:pPr>
         <w:pStyle w:val="3"/>
       </w:pPr>
-      <w:bookmarkStart w:id="16" w:name="_Toc135318889"/>
-      <w:r>
-        <w:t>2.5.1 Описание основного экрана приложения</w:t>
+      <w:bookmarkStart w:id="16" w:name="_Toc135753117"/>
+      <w:r>
+        <w:t>2.</w:t>
+      </w:r>
+      <w:r>
+        <w:t>1</w:t>
+      </w:r>
+      <w:r>
+        <w:t>.1 Описание основного экрана приложения</w:t>
       </w:r>
       <w:bookmarkEnd w:id="16"/>
     </w:p>
@@ -13079,12 +11866,24 @@
           <w:bCs/>
         </w:rPr>
       </w:pPr>
-      <w:bookmarkStart w:id="17" w:name="_Toc135318890"/>
+      <w:bookmarkStart w:id="17" w:name="_Toc135753118"/>
       <w:r>
         <w:rPr>
           <w:bCs/>
         </w:rPr>
-        <w:t>2.5.2 Описание экрана «Мои мероприятия»</w:t>
+        <w:t>2.</w:t>
+      </w:r>
+      <w:r>
+        <w:rPr>
+          <w:bCs/>
+        </w:rPr>
+        <w:t>1</w:t>
+      </w:r>
+      <w:r>
+        <w:rPr>
+          <w:bCs/>
+        </w:rPr>
+        <w:t>.2 Описание экрана «Мои мероприятия»</w:t>
       </w:r>
       <w:bookmarkEnd w:id="17"/>
     </w:p>
@@ -13236,9 +12035,15 @@
       <w:pPr>
         <w:pStyle w:val="3"/>
       </w:pPr>
-      <w:bookmarkStart w:id="18" w:name="_Toc135318891"/>
-      <w:r>
-        <w:t>2.5.3 Описание экрана «Мероприятие»</w:t>
+      <w:bookmarkStart w:id="18" w:name="_Toc135753119"/>
+      <w:r>
+        <w:t>2.</w:t>
+      </w:r>
+      <w:r>
+        <w:t>1</w:t>
+      </w:r>
+      <w:r>
+        <w:t>.3 Описание экрана «Мероприятие»</w:t>
       </w:r>
       <w:bookmarkEnd w:id="18"/>
     </w:p>
@@ -13473,10 +12278,16 @@
       <w:pPr>
         <w:pStyle w:val="3"/>
       </w:pPr>
-      <w:bookmarkStart w:id="19" w:name="_Toc135318892"/>
+      <w:bookmarkStart w:id="19" w:name="_Toc135753120"/>
       <w:r>
         <w:lastRenderedPageBreak/>
-        <w:t>2.5.4 Описание экрана мероприятия с пройденной регистрацией</w:t>
+        <w:t>2.</w:t>
+      </w:r>
+      <w:r>
+        <w:t>1</w:t>
+      </w:r>
+      <w:r>
+        <w:t>.4 Описание экрана мероприятия с пройденной регистрацией</w:t>
       </w:r>
       <w:bookmarkEnd w:id="19"/>
     </w:p>
@@ -13787,7 +12598,7 @@
       <w:pPr>
         <w:pStyle w:val="23"/>
       </w:pPr>
-      <w:bookmarkStart w:id="20" w:name="_Toc135318893"/>
+      <w:bookmarkStart w:id="20" w:name="_Toc135753121"/>
       <w:r>
         <w:t xml:space="preserve">2.2 </w:t>
       </w:r>
@@ -13803,7 +12614,7 @@
       <w:pPr>
         <w:pStyle w:val="3"/>
       </w:pPr>
-      <w:bookmarkStart w:id="21" w:name="_Toc135318894"/>
+      <w:bookmarkStart w:id="21" w:name="_Toc135753122"/>
       <w:r>
         <w:t>2.</w:t>
       </w:r>
@@ -14014,7 +12825,7 @@
       <w:pPr>
         <w:pStyle w:val="3"/>
       </w:pPr>
-      <w:bookmarkStart w:id="22" w:name="_Toc135318895"/>
+      <w:bookmarkStart w:id="22" w:name="_Toc135753123"/>
       <w:r>
         <w:t>2.</w:t>
       </w:r>
@@ -14129,7 +12940,7 @@
       <w:pPr>
         <w:pStyle w:val="3"/>
       </w:pPr>
-      <w:bookmarkStart w:id="23" w:name="_Toc135318896"/>
+      <w:bookmarkStart w:id="23" w:name="_Toc135753124"/>
       <w:r>
         <w:t>2.</w:t>
       </w:r>
@@ -14298,7 +13109,7 @@
       <w:pPr>
         <w:pStyle w:val="3"/>
       </w:pPr>
-      <w:bookmarkStart w:id="24" w:name="_Toc135318897"/>
+      <w:bookmarkStart w:id="24" w:name="_Toc135753125"/>
       <w:r>
         <w:t>2.</w:t>
       </w:r>
@@ -14576,7 +13387,7 @@
       <w:pPr>
         <w:pStyle w:val="3"/>
       </w:pPr>
-      <w:bookmarkStart w:id="25" w:name="_Toc135318898"/>
+      <w:bookmarkStart w:id="25" w:name="_Toc135753126"/>
       <w:r>
         <w:t>2.</w:t>
       </w:r>
@@ -14734,7 +13545,7 @@
       <w:pPr>
         <w:pStyle w:val="3"/>
       </w:pPr>
-      <w:bookmarkStart w:id="26" w:name="_Toc135318899"/>
+      <w:bookmarkStart w:id="26" w:name="_Toc135753127"/>
       <w:r>
         <w:t>2.</w:t>
       </w:r>
@@ -14908,7 +13719,7 @@
       <w:pPr>
         <w:pStyle w:val="3"/>
       </w:pPr>
-      <w:bookmarkStart w:id="27" w:name="_Toc135318900"/>
+      <w:bookmarkStart w:id="27" w:name="_Toc135753128"/>
       <w:r>
         <w:t>2.</w:t>
       </w:r>
@@ -15069,7 +13880,7 @@
       <w:pPr>
         <w:pStyle w:val="23"/>
       </w:pPr>
-      <w:bookmarkStart w:id="28" w:name="_Toc135318901"/>
+      <w:bookmarkStart w:id="28" w:name="_Toc135753129"/>
       <w:r>
         <w:t>2.</w:t>
       </w:r>
@@ -15094,7 +13905,7 @@
       <w:pPr>
         <w:pStyle w:val="3"/>
       </w:pPr>
-      <w:bookmarkStart w:id="29" w:name="_Toc135318902"/>
+      <w:bookmarkStart w:id="29" w:name="_Toc135753130"/>
       <w:r>
         <w:t>2.</w:t>
       </w:r>
@@ -15294,7 +14105,7 @@
       <w:pPr>
         <w:pStyle w:val="3"/>
       </w:pPr>
-      <w:bookmarkStart w:id="30" w:name="_Toc135318903"/>
+      <w:bookmarkStart w:id="30" w:name="_Toc135753131"/>
       <w:r>
         <w:t>2.</w:t>
       </w:r>
@@ -15495,7 +14306,7 @@
       <w:pPr>
         <w:pStyle w:val="3"/>
       </w:pPr>
-      <w:bookmarkStart w:id="31" w:name="_Toc135318904"/>
+      <w:bookmarkStart w:id="31" w:name="_Toc135753132"/>
       <w:r>
         <w:t>2.</w:t>
       </w:r>
@@ -15778,11 +14589,14 @@
     <w:p>
       <w:pPr>
         <w:pStyle w:val="12"/>
+        <w:spacing w:before="0" w:after="60"/>
+        <w:ind w:firstLine="0"/>
+        <w:jc w:val="center"/>
         <w:rPr>
           <w:lang w:bidi="ru-RU"/>
         </w:rPr>
       </w:pPr>
-      <w:bookmarkStart w:id="32" w:name="_Toc135318905"/>
+      <w:bookmarkStart w:id="32" w:name="_Toc135753133"/>
       <w:r>
         <w:rPr>
           <w:lang w:bidi="ru-RU"/>
@@ -15872,11 +14686,13 @@
     <w:p>
       <w:pPr>
         <w:pStyle w:val="12"/>
+        <w:ind w:firstLine="0"/>
+        <w:jc w:val="center"/>
         <w:rPr>
           <w:lang w:bidi="ru-RU"/>
         </w:rPr>
       </w:pPr>
-      <w:bookmarkStart w:id="33" w:name="_Toc135318906"/>
+      <w:bookmarkStart w:id="33" w:name="_Toc135753134"/>
       <w:r>
         <w:rPr>
           <w:lang w:bidi="ru-RU"/>
@@ -17549,6 +16365,119 @@
     </w:lvl>
   </w:abstractNum>
   <w:abstractNum w:abstractNumId="16" w15:restartNumberingAfterBreak="0">
+    <w:nsid w:val="2DCB0AB6"/>
+    <w:multiLevelType w:val="multilevel"/>
+    <w:tmpl w:val="227AFA92"/>
+    <w:lvl w:ilvl="0">
+      <w:start w:val="1"/>
+      <w:numFmt w:val="decimal"/>
+      <w:lvlText w:val="%1"/>
+      <w:lvlJc w:val="left"/>
+      <w:pPr>
+        <w:ind w:left="375" w:hanging="375"/>
+      </w:pPr>
+      <w:rPr>
+        <w:rFonts w:hint="default"/>
+      </w:rPr>
+    </w:lvl>
+    <w:lvl w:ilvl="1">
+      <w:start w:val="3"/>
+      <w:numFmt w:val="decimal"/>
+      <w:lvlText w:val="%1.%2"/>
+      <w:lvlJc w:val="left"/>
+      <w:pPr>
+        <w:ind w:left="1458" w:hanging="375"/>
+      </w:pPr>
+      <w:rPr>
+        <w:rFonts w:hint="default"/>
+      </w:rPr>
+    </w:lvl>
+    <w:lvl w:ilvl="2">
+      <w:start w:val="1"/>
+      <w:numFmt w:val="decimal"/>
+      <w:lvlText w:val="%1.%2.%3"/>
+      <w:lvlJc w:val="left"/>
+      <w:pPr>
+        <w:ind w:left="2886" w:hanging="720"/>
+      </w:pPr>
+      <w:rPr>
+        <w:rFonts w:hint="default"/>
+      </w:rPr>
+    </w:lvl>
+    <w:lvl w:ilvl="3">
+      <w:start w:val="1"/>
+      <w:numFmt w:val="decimal"/>
+      <w:lvlText w:val="%1.%2.%3.%4"/>
+      <w:lvlJc w:val="left"/>
+      <w:pPr>
+        <w:ind w:left="4329" w:hanging="1080"/>
+      </w:pPr>
+      <w:rPr>
+        <w:rFonts w:hint="default"/>
+      </w:rPr>
+    </w:lvl>
+    <w:lvl w:ilvl="4">
+      <w:start w:val="1"/>
+      <w:numFmt w:val="decimal"/>
+      <w:lvlText w:val="%1.%2.%3.%4.%5"/>
+      <w:lvlJc w:val="left"/>
+      <w:pPr>
+        <w:ind w:left="5412" w:hanging="1080"/>
+      </w:pPr>
+      <w:rPr>
+        <w:rFonts w:hint="default"/>
+      </w:rPr>
+    </w:lvl>
+    <w:lvl w:ilvl="5">
+      <w:start w:val="1"/>
+      <w:numFmt w:val="decimal"/>
+      <w:lvlText w:val="%1.%2.%3.%4.%5.%6"/>
+      <w:lvlJc w:val="left"/>
+      <w:pPr>
+        <w:ind w:left="6855" w:hanging="1440"/>
+      </w:pPr>
+      <w:rPr>
+        <w:rFonts w:hint="default"/>
+      </w:rPr>
+    </w:lvl>
+    <w:lvl w:ilvl="6">
+      <w:start w:val="1"/>
+      <w:numFmt w:val="decimal"/>
+      <w:lvlText w:val="%1.%2.%3.%4.%5.%6.%7"/>
+      <w:lvlJc w:val="left"/>
+      <w:pPr>
+        <w:ind w:left="7938" w:hanging="1440"/>
+      </w:pPr>
+      <w:rPr>
+        <w:rFonts w:hint="default"/>
+      </w:rPr>
+    </w:lvl>
+    <w:lvl w:ilvl="7">
+      <w:start w:val="1"/>
+      <w:numFmt w:val="decimal"/>
+      <w:lvlText w:val="%1.%2.%3.%4.%5.%6.%7.%8"/>
+      <w:lvlJc w:val="left"/>
+      <w:pPr>
+        <w:ind w:left="9381" w:hanging="1800"/>
+      </w:pPr>
+      <w:rPr>
+        <w:rFonts w:hint="default"/>
+      </w:rPr>
+    </w:lvl>
+    <w:lvl w:ilvl="8">
+      <w:start w:val="1"/>
+      <w:numFmt w:val="decimal"/>
+      <w:lvlText w:val="%1.%2.%3.%4.%5.%6.%7.%8.%9"/>
+      <w:lvlJc w:val="left"/>
+      <w:pPr>
+        <w:ind w:left="10824" w:hanging="2160"/>
+      </w:pPr>
+      <w:rPr>
+        <w:rFonts w:hint="default"/>
+      </w:rPr>
+    </w:lvl>
+  </w:abstractNum>
+  <w:abstractNum w:abstractNumId="17" w15:restartNumberingAfterBreak="0">
     <w:nsid w:val="2E3611C1"/>
     <w:multiLevelType w:val="hybridMultilevel"/>
     <w:tmpl w:val="372E46A4"/>
@@ -17638,7 +16567,7 @@
       </w:pPr>
     </w:lvl>
   </w:abstractNum>
-  <w:abstractNum w:abstractNumId="17" w15:restartNumberingAfterBreak="0">
+  <w:abstractNum w:abstractNumId="18" w15:restartNumberingAfterBreak="0">
     <w:nsid w:val="30266149"/>
     <w:multiLevelType w:val="hybridMultilevel"/>
     <w:tmpl w:val="56EE7E4A"/>
@@ -17728,7 +16657,7 @@
       </w:pPr>
     </w:lvl>
   </w:abstractNum>
-  <w:abstractNum w:abstractNumId="18" w15:restartNumberingAfterBreak="0">
+  <w:abstractNum w:abstractNumId="19" w15:restartNumberingAfterBreak="0">
     <w:nsid w:val="30A44B88"/>
     <w:multiLevelType w:val="multilevel"/>
     <w:tmpl w:val="0972ACF8"/>
@@ -17842,7 +16771,7 @@
       </w:rPr>
     </w:lvl>
   </w:abstractNum>
-  <w:abstractNum w:abstractNumId="19" w15:restartNumberingAfterBreak="0">
+  <w:abstractNum w:abstractNumId="20" w15:restartNumberingAfterBreak="0">
     <w:nsid w:val="31181D0D"/>
     <w:multiLevelType w:val="hybridMultilevel"/>
     <w:tmpl w:val="180AA3E8"/>
@@ -17932,7 +16861,7 @@
       </w:pPr>
     </w:lvl>
   </w:abstractNum>
-  <w:abstractNum w:abstractNumId="20" w15:restartNumberingAfterBreak="0">
+  <w:abstractNum w:abstractNumId="21" w15:restartNumberingAfterBreak="0">
     <w:nsid w:val="336F663A"/>
     <w:multiLevelType w:val="hybridMultilevel"/>
     <w:tmpl w:val="7A5EF1BA"/>
@@ -18022,7 +16951,7 @@
       </w:pPr>
     </w:lvl>
   </w:abstractNum>
-  <w:abstractNum w:abstractNumId="21" w15:restartNumberingAfterBreak="0">
+  <w:abstractNum w:abstractNumId="22" w15:restartNumberingAfterBreak="0">
     <w:nsid w:val="37AA3CC6"/>
     <w:multiLevelType w:val="multilevel"/>
     <w:tmpl w:val="6AD4E86C"/>
@@ -18143,7 +17072,7 @@
       </w:rPr>
     </w:lvl>
   </w:abstractNum>
-  <w:abstractNum w:abstractNumId="22" w15:restartNumberingAfterBreak="0">
+  <w:abstractNum w:abstractNumId="23" w15:restartNumberingAfterBreak="0">
     <w:nsid w:val="3C4B4CF0"/>
     <w:multiLevelType w:val="multilevel"/>
     <w:tmpl w:val="4BA8F9B6"/>
@@ -18258,7 +17187,7 @@
       </w:rPr>
     </w:lvl>
   </w:abstractNum>
-  <w:abstractNum w:abstractNumId="23" w15:restartNumberingAfterBreak="0">
+  <w:abstractNum w:abstractNumId="24" w15:restartNumberingAfterBreak="0">
     <w:nsid w:val="406528AC"/>
     <w:multiLevelType w:val="multilevel"/>
     <w:tmpl w:val="29528A06"/>
@@ -18371,7 +17300,7 @@
       </w:rPr>
     </w:lvl>
   </w:abstractNum>
-  <w:abstractNum w:abstractNumId="24" w15:restartNumberingAfterBreak="0">
+  <w:abstractNum w:abstractNumId="25" w15:restartNumberingAfterBreak="0">
     <w:nsid w:val="4A5E3157"/>
     <w:multiLevelType w:val="hybridMultilevel"/>
     <w:tmpl w:val="52B2F97C"/>
@@ -18461,7 +17390,7 @@
       </w:pPr>
     </w:lvl>
   </w:abstractNum>
-  <w:abstractNum w:abstractNumId="25" w15:restartNumberingAfterBreak="0">
+  <w:abstractNum w:abstractNumId="26" w15:restartNumberingAfterBreak="0">
     <w:nsid w:val="4EE5619F"/>
     <w:multiLevelType w:val="multilevel"/>
     <w:tmpl w:val="19FACD8C"/>
@@ -18576,7 +17505,7 @@
       </w:rPr>
     </w:lvl>
   </w:abstractNum>
-  <w:abstractNum w:abstractNumId="26" w15:restartNumberingAfterBreak="0">
+  <w:abstractNum w:abstractNumId="27" w15:restartNumberingAfterBreak="0">
     <w:nsid w:val="52B83035"/>
     <w:multiLevelType w:val="hybridMultilevel"/>
     <w:tmpl w:val="56EE7E4A"/>
@@ -18666,7 +17595,7 @@
       </w:pPr>
     </w:lvl>
   </w:abstractNum>
-  <w:abstractNum w:abstractNumId="27" w15:restartNumberingAfterBreak="0">
+  <w:abstractNum w:abstractNumId="28" w15:restartNumberingAfterBreak="0">
     <w:nsid w:val="5AB81F3F"/>
     <w:multiLevelType w:val="hybridMultilevel"/>
     <w:tmpl w:val="505E9FC8"/>
@@ -18782,7 +17711,7 @@
       </w:pPr>
     </w:lvl>
   </w:abstractNum>
-  <w:abstractNum w:abstractNumId="28" w15:restartNumberingAfterBreak="0">
+  <w:abstractNum w:abstractNumId="29" w15:restartNumberingAfterBreak="0">
     <w:nsid w:val="5BAB7130"/>
     <w:multiLevelType w:val="multilevel"/>
     <w:tmpl w:val="CFB010B0"/>
@@ -18897,7 +17826,7 @@
       </w:rPr>
     </w:lvl>
   </w:abstractNum>
-  <w:abstractNum w:abstractNumId="29" w15:restartNumberingAfterBreak="0">
+  <w:abstractNum w:abstractNumId="30" w15:restartNumberingAfterBreak="0">
     <w:nsid w:val="5D0E23C1"/>
     <w:multiLevelType w:val="hybridMultilevel"/>
     <w:tmpl w:val="6F965300"/>
@@ -18987,7 +17916,7 @@
       </w:pPr>
     </w:lvl>
   </w:abstractNum>
-  <w:abstractNum w:abstractNumId="30" w15:restartNumberingAfterBreak="0">
+  <w:abstractNum w:abstractNumId="31" w15:restartNumberingAfterBreak="0">
     <w:nsid w:val="5E110934"/>
     <w:multiLevelType w:val="multilevel"/>
     <w:tmpl w:val="F1B44FB2"/>
@@ -19102,7 +18031,7 @@
       </w:rPr>
     </w:lvl>
   </w:abstractNum>
-  <w:abstractNum w:abstractNumId="31" w15:restartNumberingAfterBreak="0">
+  <w:abstractNum w:abstractNumId="32" w15:restartNumberingAfterBreak="0">
     <w:nsid w:val="625D61AB"/>
     <w:multiLevelType w:val="multilevel"/>
     <w:tmpl w:val="F96059F4"/>
@@ -19217,7 +18146,7 @@
       </w:rPr>
     </w:lvl>
   </w:abstractNum>
-  <w:abstractNum w:abstractNumId="32" w15:restartNumberingAfterBreak="0">
+  <w:abstractNum w:abstractNumId="33" w15:restartNumberingAfterBreak="0">
     <w:nsid w:val="62941C84"/>
     <w:multiLevelType w:val="hybridMultilevel"/>
     <w:tmpl w:val="683E8CFA"/>
@@ -19304,7 +18233,7 @@
       </w:pPr>
     </w:lvl>
   </w:abstractNum>
-  <w:abstractNum w:abstractNumId="33" w15:restartNumberingAfterBreak="0">
+  <w:abstractNum w:abstractNumId="34" w15:restartNumberingAfterBreak="0">
     <w:nsid w:val="62BA3947"/>
     <w:multiLevelType w:val="hybridMultilevel"/>
     <w:tmpl w:val="56EE7E4A"/>
@@ -19394,7 +18323,7 @@
       </w:pPr>
     </w:lvl>
   </w:abstractNum>
-  <w:abstractNum w:abstractNumId="34" w15:restartNumberingAfterBreak="0">
+  <w:abstractNum w:abstractNumId="35" w15:restartNumberingAfterBreak="0">
     <w:nsid w:val="6D657920"/>
     <w:multiLevelType w:val="hybridMultilevel"/>
     <w:tmpl w:val="233E48E8"/>
@@ -19481,7 +18410,7 @@
       </w:pPr>
     </w:lvl>
   </w:abstractNum>
-  <w:abstractNum w:abstractNumId="35" w15:restartNumberingAfterBreak="0">
+  <w:abstractNum w:abstractNumId="36" w15:restartNumberingAfterBreak="0">
     <w:nsid w:val="71AC18B8"/>
     <w:multiLevelType w:val="hybridMultilevel"/>
     <w:tmpl w:val="04E63F62"/>
@@ -19571,7 +18500,7 @@
       </w:pPr>
     </w:lvl>
   </w:abstractNum>
-  <w:abstractNum w:abstractNumId="36" w15:restartNumberingAfterBreak="0">
+  <w:abstractNum w:abstractNumId="37" w15:restartNumberingAfterBreak="0">
     <w:nsid w:val="74AA7BC2"/>
     <w:multiLevelType w:val="hybridMultilevel"/>
     <w:tmpl w:val="7CA8A0C4"/>
@@ -19661,7 +18590,7 @@
       </w:pPr>
     </w:lvl>
   </w:abstractNum>
-  <w:abstractNum w:abstractNumId="37" w15:restartNumberingAfterBreak="0">
+  <w:abstractNum w:abstractNumId="38" w15:restartNumberingAfterBreak="0">
     <w:nsid w:val="76933EFA"/>
     <w:multiLevelType w:val="hybridMultilevel"/>
     <w:tmpl w:val="7870F298"/>
@@ -19779,61 +18708,61 @@
     <w:abstractNumId w:val="2"/>
   </w:num>
   <w:num w:numId="2">
-    <w:abstractNumId w:val="37"/>
+    <w:abstractNumId w:val="38"/>
   </w:num>
   <w:num w:numId="3">
-    <w:abstractNumId w:val="21"/>
+    <w:abstractNumId w:val="22"/>
   </w:num>
   <w:num w:numId="4">
     <w:abstractNumId w:val="1"/>
   </w:num>
   <w:num w:numId="5">
-    <w:abstractNumId w:val="32"/>
+    <w:abstractNumId w:val="33"/>
   </w:num>
   <w:num w:numId="6">
     <w:abstractNumId w:val="0"/>
   </w:num>
   <w:num w:numId="7">
-    <w:abstractNumId w:val="34"/>
+    <w:abstractNumId w:val="35"/>
   </w:num>
   <w:num w:numId="8">
     <w:abstractNumId w:val="7"/>
   </w:num>
   <w:num w:numId="9">
+    <w:abstractNumId w:val="32"/>
+  </w:num>
+  <w:num w:numId="10">
     <w:abstractNumId w:val="31"/>
   </w:num>
-  <w:num w:numId="10">
-    <w:abstractNumId w:val="30"/>
+  <w:num w:numId="11">
+    <w:abstractNumId w:val="29"/>
   </w:num>
-  <w:num w:numId="11">
+  <w:num w:numId="12">
+    <w:abstractNumId w:val="23"/>
+  </w:num>
+  <w:num w:numId="13">
+    <w:abstractNumId w:val="26"/>
+  </w:num>
+  <w:num w:numId="14">
     <w:abstractNumId w:val="28"/>
   </w:num>
-  <w:num w:numId="12">
-    <w:abstractNumId w:val="22"/>
-  </w:num>
-  <w:num w:numId="13">
-    <w:abstractNumId w:val="25"/>
-  </w:num>
-  <w:num w:numId="14">
-    <w:abstractNumId w:val="27"/>
-  </w:num>
   <w:num w:numId="15">
-    <w:abstractNumId w:val="18"/>
+    <w:abstractNumId w:val="19"/>
   </w:num>
   <w:num w:numId="16">
     <w:abstractNumId w:val="9"/>
   </w:num>
   <w:num w:numId="17">
-    <w:abstractNumId w:val="23"/>
+    <w:abstractNumId w:val="24"/>
   </w:num>
   <w:num w:numId="18">
-    <w:abstractNumId w:val="36"/>
+    <w:abstractNumId w:val="37"/>
   </w:num>
   <w:num w:numId="19">
     <w:abstractNumId w:val="10"/>
   </w:num>
   <w:num w:numId="20">
-    <w:abstractNumId w:val="19"/>
+    <w:abstractNumId w:val="20"/>
   </w:num>
   <w:num w:numId="21">
     <w:abstractNumId w:val="13"/>
@@ -19842,10 +18771,10 @@
     <w:abstractNumId w:val="4"/>
   </w:num>
   <w:num w:numId="23">
-    <w:abstractNumId w:val="24"/>
+    <w:abstractNumId w:val="25"/>
   </w:num>
   <w:num w:numId="24">
-    <w:abstractNumId w:val="35"/>
+    <w:abstractNumId w:val="36"/>
   </w:num>
   <w:num w:numId="25">
     <w:abstractNumId w:val="15"/>
@@ -19854,16 +18783,16 @@
     <w:abstractNumId w:val="11"/>
   </w:num>
   <w:num w:numId="27">
-    <w:abstractNumId w:val="29"/>
+    <w:abstractNumId w:val="30"/>
   </w:num>
   <w:num w:numId="28">
-    <w:abstractNumId w:val="17"/>
+    <w:abstractNumId w:val="18"/>
   </w:num>
   <w:num w:numId="29">
-    <w:abstractNumId w:val="33"/>
+    <w:abstractNumId w:val="34"/>
   </w:num>
   <w:num w:numId="30">
-    <w:abstractNumId w:val="16"/>
+    <w:abstractNumId w:val="17"/>
   </w:num>
   <w:num w:numId="31">
     <w:abstractNumId w:val="8"/>
@@ -19881,13 +18810,16 @@
     <w:abstractNumId w:val="14"/>
   </w:num>
   <w:num w:numId="36">
-    <w:abstractNumId w:val="26"/>
+    <w:abstractNumId w:val="27"/>
   </w:num>
   <w:num w:numId="37">
     <w:abstractNumId w:val="12"/>
   </w:num>
   <w:num w:numId="38">
-    <w:abstractNumId w:val="20"/>
+    <w:abstractNumId w:val="21"/>
+  </w:num>
+  <w:num w:numId="39">
+    <w:abstractNumId w:val="16"/>
   </w:num>
 </w:numbering>
 </file>
